--- a/pwiz_tools/Skyline/Documentation/Tutorials/ExistingQuant/ja/invariantDraft.docx
+++ b/pwiz_tools/Skyline/Documentation/Tutorials/ExistingQuant/ja/invariantDraft.docx
@@ -522,15 +522,7 @@
         <w:fldChar w:fldCharType="end"/>
       </w:r>
       <w:r>
-        <w:t xml:space="preserve">, pronounced murmur.  </w:t>
-      </w:r>
-      <w:proofErr w:type="spellStart"/>
-      <w:r>
-        <w:t>MRMer</w:t>
-      </w:r>
-      <w:proofErr w:type="spellEnd"/>
-      <w:r>
-        <w:t xml:space="preserve"> was an early predecessor to Skyline for viewing and integrating MRM chromatograms, and the data </w:t>
+        <w:t xml:space="preserve">, pronounced murmur.  MRMer was an early predecessor to Skyline for viewing and integrating MRM chromatograms, and the data </w:t>
       </w:r>
       <w:r>
         <w:t>set was</w:t>
@@ -541,13 +533,8 @@
       <w:r>
         <w:t xml:space="preserve">In the </w:t>
       </w:r>
-      <w:proofErr w:type="spellStart"/>
-      <w:r>
-        <w:t>MRMer</w:t>
-      </w:r>
-      <w:proofErr w:type="spellEnd"/>
-      <w:r>
-        <w:t xml:space="preserve"> data set</w:t>
+      <w:r>
+        <w:t>MRMer data set</w:t>
       </w:r>
       <w:r>
         <w:t xml:space="preserve">, all of the peptides are from yeast and have MS/MS spectra available in the spectral libraries provided by </w:t>
@@ -612,15 +599,7 @@
     </w:p>
     <w:p>
       <w:r>
-        <w:t xml:space="preserve">To set up the spectral library for the </w:t>
-      </w:r>
-      <w:proofErr w:type="spellStart"/>
-      <w:r>
-        <w:t>MRMer</w:t>
-      </w:r>
-      <w:proofErr w:type="spellEnd"/>
-      <w:r>
-        <w:t xml:space="preserve"> document, perform the following steps:</w:t>
+        <w:t>To set up the spectral library for the MRMer document, perform the following steps:</w:t>
       </w:r>
     </w:p>
     <w:p>
@@ -739,11 +718,9 @@
       <w:r>
         <w:t>“</w:t>
       </w:r>
-      <w:proofErr w:type="spellStart"/>
       <w:r>
         <w:t>Yeast_mini</w:t>
       </w:r>
-      <w:proofErr w:type="spellEnd"/>
       <w:r>
         <w:t>”</w:t>
       </w:r>
@@ -799,23 +776,7 @@
         </w:numPr>
       </w:pPr>
       <w:r>
-        <w:t xml:space="preserve">Navigate to the </w:t>
-      </w:r>
-      <w:proofErr w:type="spellStart"/>
-      <w:r>
-        <w:t>MRMer</w:t>
-      </w:r>
-      <w:proofErr w:type="spellEnd"/>
-      <w:r>
-        <w:t xml:space="preserve"> subfolder under the </w:t>
-      </w:r>
-      <w:proofErr w:type="spellStart"/>
-      <w:r>
-        <w:t>ExistingQuant</w:t>
-      </w:r>
-      <w:proofErr w:type="spellEnd"/>
-      <w:r>
-        <w:t xml:space="preserve"> folder created earlier.</w:t>
+        <w:t>Navigate to the MRMer subfolder under the ExistingQuant folder created earlier.</w:t>
       </w:r>
     </w:p>
     <w:p>
@@ -832,11 +793,9 @@
       <w:r>
         <w:t>“</w:t>
       </w:r>
-      <w:proofErr w:type="spellStart"/>
       <w:r>
         <w:t>Yeast_MRMer_mini.blib</w:t>
       </w:r>
-      <w:proofErr w:type="spellEnd"/>
       <w:r>
         <w:t>”</w:t>
       </w:r>
@@ -942,11 +901,9 @@
       <w:r>
         <w:t>“</w:t>
       </w:r>
-      <w:proofErr w:type="spellStart"/>
       <w:r>
         <w:t>Yeast_mini</w:t>
       </w:r>
-      <w:proofErr w:type="spellEnd"/>
       <w:r>
         <w:t>”</w:t>
       </w:r>
@@ -974,7 +931,6 @@
         <w:keepNext/>
       </w:pPr>
       <w:r>
-        <w:lastRenderedPageBreak/>
         <w:t xml:space="preserve">The </w:t>
       </w:r>
       <w:r>
@@ -1031,15 +987,7 @@
     </w:p>
     <w:p>
       <w:r>
-        <w:t xml:space="preserve">To set up the background proteome for the </w:t>
-      </w:r>
-      <w:proofErr w:type="spellStart"/>
-      <w:r>
-        <w:t>MRMer</w:t>
-      </w:r>
-      <w:proofErr w:type="spellEnd"/>
-      <w:r>
-        <w:t xml:space="preserve"> document now, perform the following steps:</w:t>
+        <w:t>To set up the background proteome for the MRMer document now, perform the following steps:</w:t>
       </w:r>
     </w:p>
     <w:p>
@@ -1119,11 +1067,9 @@
       <w:r>
         <w:t>“</w:t>
       </w:r>
-      <w:proofErr w:type="spellStart"/>
       <w:r>
         <w:t>Yeast_mini</w:t>
       </w:r>
-      <w:proofErr w:type="spellEnd"/>
       <w:r>
         <w:t>”</w:t>
       </w:r>
@@ -1182,23 +1128,7 @@
         </w:numPr>
       </w:pPr>
       <w:r>
-        <w:t xml:space="preserve">Navigate to the </w:t>
-      </w:r>
-      <w:proofErr w:type="spellStart"/>
-      <w:r>
-        <w:t>MRMer</w:t>
-      </w:r>
-      <w:proofErr w:type="spellEnd"/>
-      <w:r>
-        <w:t xml:space="preserve"> subfolder under the </w:t>
-      </w:r>
-      <w:proofErr w:type="spellStart"/>
-      <w:r>
-        <w:t>ExistingQuant</w:t>
-      </w:r>
-      <w:proofErr w:type="spellEnd"/>
-      <w:r>
-        <w:t xml:space="preserve"> folder created earlier.</w:t>
+        <w:t>Navigate to the MRMer subfolder under the ExistingQuant folder created earlier.</w:t>
       </w:r>
     </w:p>
     <w:p>
@@ -1215,11 +1145,9 @@
       <w:r>
         <w:t>“</w:t>
       </w:r>
-      <w:proofErr w:type="spellStart"/>
       <w:r>
         <w:t>Yeast_MRMer_mini.protdb</w:t>
       </w:r>
-      <w:proofErr w:type="spellEnd"/>
       <w:r>
         <w:t>”</w:t>
       </w:r>
@@ -1283,7 +1211,6 @@
         <w:keepNext/>
       </w:pPr>
       <w:r>
-        <w:lastRenderedPageBreak/>
         <w:t xml:space="preserve">The </w:t>
       </w:r>
       <w:r>
@@ -1346,23 +1273,7 @@
     </w:p>
     <w:p>
       <w:r>
-        <w:t xml:space="preserve">Finally, before you can insert the transition list from the </w:t>
-      </w:r>
-      <w:proofErr w:type="spellStart"/>
-      <w:r>
-        <w:t>MRMer</w:t>
-      </w:r>
-      <w:proofErr w:type="spellEnd"/>
-      <w:r>
-        <w:t xml:space="preserve"> experiment into the current document, you will need to define the isotope modifications for the peptides it contains.  The </w:t>
-      </w:r>
-      <w:proofErr w:type="spellStart"/>
-      <w:r>
-        <w:t>MRMer</w:t>
-      </w:r>
-      <w:proofErr w:type="spellEnd"/>
-      <w:r>
-        <w:t xml:space="preserve"> experiment included light unlabeled peptides and matching heavy peptides with </w:t>
+        <w:t xml:space="preserve">Finally, before you can insert the transition list from the MRMer experiment into the current document, you will need to define the isotope modifications for the peptides it contains.  The MRMer experiment included light unlabeled peptides and matching heavy peptides with </w:t>
       </w:r>
       <w:r>
         <w:t>stable isotope labeled amino acid residues (</w:t>
@@ -1380,15 +1291,7 @@
         <w:t xml:space="preserve"> for Lysine and Arginine</w:t>
       </w:r>
       <w:r>
-        <w:t xml:space="preserve">.  If you inserted the </w:t>
-      </w:r>
-      <w:proofErr w:type="spellStart"/>
-      <w:r>
-        <w:t>MRMer</w:t>
-      </w:r>
-      <w:proofErr w:type="spellEnd"/>
-      <w:r>
-        <w:t xml:space="preserve"> transition list without first specifying the correct isotope modifications, Skyline would fail to recognize the </w:t>
+        <w:t xml:space="preserve">.  If you inserted the MRMer transition list without first specifying the correct isotope modifications, Skyline would fail to recognize the </w:t>
       </w:r>
       <w:r>
         <w:rPr>
@@ -1522,15 +1425,7 @@
         <w:t>, enter “</w:t>
       </w:r>
       <w:r>
-        <w:t>Label:13C(6)15</w:t>
-      </w:r>
-      <w:proofErr w:type="gramStart"/>
-      <w:r>
-        <w:t>N(</w:t>
-      </w:r>
-      <w:proofErr w:type="gramEnd"/>
-      <w:r>
-        <w:t>2) (C-term K)</w:t>
+        <w:t>Label:13C(6)15N(2) (C-term K)</w:t>
       </w:r>
       <w:r>
         <w:t>”</w:t>
@@ -1862,15 +1757,7 @@
         <w:t>, choose “</w:t>
       </w:r>
       <w:r>
-        <w:t>Label:13C(6)15</w:t>
-      </w:r>
-      <w:proofErr w:type="gramStart"/>
-      <w:r>
-        <w:t>N(</w:t>
-      </w:r>
-      <w:proofErr w:type="gramEnd"/>
-      <w:r>
-        <w:t>4) (C-term R)</w:t>
+        <w:t>Label:13C(6)15N(4) (C-term R)</w:t>
       </w:r>
       <w:r>
         <w:t>”</w:t>
@@ -1955,7 +1842,6 @@
         <w:keepNext/>
       </w:pPr>
       <w:r>
-        <w:lastRenderedPageBreak/>
         <w:t xml:space="preserve">The </w:t>
       </w:r>
       <w:r>
@@ -2035,15 +1921,7 @@
     </w:p>
     <w:p>
       <w:r>
-        <w:t xml:space="preserve">To finish preparing to insert the transition list from the </w:t>
-      </w:r>
-      <w:proofErr w:type="spellStart"/>
-      <w:r>
-        <w:t>MRMer</w:t>
-      </w:r>
-      <w:proofErr w:type="spellEnd"/>
-      <w:r>
-        <w:t xml:space="preserve"> publication into the current document, perform the following steps:</w:t>
+        <w:t>To finish preparing to insert the transition list from the MRMer publication into the current document, perform the following steps:</w:t>
       </w:r>
     </w:p>
     <w:p>
@@ -2130,15 +2008,7 @@
         <w:t>“</w:t>
       </w:r>
       <w:r>
-        <w:t>Label:13C(6)15</w:t>
-      </w:r>
-      <w:proofErr w:type="gramStart"/>
-      <w:r>
-        <w:t>N(</w:t>
-      </w:r>
-      <w:proofErr w:type="gramEnd"/>
-      <w:r>
-        <w:t>2) (C-term K)</w:t>
+        <w:t>Label:13C(6)15N(2) (C-term K)</w:t>
       </w:r>
       <w:r>
         <w:t>”</w:t>
@@ -2265,15 +2135,7 @@
         <w:t>.  You are now</w:t>
       </w:r>
       <w:r>
-        <w:t xml:space="preserve"> ready to insert the </w:t>
-      </w:r>
-      <w:proofErr w:type="spellStart"/>
-      <w:r>
-        <w:t>MRMer</w:t>
-      </w:r>
-      <w:proofErr w:type="spellEnd"/>
-      <w:r>
-        <w:t xml:space="preserve"> transition list.</w:t>
+        <w:t xml:space="preserve"> ready to insert the MRMer transition list.</w:t>
       </w:r>
     </w:p>
     <w:p>
@@ -2394,16 +2256,7 @@
     </w:p>
     <w:p>
       <w:r>
-        <w:lastRenderedPageBreak/>
-        <w:t xml:space="preserve">For the </w:t>
-      </w:r>
-      <w:proofErr w:type="spellStart"/>
-      <w:r>
-        <w:t>MRMer</w:t>
-      </w:r>
-      <w:proofErr w:type="spellEnd"/>
-      <w:r>
-        <w:t xml:space="preserve"> data set, you will use the first method.  For the Study 7 data set, you will use the second method.  The first method, u</w:t>
+        <w:t>For the MRMer data set, you will use the first method.  For the Study 7 data set, you will use the second method.  The first method, u</w:t>
       </w:r>
       <w:r>
         <w:t xml:space="preserve">sing the </w:t>
@@ -2421,15 +2274,7 @@
         <w:t>,</w:t>
       </w:r>
       <w:r>
-        <w:t xml:space="preserve"> has the benefit of automatically associating peptides with the proteins that contain them, if your document includes a background proteome.  Currently this only works for peptides that appear in a single protein in the background proteome, but future versions of Skyline will offer some choice of how to handle peptides appearing in multiple proteins.  For this tutorial, the two peptides from the </w:t>
-      </w:r>
-      <w:proofErr w:type="spellStart"/>
-      <w:r>
-        <w:t>MRMer</w:t>
-      </w:r>
-      <w:proofErr w:type="spellEnd"/>
-      <w:r>
-        <w:t xml:space="preserve"> transition list that appear in multiple proteins have been removed.</w:t>
+        <w:t xml:space="preserve"> has the benefit of automatically associating peptides with the proteins that contain them, if your document includes a background proteome.  Currently this only works for peptides that appear in a single protein in the background proteome, but future versions of Skyline will offer some choice of how to handle peptides appearing in multiple proteins.  For this tutorial, the two peptides from the MRMer transition list that appear in multiple proteins have been removed.</w:t>
       </w:r>
     </w:p>
     <w:p>
@@ -2464,23 +2309,7 @@
         <w:t>”</w:t>
       </w:r>
       <w:r>
-        <w:t xml:space="preserve"> in the </w:t>
-      </w:r>
-      <w:proofErr w:type="spellStart"/>
-      <w:r>
-        <w:t>MRMer</w:t>
-      </w:r>
-      <w:proofErr w:type="spellEnd"/>
-      <w:r>
-        <w:t xml:space="preserve"> subfolder under the </w:t>
-      </w:r>
-      <w:proofErr w:type="spellStart"/>
-      <w:r>
-        <w:t>ExistingQuant</w:t>
-      </w:r>
-      <w:proofErr w:type="spellEnd"/>
-      <w:r>
-        <w:t xml:space="preserve"> folder created for this tutorial.</w:t>
+        <w:t xml:space="preserve"> in the MRMer subfolder under the ExistingQuant folder created for this tutorial.</w:t>
       </w:r>
       <w:r>
         <w:t xml:space="preserve">  This Excel file was created from the original </w:t>
@@ -2495,15 +2324,7 @@
         <w:t>”</w:t>
       </w:r>
       <w:r>
-        <w:t xml:space="preserve"> (tab separated value) file, from the </w:t>
-      </w:r>
-      <w:proofErr w:type="spellStart"/>
-      <w:r>
-        <w:t>MRMer</w:t>
-      </w:r>
-      <w:proofErr w:type="spellEnd"/>
-      <w:r>
-        <w:t xml:space="preserve"> download, for an experiment involving a 1 to 4, light to heavy, ratio mix.</w:t>
+        <w:t xml:space="preserve"> (tab separated value) file, from the MRMer download, for an experiment involving a 1 to 4, light to heavy, ratio mix.</w:t>
       </w:r>
     </w:p>
     <w:p>
@@ -2771,7 +2592,6 @@
     </w:p>
     <w:p>
       <w:r>
-        <w:lastRenderedPageBreak/>
         <w:t>The copied cells have been added along with associated protein names and descriptions.</w:t>
       </w:r>
       <w:r>
@@ -3070,13 +2890,8 @@
         <w:t>1/</w:t>
       </w:r>
       <w:r>
-        <w:t xml:space="preserve">296 </w:t>
-      </w:r>
-      <w:proofErr w:type="spellStart"/>
-      <w:r>
-        <w:t>tran</w:t>
-      </w:r>
-      <w:proofErr w:type="spellEnd"/>
+        <w:t>296 tran</w:t>
+      </w:r>
       <w:r>
         <w:t>”</w:t>
       </w:r>
@@ -3084,15 +2899,7 @@
         <w:t>,</w:t>
       </w:r>
       <w:r>
-        <w:t xml:space="preserve"> confirming that all 296 transitions from the </w:t>
-      </w:r>
-      <w:proofErr w:type="spellStart"/>
-      <w:r>
-        <w:t>MRMer</w:t>
-      </w:r>
-      <w:proofErr w:type="spellEnd"/>
-      <w:r>
-        <w:t xml:space="preserve"> transition list were added to the document.  To the left, also in the status bar, you can see that the document contains 24 proteins, 44 peptides and 88 precursors, or 2 precursors per peptide.</w:t>
+        <w:t xml:space="preserve"> confirming that all 296 transitions from the MRMer transition list were added to the document.  To the left, also in the status bar, you can see that the document contains 24 proteins, 44 peptides and 88 precursors, or 2 precursors per peptide.</w:t>
       </w:r>
     </w:p>
     <w:p>
@@ -3195,7 +3002,6 @@
     </w:p>
     <w:p>
       <w:r>
-        <w:lastRenderedPageBreak/>
         <w:t xml:space="preserve">Take some time to </w:t>
       </w:r>
       <w:r>
@@ -3396,7 +3202,7 @@
         <w:tblLook w:val="04A0" w:firstRow="1" w:lastRow="0" w:firstColumn="1" w:lastColumn="0" w:noHBand="0" w:noVBand="1"/>
       </w:tblPr>
       <w:tblGrid>
-        <w:gridCol w:w="9576"/>
+        <w:gridCol w:w="9350"/>
       </w:tblGrid>
       <w:tr>
         <w:tc>
@@ -3405,11 +3211,7 @@
           </w:tcPr>
           <w:p>
             <w:r>
-              <w:t xml:space="preserve">Note: Since this tutorial was first written it has become common to create extended transition lists, </w:t>
-            </w:r>
-            <w:r>
-              <w:lastRenderedPageBreak/>
-              <w:t>sometimes called Assay Libraries, which can also be imported into Skyline in much the same way for use in analyzing data independent acquisition (DIA) runs. This method is covered elsewhere.</w:t>
+              <w:t>Note: Since this tutorial was first written it has become common to create extended transition lists, sometimes called Assay Libraries, which can also be imported into Skyline in much the same way for use in analyzing data independent acquisition (DIA) runs. This method is covered elsewhere.</w:t>
             </w:r>
           </w:p>
         </w:tc>
@@ -3420,16 +3222,7 @@
         <w:spacing w:before="240"/>
       </w:pPr>
       <w:r>
-        <w:lastRenderedPageBreak/>
-        <w:t xml:space="preserve">To import the data supplied with the </w:t>
-      </w:r>
-      <w:proofErr w:type="spellStart"/>
-      <w:r>
-        <w:t>MRMer</w:t>
-      </w:r>
-      <w:proofErr w:type="spellEnd"/>
-      <w:r>
-        <w:t xml:space="preserve"> publication into the document you have created, perform the following steps:</w:t>
+        <w:t>To import the data supplied with the MRMer publication into the document you have created, perform the following steps:</w:t>
       </w:r>
     </w:p>
     <w:p>
@@ -3471,23 +3264,7 @@
         </w:numPr>
       </w:pPr>
       <w:r>
-        <w:t xml:space="preserve">Navigate to the </w:t>
-      </w:r>
-      <w:proofErr w:type="spellStart"/>
-      <w:r>
-        <w:t>MRMer</w:t>
-      </w:r>
-      <w:proofErr w:type="spellEnd"/>
-      <w:r>
-        <w:t xml:space="preserve"> subfolder under the </w:t>
-      </w:r>
-      <w:proofErr w:type="spellStart"/>
-      <w:r>
-        <w:t>ExistingQuant</w:t>
-      </w:r>
-      <w:proofErr w:type="spellEnd"/>
-      <w:r>
-        <w:t xml:space="preserve"> folder created earlier.</w:t>
+        <w:t>Navigate to the MRMer subfolder under the ExistingQuant folder created earlier.</w:t>
       </w:r>
     </w:p>
     <w:p>
@@ -3514,15 +3291,7 @@
         <w:t xml:space="preserve"> field</w:t>
       </w:r>
       <w:r>
-        <w:t>, enter “</w:t>
-      </w:r>
-      <w:proofErr w:type="spellStart"/>
-      <w:r>
-        <w:t>MRMer</w:t>
-      </w:r>
-      <w:proofErr w:type="spellEnd"/>
-      <w:r>
-        <w:t>”</w:t>
+        <w:t>, enter “MRMer”</w:t>
       </w:r>
       <w:r>
         <w:t>.</w:t>
@@ -3648,23 +3417,7 @@
         <w:t xml:space="preserve"> (not available)</w:t>
       </w:r>
       <w:r>
-        <w:t xml:space="preserve">, from a Waters Quattro Premier, was converted to </w:t>
-      </w:r>
-      <w:proofErr w:type="spellStart"/>
-      <w:r>
-        <w:t>mzXML</w:t>
-      </w:r>
-      <w:proofErr w:type="spellEnd"/>
-      <w:r>
-        <w:t xml:space="preserve">, because </w:t>
-      </w:r>
-      <w:proofErr w:type="spellStart"/>
-      <w:r>
-        <w:t>MRMer</w:t>
-      </w:r>
-      <w:proofErr w:type="spellEnd"/>
-      <w:r>
-        <w:t xml:space="preserve"> lacked the ability to read instrument native data file formats.</w:t>
+        <w:t>, from a Waters Quattro Premier, was converted to mzXML, because MRMer lacked the ability to read instrument native data file formats.</w:t>
       </w:r>
     </w:p>
     <w:p>
@@ -3849,7 +3602,6 @@
         <w:keepNext/>
       </w:pPr>
       <w:r>
-        <w:lastRenderedPageBreak/>
         <w:t>This should leave Skyline looking something like:</w:t>
       </w:r>
     </w:p>
@@ -4011,7 +3763,6 @@
         <w:keepNext/>
       </w:pPr>
       <w:r>
-        <w:lastRenderedPageBreak/>
         <w:t>This should change Skyline to look like:</w:t>
       </w:r>
     </w:p>
@@ -4152,15 +3903,7 @@
     </w:p>
     <w:p>
       <w:r>
-        <w:t xml:space="preserve">At the </w:t>
-      </w:r>
-      <w:proofErr w:type="spellStart"/>
-      <w:r>
-        <w:t>MacCoss</w:t>
-      </w:r>
-      <w:proofErr w:type="spellEnd"/>
-      <w:r>
-        <w:t xml:space="preserve"> lab we favor the first option, as the second will introduce unknown variance based on human judgment of the boundary of the interference, which is not really known.  In this tutorial, however,</w:t>
+        <w:t>At the MacCoss lab we favor the first option, as the second will introduce unknown variance based on human judgment of the boundary of the interference, which is not really known.  In this tutorial, however,</w:t>
       </w:r>
       <w:r>
         <w:t xml:space="preserve"> you will try both options.</w:t>
@@ -4251,7 +3994,6 @@
         <w:pStyle w:val="Heading2"/>
       </w:pPr>
       <w:r>
-        <w:lastRenderedPageBreak/>
         <w:t>Removing a Transition Peak with Interference</w:t>
       </w:r>
     </w:p>
@@ -4667,7 +4409,6 @@
         <w:keepNext/>
       </w:pPr>
       <w:r>
-        <w:lastRenderedPageBreak/>
         <w:t>This should leave Skyline showing something like:</w:t>
       </w:r>
     </w:p>
@@ -4785,15 +4526,7 @@
         <w:t>5.  Also where a precursor has 3</w:t>
       </w:r>
       <w:r>
-        <w:t xml:space="preserve"> or more transitions, Skyline displays a dot-product (</w:t>
-      </w:r>
-      <w:proofErr w:type="spellStart"/>
-      <w:r>
-        <w:t>dotp</w:t>
-      </w:r>
-      <w:proofErr w:type="spellEnd"/>
-      <w:r>
-        <w:t>) value between the peak areas and the matching MS/MS peak intensities.  Most of these are quite close to 1.0</w:t>
+        <w:t xml:space="preserve"> or more transitions, Skyline displays a dot-product (dotp) value between the peak areas and the matching MS/MS peak intensities.  Most of these are quite close to 1.0</w:t>
       </w:r>
       <w:r>
         <w:t>, for an exact match</w:t>
@@ -4805,15 +4538,7 @@
         <w:t xml:space="preserve"> Y</w:t>
       </w:r>
       <w:r>
-        <w:t>ou will also see a ratio dot-product (</w:t>
-      </w:r>
-      <w:proofErr w:type="spellStart"/>
-      <w:r>
-        <w:t>rdotp</w:t>
-      </w:r>
-      <w:proofErr w:type="spellEnd"/>
-      <w:r>
-        <w:t>) calculated between the peak areas of the light and heavy standard peaks, with most values showing either 1 or very close to it</w:t>
+        <w:t>ou will also see a ratio dot-product (rdotp) calculated between the peak areas of the light and heavy standard peaks, with most values showing either 1 or very close to it</w:t>
       </w:r>
       <w:r>
         <w:t>, indicating highly similar relative intensities between light and heavy transition peak areas</w:t>
@@ -4866,23 +4591,7 @@
         <w:t>K</w:t>
       </w:r>
       <w:r>
-        <w:t xml:space="preserve">.T) have transitions with only blank space where the others have green or red circles.  This means the </w:t>
-      </w:r>
-      <w:proofErr w:type="spellStart"/>
-      <w:r>
-        <w:t>mzXML</w:t>
-      </w:r>
-      <w:proofErr w:type="spellEnd"/>
-      <w:r>
-        <w:t xml:space="preserve"> file you imported contained no data for these transitions.  You can open the </w:t>
-      </w:r>
-      <w:proofErr w:type="spellStart"/>
-      <w:r>
-        <w:t>mzXML</w:t>
-      </w:r>
-      <w:proofErr w:type="spellEnd"/>
-      <w:r>
-        <w:t xml:space="preserve"> file in a text editor and search for the precursor </w:t>
+        <w:t xml:space="preserve">.T) have transitions with only blank space where the others have green or red circles.  This means the mzXML file you imported contained no data for these transitions.  You can open the mzXML file in a text editor and search for the precursor </w:t>
       </w:r>
       <w:r>
         <w:rPr>
@@ -4899,7 +4608,6 @@
         <w:pStyle w:val="Heading1"/>
       </w:pPr>
       <w:r>
-        <w:lastRenderedPageBreak/>
         <w:t>Preparing a Document for CPTAC Study 7</w:t>
       </w:r>
     </w:p>
@@ -4993,15 +4701,7 @@
         <w:t>”</w:t>
       </w:r>
       <w:r>
-        <w:t xml:space="preserve"> in the Study 7 subfolder of the </w:t>
-      </w:r>
-      <w:proofErr w:type="spellStart"/>
-      <w:r>
-        <w:t>ExistingQuant</w:t>
-      </w:r>
-      <w:proofErr w:type="spellEnd"/>
-      <w:r>
-        <w:t xml:space="preserve"> folder you created for this tutorial.</w:t>
+        <w:t xml:space="preserve"> in the Study 7 subfolder of the ExistingQuant folder you created for this tutorial.</w:t>
       </w:r>
     </w:p>
     <w:p>
@@ -5067,7 +4767,6 @@
     </w:p>
     <w:p>
       <w:r>
-        <w:lastRenderedPageBreak/>
         <w:t xml:space="preserve">Each peptide in this list has a light and heavy form.  In the </w:t>
       </w:r>
       <w:r>
@@ -5148,37 +4847,13 @@
     </w:p>
     <w:p>
       <w:r>
-        <w:t xml:space="preserve">This labeling scheme is impossible to represent with only global modifications, like the ones used for the </w:t>
-      </w:r>
-      <w:proofErr w:type="spellStart"/>
-      <w:r>
-        <w:t>MRMer</w:t>
-      </w:r>
-      <w:proofErr w:type="spellEnd"/>
-      <w:r>
-        <w:t xml:space="preserve"> document, because some of the Lysine and Arginine labeled peptides also contain internal Valines and </w:t>
-      </w:r>
-      <w:proofErr w:type="spellStart"/>
-      <w:r>
-        <w:t>Leucines</w:t>
-      </w:r>
-      <w:proofErr w:type="spellEnd"/>
-      <w:r>
-        <w:t>.  The simplest strategy for dealing with this is t</w:t>
+        <w:t>This labeling scheme is impossible to represent with only global modifications, like the ones used for the MRMer document, because some of the Lysine and Arginine labeled peptides also contain internal Valines and Leucines.  The simplest strategy for dealing with this is t</w:t>
       </w:r>
       <w:r>
         <w:t>o use global modifications for C</w:t>
       </w:r>
       <w:r>
-        <w:t xml:space="preserve">-terminal Lysine and Arginine again, as you did for the </w:t>
-      </w:r>
-      <w:proofErr w:type="spellStart"/>
-      <w:r>
-        <w:t>MRMer</w:t>
-      </w:r>
-      <w:proofErr w:type="spellEnd"/>
-      <w:r>
-        <w:t xml:space="preserve"> document, and then apply the Valine and Leucine modifications manually.</w:t>
+        <w:t>-terminal Lysine and Arginine again, as you did for the MRMer document, and then apply the Valine and Leucine modifications manually.</w:t>
       </w:r>
     </w:p>
     <w:p>
@@ -5207,15 +4882,7 @@
         <w:t>Save</w:t>
       </w:r>
       <w:r>
-        <w:t xml:space="preserve"> button to save changes to the </w:t>
-      </w:r>
-      <w:proofErr w:type="spellStart"/>
-      <w:r>
-        <w:t>MRMer</w:t>
-      </w:r>
-      <w:proofErr w:type="spellEnd"/>
-      <w:r>
-        <w:t xml:space="preserve"> document.</w:t>
+        <w:t xml:space="preserve"> button to save changes to the MRMer document.</w:t>
       </w:r>
     </w:p>
     <w:p>
@@ -5341,15 +5008,7 @@
         <w:t>“</w:t>
       </w:r>
       <w:r>
-        <w:t>Label:13C(6)15</w:t>
-      </w:r>
-      <w:proofErr w:type="gramStart"/>
-      <w:r>
-        <w:t>N(</w:t>
-      </w:r>
-      <w:proofErr w:type="gramEnd"/>
-      <w:r>
-        <w:t>4) (C-term R)</w:t>
+        <w:t>Label:13C(6)15N(4) (C-term R)</w:t>
       </w:r>
       <w:r>
         <w:t>”</w:t>
@@ -5415,15 +5074,7 @@
         <w:t>“</w:t>
       </w:r>
       <w:r>
-        <w:t>Label:13</w:t>
-      </w:r>
-      <w:proofErr w:type="gramStart"/>
-      <w:r>
-        <w:t>C(</w:t>
-      </w:r>
-      <w:proofErr w:type="gramEnd"/>
-      <w:r>
-        <w:t>6) (C-term R)</w:t>
+        <w:t>Label:13C(6) (C-term R)</w:t>
       </w:r>
       <w:r>
         <w:t>”</w:t>
@@ -5514,7 +5165,6 @@
         <w:keepNext/>
       </w:pPr>
       <w:r>
-        <w:lastRenderedPageBreak/>
         <w:t xml:space="preserve">The </w:t>
       </w:r>
       <w:r>
@@ -5655,15 +5305,7 @@
         <w:t>“</w:t>
       </w:r>
       <w:r>
-        <w:t>Label:13</w:t>
-      </w:r>
-      <w:proofErr w:type="gramStart"/>
-      <w:r>
-        <w:t>C(</w:t>
-      </w:r>
-      <w:proofErr w:type="gramEnd"/>
-      <w:r>
-        <w:t>6) (C-term R)</w:t>
+        <w:t>Label:13C(6) (C-term R)</w:t>
       </w:r>
       <w:r>
         <w:t>”</w:t>
@@ -5687,15 +5329,7 @@
         <w:t>“</w:t>
       </w:r>
       <w:r>
-        <w:t>Label:13C(6)15</w:t>
-      </w:r>
-      <w:proofErr w:type="gramStart"/>
-      <w:r>
-        <w:t>N(</w:t>
-      </w:r>
-      <w:proofErr w:type="gramEnd"/>
-      <w:r>
-        <w:t>4) (C-term R)</w:t>
+        <w:t>Label:13C(6)15N(4) (C-term R)</w:t>
       </w:r>
       <w:r>
         <w:t>”</w:t>
@@ -5716,15 +5350,7 @@
         <w:t>for</w:t>
       </w:r>
       <w:r>
-        <w:t xml:space="preserve"> the </w:t>
-      </w:r>
-      <w:proofErr w:type="spellStart"/>
-      <w:r>
-        <w:t>MRMer</w:t>
-      </w:r>
-      <w:proofErr w:type="spellEnd"/>
-      <w:r>
-        <w:t xml:space="preserve"> document</w:t>
+        <w:t xml:space="preserve"> the MRMer document</w:t>
       </w:r>
       <w:r>
         <w:t>, if not unchecked</w:t>
@@ -5758,15 +5384,7 @@
         <w:t>“</w:t>
       </w:r>
       <w:r>
-        <w:t>Label:13C(6)15</w:t>
-      </w:r>
-      <w:proofErr w:type="gramStart"/>
-      <w:r>
-        <w:t>N(</w:t>
-      </w:r>
-      <w:proofErr w:type="gramEnd"/>
-      <w:r>
-        <w:t>2) (C-term K)</w:t>
+        <w:t>Label:13C(6)15N(2) (C-term K)</w:t>
       </w:r>
       <w:r>
         <w:t>”</w:t>
@@ -5775,15 +5393,7 @@
         <w:t xml:space="preserve"> </w:t>
       </w:r>
       <w:r>
-        <w:t xml:space="preserve">modification created for the </w:t>
-      </w:r>
-      <w:proofErr w:type="spellStart"/>
-      <w:r>
-        <w:t>MRMer</w:t>
-      </w:r>
-      <w:proofErr w:type="spellEnd"/>
-      <w:r>
-        <w:t xml:space="preserve"> document</w:t>
+        <w:t>modification created for the MRMer document</w:t>
       </w:r>
       <w:r>
         <w:t xml:space="preserve"> is still</w:t>
@@ -5877,24 +5487,14 @@
       <w:r>
         <w:t>“</w:t>
       </w:r>
-      <w:proofErr w:type="spellStart"/>
       <w:r>
         <w:t>Yeast_mini</w:t>
       </w:r>
-      <w:proofErr w:type="spellEnd"/>
       <w:r>
         <w:t>”</w:t>
       </w:r>
       <w:r>
-        <w:t xml:space="preserve"> library used in the </w:t>
-      </w:r>
-      <w:proofErr w:type="spellStart"/>
-      <w:r>
-        <w:t>MRMer</w:t>
-      </w:r>
-      <w:proofErr w:type="spellEnd"/>
-      <w:r>
-        <w:t xml:space="preserve"> document</w:t>
+        <w:t xml:space="preserve"> library used in the MRMer document</w:t>
       </w:r>
       <w:r>
         <w:t>, if not unchecked</w:t>
@@ -5963,15 +5563,7 @@
         <w:t>”</w:t>
       </w:r>
       <w:r>
-        <w:t xml:space="preserve"> from “</w:t>
-      </w:r>
-      <w:proofErr w:type="spellStart"/>
-      <w:r>
-        <w:t>Yeast_mini</w:t>
-      </w:r>
-      <w:proofErr w:type="spellEnd"/>
-      <w:r>
-        <w:t>”</w:t>
+        <w:t xml:space="preserve"> from “Yeast_mini”</w:t>
       </w:r>
       <w:r>
         <w:t>.</w:t>
@@ -6080,7 +5672,6 @@
     </w:p>
     <w:p>
       <w:r>
-        <w:lastRenderedPageBreak/>
         <w:t>On this page, you will see the raw transition list, with 66 transitions, that was imported into the 4000 QTRAP instruments used in the study.</w:t>
       </w:r>
       <w:r>
@@ -6618,7 +6209,6 @@
         </w:numPr>
       </w:pPr>
       <w:r>
-        <w:lastRenderedPageBreak/>
         <w:t xml:space="preserve">On the </w:t>
       </w:r>
       <w:r>
@@ -6919,21 +6509,7 @@
         <w:rPr>
           <w:color w:val="000000"/>
         </w:rPr>
-        <w:t>Label: 13</w:t>
-      </w:r>
-      <w:proofErr w:type="gramStart"/>
-      <w:r>
-        <w:rPr>
-          <w:color w:val="000000"/>
-        </w:rPr>
-        <w:t>C(</w:t>
-      </w:r>
-      <w:proofErr w:type="gramEnd"/>
-      <w:r>
-        <w:rPr>
-          <w:color w:val="000000"/>
-        </w:rPr>
-        <w:t xml:space="preserve">6)N15(4) </w:t>
+        <w:t xml:space="preserve">Label: 13C(6)N15(4) </w:t>
       </w:r>
       <w:r>
         <w:rPr>
@@ -7142,7 +6718,6 @@
         <w:keepNext/>
       </w:pPr>
       <w:r>
-        <w:lastRenderedPageBreak/>
         <w:t xml:space="preserve">The </w:t>
       </w:r>
       <w:r>
@@ -7215,7 +6790,6 @@
         </w:numPr>
       </w:pPr>
       <w:r>
-        <w:lastRenderedPageBreak/>
         <w:t xml:space="preserve">Click the </w:t>
       </w:r>
       <w:r>
@@ -7387,7 +6961,6 @@
         <w:keepNext/>
       </w:pPr>
       <w:r>
-        <w:lastRenderedPageBreak/>
         <w:t>The peptide view should now look like</w:t>
       </w:r>
       <w:r>
@@ -7584,7 +7157,6 @@
         </w:rPr>
         <w:t xml:space="preserve">, and click </w:t>
       </w:r>
-      <w:proofErr w:type="spellStart"/>
       <w:r>
         <w:rPr>
           <w:b/>
@@ -7592,7 +7164,6 @@
         </w:rPr>
         <w:t>Modifiy</w:t>
       </w:r>
-      <w:proofErr w:type="spellEnd"/>
       <w:r>
         <w:rPr>
           <w:color w:val="000000"/>
@@ -7649,21 +7220,7 @@
         <w:rPr>
           <w:color w:val="000000"/>
         </w:rPr>
-        <w:t>Label: 13C96)15</w:t>
-      </w:r>
-      <w:proofErr w:type="gramStart"/>
-      <w:r>
-        <w:rPr>
-          <w:color w:val="000000"/>
-        </w:rPr>
-        <w:t>N(</w:t>
-      </w:r>
-      <w:proofErr w:type="gramEnd"/>
-      <w:r>
-        <w:rPr>
-          <w:color w:val="000000"/>
-        </w:rPr>
-        <w:t>2)(</w:t>
+        <w:t>Label: 13C96)15N(2)(</w:t>
       </w:r>
       <w:r>
         <w:rPr>
@@ -8038,7 +7595,6 @@
     </w:p>
     <w:p>
       <w:r>
-        <w:lastRenderedPageBreak/>
         <w:t xml:space="preserve">You now have a Skyline document that accurately reflects the information in the original Study 7 transition list.  </w:t>
       </w:r>
     </w:p>
@@ -8063,15 +7619,7 @@
         <w:t>”</w:t>
       </w:r>
       <w:r>
-        <w:t xml:space="preserve"> in the Study 7 subfolder of the </w:t>
-      </w:r>
-      <w:proofErr w:type="spellStart"/>
-      <w:r>
-        <w:t>ExistingQuant</w:t>
-      </w:r>
-      <w:proofErr w:type="spellEnd"/>
-      <w:r>
-        <w:t xml:space="preserve"> folder.</w:t>
+        <w:t xml:space="preserve"> in the Study 7 subfolder of the ExistingQuant folder.</w:t>
       </w:r>
     </w:p>
     <w:p>
@@ -8093,15 +7641,7 @@
         <w:t xml:space="preserve"> major triple quadrupole vendors</w:t>
       </w:r>
       <w:r>
-        <w:t xml:space="preserve"> (Agilent, SCIEX, Shimadzu, </w:t>
-      </w:r>
-      <w:proofErr w:type="spellStart"/>
-      <w:r>
-        <w:t>Thermo</w:t>
-      </w:r>
-      <w:proofErr w:type="spellEnd"/>
-      <w:r>
-        <w:t>, and Waters)</w:t>
+        <w:t xml:space="preserve"> (Agilent, SCIEX, Shimadzu, Thermo, and Waters)</w:t>
       </w:r>
       <w:r>
         <w:t xml:space="preserve">, Skyline now installs with full support for importing all of their formats without requiring any conversion.  This means you can import data into this document from one of the sites that used a </w:t>
@@ -8347,11 +7887,9 @@
       <w:r>
         <w:t>“</w:t>
       </w:r>
-      <w:proofErr w:type="spellStart"/>
       <w:r>
         <w:t>gradientwash</w:t>
       </w:r>
-      <w:proofErr w:type="spellEnd"/>
       <w:r>
         <w:t>”</w:t>
       </w:r>
@@ -8374,7 +7912,6 @@
         </w:numPr>
       </w:pPr>
       <w:r>
-        <w:lastRenderedPageBreak/>
         <w:t xml:space="preserve">Uncheck </w:t>
       </w:r>
       <w:r>
@@ -8658,7 +8195,6 @@
         </w:numPr>
       </w:pPr>
       <w:r>
-        <w:lastRenderedPageBreak/>
         <w:t xml:space="preserve">On the </w:t>
       </w:r>
       <w:r>
@@ -8847,71 +8383,56 @@
         <w:rPr>
           <w:color w:val="000000"/>
         </w:rPr>
-        <w:t xml:space="preserve"> to the chromatogram for the corresponding replicate.  You could use this to navigate to the chromatogram for each likely misidentified peak, and correct it using the same technique you used in the </w:t>
-      </w:r>
-      <w:proofErr w:type="spellStart"/>
+        <w:t xml:space="preserve"> to the chromatogram for the corresponding replicate.  You could use this to navigate to the chromatogram for each likely misidentified peak, and correct it using the same technique you used in the MRMer document, clicking and dragging be</w:t>
+      </w:r>
       <w:r>
         <w:rPr>
           <w:color w:val="000000"/>
         </w:rPr>
-        <w:t>MRMer</w:t>
-      </w:r>
-      <w:proofErr w:type="spellEnd"/>
+        <w:t>low</w:t>
+      </w:r>
       <w:r>
         <w:rPr>
           <w:color w:val="000000"/>
         </w:rPr>
-        <w:t xml:space="preserve"> document, clicking and dragging be</w:t>
-      </w:r>
-      <w:r>
+        <w:t xml:space="preserve"> the x-axis, but for this tutorial, you can just delete this peptide, as the Verification Working Group did for their subsequent experiments.</w:t>
+      </w:r>
+    </w:p>
+    <w:p>
+      <w:pPr>
         <w:rPr>
           <w:color w:val="000000"/>
         </w:rPr>
-        <w:t>low</w:t>
-      </w:r>
+      </w:pPr>
       <w:r>
         <w:rPr>
           <w:color w:val="000000"/>
         </w:rPr>
-        <w:t xml:space="preserve"> the x-axis, but for this tutorial, you can just delete this peptide, as the Verification Working Group did for their subsequent experiments.</w:t>
-      </w:r>
-    </w:p>
-    <w:p>
-      <w:pPr>
+        <w:t xml:space="preserve">You will see that Skyline has done a much better job of integrating the rest of the peptides in this document.  </w:t>
+      </w:r>
+      <w:r>
         <w:rPr>
           <w:color w:val="000000"/>
         </w:rPr>
-      </w:pPr>
+        <w:t>With a dataset containing only 10 peptides, however, we highly recommend carefully reviewing each peptide and applying manual adjustment where something is obviously incorrect</w:t>
+      </w:r>
       <w:r>
         <w:rPr>
           <w:color w:val="000000"/>
         </w:rPr>
-        <w:t xml:space="preserve">You will see that Skyline has done a much better job of integrating the rest of the peptides in this document.  </w:t>
-      </w:r>
-      <w:r>
+        <w:t>.</w:t>
+      </w:r>
+    </w:p>
+    <w:p>
+      <w:pPr>
         <w:rPr>
           <w:color w:val="000000"/>
         </w:rPr>
-        <w:t>With a dataset containing only 10 peptides, however, we highly recommend carefully reviewing each peptide and applying manual adjustment where something is obviously incorrect</w:t>
-      </w:r>
+      </w:pPr>
       <w:r>
         <w:rPr>
           <w:color w:val="000000"/>
         </w:rPr>
-        <w:t>.</w:t>
-      </w:r>
-    </w:p>
-    <w:p>
-      <w:pPr>
-        <w:rPr>
-          <w:color w:val="000000"/>
-        </w:rPr>
-      </w:pPr>
-      <w:r>
-        <w:rPr>
-          <w:color w:val="000000"/>
-        </w:rPr>
-        <w:lastRenderedPageBreak/>
         <w:t xml:space="preserve">First, in the image above, you can see that the precursor </w:t>
       </w:r>
       <w:r>
@@ -9288,7 +8809,7 @@
         <w:tblLook w:val="04A0" w:firstRow="1" w:lastRow="0" w:firstColumn="1" w:lastColumn="0" w:noHBand="0" w:noVBand="1"/>
       </w:tblPr>
       <w:tblGrid>
-        <w:gridCol w:w="9576"/>
+        <w:gridCol w:w="9350"/>
       </w:tblGrid>
       <w:tr>
         <w:tc>
@@ -9309,7 +8830,6 @@
         <w:spacing w:before="240"/>
       </w:pPr>
       <w:r>
-        <w:lastRenderedPageBreak/>
         <w:t>Skyline should now look something like:</w:t>
       </w:r>
     </w:p>
@@ -9567,7 +9087,6 @@
     </w:p>
     <w:p>
       <w:r>
-        <w:lastRenderedPageBreak/>
         <w:t xml:space="preserve">One important reason for </w:t>
       </w:r>
       <w:r>
@@ -9824,16 +9343,11 @@
         <w:keepNext/>
       </w:pPr>
       <w:r>
-        <w:lastRenderedPageBreak/>
         <w:t>For the 6 well behaved peptides, you should see a chart like</w:t>
       </w:r>
       <w:r>
         <w:t xml:space="preserve"> the one below, with the </w:t>
       </w:r>
-      <w:bookmarkStart w:id="1" w:name="OLE_LINK1"/>
-      <w:bookmarkStart w:id="2" w:name="OLE_LINK2"/>
-      <w:bookmarkStart w:id="3" w:name="OLE_LINK7"/>
-      <w:proofErr w:type="gramStart"/>
       <w:r>
         <w:rPr>
           <w:color w:val="000000"/>
@@ -9848,25 +9362,8 @@
         </w:rPr>
         <w:t>K</w:t>
       </w:r>
-      <w:bookmarkEnd w:id="1"/>
-      <w:bookmarkEnd w:id="2"/>
-      <w:bookmarkEnd w:id="3"/>
-      <w:r>
-        <w:t xml:space="preserve">  peptide</w:t>
-      </w:r>
-      <w:proofErr w:type="gramEnd"/>
-      <w:r>
-        <w:t xml:space="preserve"> light precursor </w:t>
-      </w:r>
-      <w:bookmarkStart w:id="4" w:name="OLE_LINK3"/>
-      <w:bookmarkStart w:id="5" w:name="OLE_LINK4"/>
-      <w:r>
-        <w:t>564.7746++</w:t>
-      </w:r>
-      <w:bookmarkEnd w:id="4"/>
-      <w:bookmarkEnd w:id="5"/>
-      <w:r>
-        <w:t xml:space="preserve"> selected</w:t>
+      <w:r>
+        <w:t xml:space="preserve">  peptide light precursor 564.7746++ selected</w:t>
       </w:r>
       <w:r>
         <w:t>:</w:t>
@@ -9931,7 +9428,6 @@
       <w:r>
         <w:t>As expected, the ratios are quite similar.  The second and third peptides (</w:t>
       </w:r>
-      <w:proofErr w:type="gramStart"/>
       <w:r>
         <w:rPr>
           <w:color w:val="000000"/>
@@ -9947,11 +9443,7 @@
         <w:t>K</w:t>
       </w:r>
       <w:r>
-        <w:t xml:space="preserve">  and</w:t>
-      </w:r>
-      <w:proofErr w:type="gramEnd"/>
-      <w:r>
-        <w:t xml:space="preserve"> </w:t>
+        <w:t xml:space="preserve">  and </w:t>
       </w:r>
       <w:r>
         <w:rPr>
@@ -9991,8 +9483,6 @@
       <w:r>
         <w:t>he fourth peptide (</w:t>
       </w:r>
-      <w:bookmarkStart w:id="6" w:name="OLE_LINK8"/>
-      <w:bookmarkStart w:id="7" w:name="OLE_LINK9"/>
       <w:r>
         <w:rPr>
           <w:color w:val="000000"/>
@@ -10007,20 +9497,8 @@
         </w:rPr>
         <w:t>R</w:t>
       </w:r>
-      <w:bookmarkEnd w:id="6"/>
-      <w:bookmarkEnd w:id="7"/>
-      <w:r>
-        <w:t xml:space="preserve">) light </w:t>
-      </w:r>
-      <w:bookmarkStart w:id="8" w:name="OLE_LINK5"/>
-      <w:bookmarkStart w:id="9" w:name="OLE_LINK6"/>
-      <w:r>
-        <w:t>precursor 363.7059++</w:t>
-      </w:r>
-      <w:bookmarkEnd w:id="8"/>
-      <w:bookmarkEnd w:id="9"/>
-      <w:r>
-        <w:t>.</w:t>
+      <w:r>
+        <w:t>) light precursor 363.7059++.</w:t>
       </w:r>
     </w:p>
     <w:p>
@@ -10028,7 +9506,6 @@
         <w:keepNext/>
       </w:pPr>
       <w:r>
-        <w:lastRenderedPageBreak/>
         <w:t>This</w:t>
       </w:r>
       <w:r>
@@ -10176,7 +9653,6 @@
         <w:keepNext/>
       </w:pPr>
       <w:r>
-        <w:lastRenderedPageBreak/>
         <w:t>The chart should change to something like:</w:t>
       </w:r>
     </w:p>
@@ -10266,7 +9742,6 @@
         <w:rPr>
           <w:noProof/>
         </w:rPr>
-        <w:lastRenderedPageBreak/>
         <w:drawing>
           <wp:inline distT="0" distB="0" distL="0" distR="0" wp14:anchorId="73A78492" wp14:editId="488D6BFF">
             <wp:extent cx="5909310" cy="3027680"/>
@@ -10319,15 +9794,7 @@
     </w:p>
     <w:p>
       <w:r>
-        <w:t xml:space="preserve">As with the case in the </w:t>
-      </w:r>
-      <w:proofErr w:type="spellStart"/>
-      <w:r>
-        <w:t>MRMer</w:t>
-      </w:r>
-      <w:proofErr w:type="spellEnd"/>
-      <w:r>
-        <w:t xml:space="preserve"> document, you might attempt to adjust the integration boundaries to exclude the interfering peak, but it is probably a better idea to just delete the y3 transition altogether</w:t>
+        <w:t>As with the case in the MRMer document, you might attempt to adjust the integration boundaries to exclude the interfering peak, but it is probably a better idea to just delete the y3 transition altogether</w:t>
       </w:r>
       <w:r>
         <w:t xml:space="preserve"> or make it non-quantitative</w:t>
@@ -10467,7 +9934,6 @@
         <w:keepNext/>
       </w:pPr>
       <w:r>
-        <w:lastRenderedPageBreak/>
         <w:t xml:space="preserve">The </w:t>
       </w:r>
       <w:r>
@@ -10651,7 +10117,6 @@
         <w:pStyle w:val="Heading2"/>
       </w:pPr>
       <w:r>
-        <w:lastRenderedPageBreak/>
         <w:t>Settings</w:t>
       </w:r>
       <w:r>
@@ -10920,16 +10385,16 @@
       </w:tblPr>
       <w:tblGrid>
         <w:gridCol w:w="1495"/>
+        <w:gridCol w:w="741"/>
+        <w:gridCol w:w="769"/>
+        <w:gridCol w:w="782"/>
+        <w:gridCol w:w="786"/>
         <w:gridCol w:w="793"/>
-        <w:gridCol w:w="811"/>
-        <w:gridCol w:w="811"/>
-        <w:gridCol w:w="816"/>
-        <w:gridCol w:w="810"/>
-        <w:gridCol w:w="808"/>
-        <w:gridCol w:w="817"/>
-        <w:gridCol w:w="817"/>
-        <w:gridCol w:w="797"/>
-        <w:gridCol w:w="801"/>
+        <w:gridCol w:w="792"/>
+        <w:gridCol w:w="800"/>
+        <w:gridCol w:w="800"/>
+        <w:gridCol w:w="794"/>
+        <w:gridCol w:w="798"/>
       </w:tblGrid>
       <w:tr>
         <w:tc>
@@ -11050,15 +10515,7 @@
           </w:tcPr>
           <w:p>
             <w:r>
-              <w:t>Concentration (</w:t>
-            </w:r>
-            <w:proofErr w:type="spellStart"/>
-            <w:r>
-              <w:t>fmol</w:t>
-            </w:r>
-            <w:proofErr w:type="spellEnd"/>
-            <w:r>
-              <w:t>/</w:t>
+              <w:t>Concentration (fmol/</w:t>
             </w:r>
             <w:r>
               <w:rPr>
@@ -11307,7 +10764,6 @@
         <w:keepNext/>
       </w:pPr>
       <w:r>
-        <w:lastRenderedPageBreak/>
         <w:t>When you are done entering these values, t</w:t>
       </w:r>
       <w:r>
@@ -11624,7 +11080,6 @@
         <w:keepNext/>
       </w:pPr>
       <w:r>
-        <w:lastRenderedPageBreak/>
         <w:t xml:space="preserve">The </w:t>
       </w:r>
       <w:r>
@@ -11735,7 +11190,6 @@
         <w:keepNext/>
       </w:pPr>
       <w:r>
-        <w:lastRenderedPageBreak/>
         <w:t>This should change the graph to look like:</w:t>
       </w:r>
     </w:p>
@@ -11895,15 +11349,7 @@
         </w:numPr>
       </w:pPr>
       <w:r>
-        <w:t xml:space="preserve">Navigate to the Study II subfolder under the Study 7 subfolder of the </w:t>
-      </w:r>
-      <w:proofErr w:type="spellStart"/>
-      <w:r>
-        <w:t>ExistingQuant</w:t>
-      </w:r>
-      <w:proofErr w:type="spellEnd"/>
-      <w:r>
-        <w:t xml:space="preserve"> folder created at the beginning of this tutorial.</w:t>
+        <w:t>Navigate to the Study II subfolder under the Study 7 subfolder of the ExistingQuant folder created at the beginning of this tutorial.</w:t>
       </w:r>
     </w:p>
     <w:p>
@@ -11956,7 +11402,6 @@
         <w:keepNext/>
       </w:pPr>
       <w:r>
-        <w:lastRenderedPageBreak/>
         <w:t>The file will open quickly</w:t>
       </w:r>
       <w:r>
@@ -12196,7 +11641,6 @@
     </w:p>
     <w:p>
       <w:r>
-        <w:lastRenderedPageBreak/>
         <w:t xml:space="preserve">If you correct these by clicking and dragging beneath the x-axis, the CV for the heavy precursor of </w:t>
       </w:r>
       <w:r>
@@ -12219,15 +11663,7 @@
     </w:p>
     <w:p>
       <w:r>
-        <w:t xml:space="preserve">To review </w:t>
-      </w:r>
-      <w:proofErr w:type="spellStart"/>
-      <w:r>
-        <w:t>light:heavy</w:t>
-      </w:r>
-      <w:proofErr w:type="spellEnd"/>
-      <w:r>
-        <w:t xml:space="preserve"> ratios in this data set, perform the following steps:</w:t>
+        <w:t>To review light:heavy ratios in this data set, perform the following steps:</w:t>
       </w:r>
     </w:p>
     <w:p>
@@ -12318,8 +11754,6 @@
         </w:rPr>
         <w:t xml:space="preserve"> </w:t>
       </w:r>
-      <w:bookmarkStart w:id="10" w:name="OLE_LINK10"/>
-      <w:bookmarkStart w:id="11" w:name="OLE_LINK11"/>
       <w:r>
         <w:rPr>
           <w:color w:val="000000"/>
@@ -12334,8 +11768,6 @@
         </w:rPr>
         <w:t>K</w:t>
       </w:r>
-      <w:bookmarkEnd w:id="10"/>
-      <w:bookmarkEnd w:id="11"/>
       <w:r>
         <w:t xml:space="preserve"> l</w:t>
       </w:r>
@@ -12491,7 +11923,6 @@
         <w:keepNext/>
       </w:pPr>
       <w:r>
-        <w:lastRenderedPageBreak/>
         <w:t>It would be hard to guess from this chart that the normalization would be so effective:</w:t>
       </w:r>
     </w:p>
@@ -12679,7 +12110,6 @@
         <w:keepNext/>
       </w:pPr>
       <w:r>
-        <w:lastRenderedPageBreak/>
         <w:t>Here also, you will see clear evidence of interference on the y3 transition:</w:t>
       </w:r>
     </w:p>
@@ -12823,21 +12253,12 @@
         <w:pStyle w:val="Heading1"/>
       </w:pPr>
       <w:r>
-        <w:lastRenderedPageBreak/>
         <w:t>Conclusion</w:t>
       </w:r>
     </w:p>
     <w:p>
       <w:r>
-        <w:t xml:space="preserve">In this tutorial, you have learned how easy Skyline makes it to approach data from experiments designed and executed without any consideration for Skyline, whether those be your own experiments, before you started using Skyline, or experiments of others you wish to review or possibly repeat.  For both the published data sets of </w:t>
-      </w:r>
-      <w:proofErr w:type="spellStart"/>
-      <w:r>
-        <w:t>MRMer</w:t>
-      </w:r>
-      <w:proofErr w:type="spellEnd"/>
-      <w:r>
-        <w:t xml:space="preserve"> and NCI CPTAC Study 7, you quickly created a Skyline document from transition lists, even when they contained relatively complicated modification schemes, including isotope labeled internal standards.</w:t>
+        <w:t>In this tutorial, you have learned how easy Skyline makes it to approach data from experiments designed and executed without any consideration for Skyline, whether those be your own experiments, before you started using Skyline, or experiments of others you wish to review or possibly repeat.  For both the published data sets of MRMer and NCI CPTAC Study 7, you quickly created a Skyline document from transition lists, even when they contained relatively complicated modification schemes, including isotope labeled internal standards.</w:t>
       </w:r>
     </w:p>
     <w:p>
@@ -12848,17 +12269,7 @@
         <w:t>simplifies the work of creating</w:t>
       </w:r>
       <w:r>
-        <w:t xml:space="preserve"> instrument methods for these experiments.  From accurate </w:t>
-      </w:r>
-      <w:proofErr w:type="spellStart"/>
-      <w:proofErr w:type="gramStart"/>
-      <w:r>
-        <w:t>light:heavy</w:t>
-      </w:r>
-      <w:proofErr w:type="spellEnd"/>
-      <w:proofErr w:type="gramEnd"/>
-      <w:r>
-        <w:t xml:space="preserve"> peak area ratios to powerful chart display options, Skyline gives you rich insight into data collected for these experiments.</w:t>
+        <w:t xml:space="preserve"> instrument methods for these experiments.  From accurate light:heavy peak area ratios to powerful chart display options, Skyline gives you rich insight into data collected for these experiments.</w:t>
       </w:r>
     </w:p>
     <w:p>
@@ -13057,6 +12468,7 @@
         <w:docPartUnique/>
       </w:docPartObj>
     </w:sdtPr>
+    <w:sdtEndPr/>
     <w:sdtContent>
       <w:p>
         <w:pPr>

--- a/pwiz_tools/Skyline/Documentation/Tutorials/ExistingQuant/ja/invariantDraft.docx
+++ b/pwiz_tools/Skyline/Documentation/Tutorials/ExistingQuant/ja/invariantDraft.docx
@@ -931,6 +931,7 @@
         <w:keepNext/>
       </w:pPr>
       <w:r>
+        <w:lastRenderedPageBreak/>
         <w:t xml:space="preserve">The </w:t>
       </w:r>
       <w:r>
@@ -1211,6 +1212,7 @@
         <w:keepNext/>
       </w:pPr>
       <w:r>
+        <w:lastRenderedPageBreak/>
         <w:t xml:space="preserve">The </w:t>
       </w:r>
       <w:r>
@@ -1842,6 +1844,7 @@
         <w:keepNext/>
       </w:pPr>
       <w:r>
+        <w:lastRenderedPageBreak/>
         <w:t xml:space="preserve">The </w:t>
       </w:r>
       <w:r>
@@ -2256,6 +2259,7 @@
     </w:p>
     <w:p>
       <w:r>
+        <w:lastRenderedPageBreak/>
         <w:t>For the MRMer data set, you will use the first method.  For the Study 7 data set, you will use the second method.  The first method, u</w:t>
       </w:r>
       <w:r>
@@ -2592,6 +2596,7 @@
     </w:p>
     <w:p>
       <w:r>
+        <w:lastRenderedPageBreak/>
         <w:t>The copied cells have been added along with associated protein names and descriptions.</w:t>
       </w:r>
       <w:r>
@@ -3002,6 +3007,7 @@
     </w:p>
     <w:p>
       <w:r>
+        <w:lastRenderedPageBreak/>
         <w:t xml:space="preserve">Take some time to </w:t>
       </w:r>
       <w:r>
@@ -3211,6 +3217,7 @@
           </w:tcPr>
           <w:p>
             <w:r>
+              <w:lastRenderedPageBreak/>
               <w:t>Note: Since this tutorial was first written it has become common to create extended transition lists, sometimes called Assay Libraries, which can also be imported into Skyline in much the same way for use in analyzing data independent acquisition (DIA) runs. This method is covered elsewhere.</w:t>
             </w:r>
           </w:p>
@@ -3602,6 +3609,7 @@
         <w:keepNext/>
       </w:pPr>
       <w:r>
+        <w:lastRenderedPageBreak/>
         <w:t>This should leave Skyline looking something like:</w:t>
       </w:r>
     </w:p>
@@ -3763,6 +3771,7 @@
         <w:keepNext/>
       </w:pPr>
       <w:r>
+        <w:lastRenderedPageBreak/>
         <w:t>This should change Skyline to look like:</w:t>
       </w:r>
     </w:p>
@@ -3994,6 +4003,7 @@
         <w:pStyle w:val="Heading2"/>
       </w:pPr>
       <w:r>
+        <w:lastRenderedPageBreak/>
         <w:t>Removing a Transition Peak with Interference</w:t>
       </w:r>
     </w:p>
@@ -4409,6 +4419,7 @@
         <w:keepNext/>
       </w:pPr>
       <w:r>
+        <w:lastRenderedPageBreak/>
         <w:t>This should leave Skyline showing something like:</w:t>
       </w:r>
     </w:p>
@@ -4549,11 +4560,7 @@
     </w:p>
     <w:p>
       <w:r>
-        <w:t>Finally, before moving on to the second document in this tutorial, you many notice that 2 peptides (</w:t>
-      </w:r>
-      <w:bookmarkStart w:id="0" w:name="_Hlk26964787"/>
-      <w:r>
-        <w:t>K.</w:t>
+        <w:t>Finally, before moving on to the second document in this tutorial, you many notice that 2 peptides (K.</w:t>
       </w:r>
       <w:r>
         <w:rPr>
@@ -4570,11 +4577,7 @@
         <w:t>R</w:t>
       </w:r>
       <w:r>
-        <w:t>.L</w:t>
-      </w:r>
-      <w:bookmarkEnd w:id="0"/>
-      <w:r>
-        <w:t xml:space="preserve"> and K.</w:t>
+        <w:t>.L and K.</w:t>
       </w:r>
       <w:r>
         <w:rPr>
@@ -4608,6 +4611,7 @@
         <w:pStyle w:val="Heading1"/>
       </w:pPr>
       <w:r>
+        <w:lastRenderedPageBreak/>
         <w:t>Preparing a Document for CPTAC Study 7</w:t>
       </w:r>
     </w:p>
@@ -4767,6 +4771,7 @@
     </w:p>
     <w:p>
       <w:r>
+        <w:lastRenderedPageBreak/>
         <w:t xml:space="preserve">Each peptide in this list has a light and heavy form.  In the </w:t>
       </w:r>
       <w:r>
@@ -5165,6 +5170,7 @@
         <w:keepNext/>
       </w:pPr>
       <w:r>
+        <w:lastRenderedPageBreak/>
         <w:t xml:space="preserve">The </w:t>
       </w:r>
       <w:r>
@@ -5672,6 +5678,7 @@
     </w:p>
     <w:p>
       <w:r>
+        <w:lastRenderedPageBreak/>
         <w:t>On this page, you will see the raw transition list, with 66 transitions, that was imported into the 4000 QTRAP instruments used in the study.</w:t>
       </w:r>
       <w:r>
@@ -6209,6 +6216,7 @@
         </w:numPr>
       </w:pPr>
       <w:r>
+        <w:lastRenderedPageBreak/>
         <w:t xml:space="preserve">On the </w:t>
       </w:r>
       <w:r>
@@ -6718,6 +6726,7 @@
         <w:keepNext/>
       </w:pPr>
       <w:r>
+        <w:lastRenderedPageBreak/>
         <w:t xml:space="preserve">The </w:t>
       </w:r>
       <w:r>
@@ -6790,6 +6799,7 @@
         </w:numPr>
       </w:pPr>
       <w:r>
+        <w:lastRenderedPageBreak/>
         <w:t xml:space="preserve">Click the </w:t>
       </w:r>
       <w:r>
@@ -6961,6 +6971,7 @@
         <w:keepNext/>
       </w:pPr>
       <w:r>
+        <w:lastRenderedPageBreak/>
         <w:t>The peptide view should now look like</w:t>
       </w:r>
       <w:r>
@@ -7595,6 +7606,7 @@
     </w:p>
     <w:p>
       <w:r>
+        <w:lastRenderedPageBreak/>
         <w:t xml:space="preserve">You now have a Skyline document that accurately reflects the information in the original Study 7 transition list.  </w:t>
       </w:r>
     </w:p>
@@ -7912,6 +7924,7 @@
         </w:numPr>
       </w:pPr>
       <w:r>
+        <w:lastRenderedPageBreak/>
         <w:t xml:space="preserve">Uncheck </w:t>
       </w:r>
       <w:r>
@@ -8195,6 +8208,7 @@
         </w:numPr>
       </w:pPr>
       <w:r>
+        <w:lastRenderedPageBreak/>
         <w:t xml:space="preserve">On the </w:t>
       </w:r>
       <w:r>
@@ -8433,6 +8447,7 @@
         <w:rPr>
           <w:color w:val="000000"/>
         </w:rPr>
+        <w:lastRenderedPageBreak/>
         <w:t xml:space="preserve">First, in the image above, you can see that the precursor </w:t>
       </w:r>
       <w:r>
@@ -8830,6 +8845,7 @@
         <w:spacing w:before="240"/>
       </w:pPr>
       <w:r>
+        <w:lastRenderedPageBreak/>
         <w:t>Skyline should now look something like:</w:t>
       </w:r>
     </w:p>
@@ -9087,6 +9103,7 @@
     </w:p>
     <w:p>
       <w:r>
+        <w:lastRenderedPageBreak/>
         <w:t xml:space="preserve">One important reason for </w:t>
       </w:r>
       <w:r>
@@ -9343,6 +9360,7 @@
         <w:keepNext/>
       </w:pPr>
       <w:r>
+        <w:lastRenderedPageBreak/>
         <w:t>For the 6 well behaved peptides, you should see a chart like</w:t>
       </w:r>
       <w:r>
@@ -9506,6 +9524,7 @@
         <w:keepNext/>
       </w:pPr>
       <w:r>
+        <w:lastRenderedPageBreak/>
         <w:t>This</w:t>
       </w:r>
       <w:r>
@@ -9653,6 +9672,7 @@
         <w:keepNext/>
       </w:pPr>
       <w:r>
+        <w:lastRenderedPageBreak/>
         <w:t>The chart should change to something like:</w:t>
       </w:r>
     </w:p>
@@ -9742,6 +9762,7 @@
         <w:rPr>
           <w:noProof/>
         </w:rPr>
+        <w:lastRenderedPageBreak/>
         <w:drawing>
           <wp:inline distT="0" distB="0" distL="0" distR="0" wp14:anchorId="73A78492" wp14:editId="488D6BFF">
             <wp:extent cx="5909310" cy="3027680"/>
@@ -9934,6 +9955,7 @@
         <w:keepNext/>
       </w:pPr>
       <w:r>
+        <w:lastRenderedPageBreak/>
         <w:t xml:space="preserve">The </w:t>
       </w:r>
       <w:r>
@@ -10117,6 +10139,7 @@
         <w:pStyle w:val="Heading2"/>
       </w:pPr>
       <w:r>
+        <w:lastRenderedPageBreak/>
         <w:t>Settings</w:t>
       </w:r>
       <w:r>
@@ -10764,6 +10787,7 @@
         <w:keepNext/>
       </w:pPr>
       <w:r>
+        <w:lastRenderedPageBreak/>
         <w:t>When you are done entering these values, t</w:t>
       </w:r>
       <w:r>
@@ -11080,6 +11104,7 @@
         <w:keepNext/>
       </w:pPr>
       <w:r>
+        <w:lastRenderedPageBreak/>
         <w:t xml:space="preserve">The </w:t>
       </w:r>
       <w:r>
@@ -11190,6 +11215,7 @@
         <w:keepNext/>
       </w:pPr>
       <w:r>
+        <w:lastRenderedPageBreak/>
         <w:t>This should change the graph to look like:</w:t>
       </w:r>
     </w:p>
@@ -11402,6 +11428,7 @@
         <w:keepNext/>
       </w:pPr>
       <w:r>
+        <w:lastRenderedPageBreak/>
         <w:t>The file will open quickly</w:t>
       </w:r>
       <w:r>
@@ -11641,6 +11668,7 @@
     </w:p>
     <w:p>
       <w:r>
+        <w:lastRenderedPageBreak/>
         <w:t xml:space="preserve">If you correct these by clicking and dragging beneath the x-axis, the CV for the heavy precursor of </w:t>
       </w:r>
       <w:r>
@@ -11923,6 +11951,7 @@
         <w:keepNext/>
       </w:pPr>
       <w:r>
+        <w:lastRenderedPageBreak/>
         <w:t>It would be hard to guess from this chart that the normalization would be so effective:</w:t>
       </w:r>
     </w:p>
@@ -12110,6 +12139,7 @@
         <w:keepNext/>
       </w:pPr>
       <w:r>
+        <w:lastRenderedPageBreak/>
         <w:t>Here also, you will see clear evidence of interference on the y3 transition:</w:t>
       </w:r>
     </w:p>
@@ -12253,6 +12283,7 @@
         <w:pStyle w:val="Heading1"/>
       </w:pPr>
       <w:r>
+        <w:lastRenderedPageBreak/>
         <w:t>Conclusion</w:t>
       </w:r>
     </w:p>
@@ -12468,7 +12499,6 @@
         <w:docPartUnique/>
       </w:docPartObj>
     </w:sdtPr>
-    <w:sdtEndPr/>
     <w:sdtContent>
       <w:p>
         <w:pPr>

--- a/pwiz_tools/Skyline/Documentation/Tutorials/ExistingQuant/ja/invariantDraft.docx
+++ b/pwiz_tools/Skyline/Documentation/Tutorials/ExistingQuant/ja/invariantDraft.docx
@@ -522,7 +522,15 @@
         <w:fldChar w:fldCharType="end"/>
       </w:r>
       <w:r>
-        <w:t xml:space="preserve">, pronounced murmur.  MRMer was an early predecessor to Skyline for viewing and integrating MRM chromatograms, and the data </w:t>
+        <w:t xml:space="preserve">, pronounced murmur.  </w:t>
+      </w:r>
+      <w:proofErr w:type="spellStart"/>
+      <w:r>
+        <w:t>MRMer</w:t>
+      </w:r>
+      <w:proofErr w:type="spellEnd"/>
+      <w:r>
+        <w:t xml:space="preserve"> was an early predecessor to Skyline for viewing and integrating MRM chromatograms, and the data </w:t>
       </w:r>
       <w:r>
         <w:t>set was</w:t>
@@ -533,8 +541,13 @@
       <w:r>
         <w:t xml:space="preserve">In the </w:t>
       </w:r>
-      <w:r>
-        <w:t>MRMer data set</w:t>
+      <w:proofErr w:type="spellStart"/>
+      <w:r>
+        <w:t>MRMer</w:t>
+      </w:r>
+      <w:proofErr w:type="spellEnd"/>
+      <w:r>
+        <w:t xml:space="preserve"> data set</w:t>
       </w:r>
       <w:r>
         <w:t xml:space="preserve">, all of the peptides are from yeast and have MS/MS spectra available in the spectral libraries provided by </w:t>
@@ -599,7 +612,15 @@
     </w:p>
     <w:p>
       <w:r>
-        <w:t>To set up the spectral library for the MRMer document, perform the following steps:</w:t>
+        <w:t xml:space="preserve">To set up the spectral library for the </w:t>
+      </w:r>
+      <w:proofErr w:type="spellStart"/>
+      <w:r>
+        <w:t>MRMer</w:t>
+      </w:r>
+      <w:proofErr w:type="spellEnd"/>
+      <w:r>
+        <w:t xml:space="preserve"> document, perform the following steps:</w:t>
       </w:r>
     </w:p>
     <w:p>
@@ -718,9 +739,11 @@
       <w:r>
         <w:t>“</w:t>
       </w:r>
+      <w:proofErr w:type="spellStart"/>
       <w:r>
         <w:t>Yeast_mini</w:t>
       </w:r>
+      <w:proofErr w:type="spellEnd"/>
       <w:r>
         <w:t>”</w:t>
       </w:r>
@@ -776,7 +799,23 @@
         </w:numPr>
       </w:pPr>
       <w:r>
-        <w:t>Navigate to the MRMer subfolder under the ExistingQuant folder created earlier.</w:t>
+        <w:t xml:space="preserve">Navigate to the </w:t>
+      </w:r>
+      <w:proofErr w:type="spellStart"/>
+      <w:r>
+        <w:t>MRMer</w:t>
+      </w:r>
+      <w:proofErr w:type="spellEnd"/>
+      <w:r>
+        <w:t xml:space="preserve"> subfolder under the </w:t>
+      </w:r>
+      <w:proofErr w:type="spellStart"/>
+      <w:r>
+        <w:t>ExistingQuant</w:t>
+      </w:r>
+      <w:proofErr w:type="spellEnd"/>
+      <w:r>
+        <w:t xml:space="preserve"> folder created earlier.</w:t>
       </w:r>
     </w:p>
     <w:p>
@@ -793,9 +832,11 @@
       <w:r>
         <w:t>“</w:t>
       </w:r>
+      <w:proofErr w:type="spellStart"/>
       <w:r>
         <w:t>Yeast_MRMer_mini.blib</w:t>
       </w:r>
+      <w:proofErr w:type="spellEnd"/>
       <w:r>
         <w:t>”</w:t>
       </w:r>
@@ -901,9 +942,11 @@
       <w:r>
         <w:t>“</w:t>
       </w:r>
+      <w:proofErr w:type="spellStart"/>
       <w:r>
         <w:t>Yeast_mini</w:t>
       </w:r>
+      <w:proofErr w:type="spellEnd"/>
       <w:r>
         <w:t>”</w:t>
       </w:r>
@@ -988,7 +1031,15 @@
     </w:p>
     <w:p>
       <w:r>
-        <w:t>To set up the background proteome for the MRMer document now, perform the following steps:</w:t>
+        <w:t xml:space="preserve">To set up the background proteome for the </w:t>
+      </w:r>
+      <w:proofErr w:type="spellStart"/>
+      <w:r>
+        <w:t>MRMer</w:t>
+      </w:r>
+      <w:proofErr w:type="spellEnd"/>
+      <w:r>
+        <w:t xml:space="preserve"> document now, perform the following steps:</w:t>
       </w:r>
     </w:p>
     <w:p>
@@ -1068,9 +1119,11 @@
       <w:r>
         <w:t>“</w:t>
       </w:r>
+      <w:proofErr w:type="spellStart"/>
       <w:r>
         <w:t>Yeast_mini</w:t>
       </w:r>
+      <w:proofErr w:type="spellEnd"/>
       <w:r>
         <w:t>”</w:t>
       </w:r>
@@ -1129,7 +1182,23 @@
         </w:numPr>
       </w:pPr>
       <w:r>
-        <w:t>Navigate to the MRMer subfolder under the ExistingQuant folder created earlier.</w:t>
+        <w:t xml:space="preserve">Navigate to the </w:t>
+      </w:r>
+      <w:proofErr w:type="spellStart"/>
+      <w:r>
+        <w:t>MRMer</w:t>
+      </w:r>
+      <w:proofErr w:type="spellEnd"/>
+      <w:r>
+        <w:t xml:space="preserve"> subfolder under the </w:t>
+      </w:r>
+      <w:proofErr w:type="spellStart"/>
+      <w:r>
+        <w:t>ExistingQuant</w:t>
+      </w:r>
+      <w:proofErr w:type="spellEnd"/>
+      <w:r>
+        <w:t xml:space="preserve"> folder created earlier.</w:t>
       </w:r>
     </w:p>
     <w:p>
@@ -1146,9 +1215,11 @@
       <w:r>
         <w:t>“</w:t>
       </w:r>
+      <w:proofErr w:type="spellStart"/>
       <w:r>
         <w:t>Yeast_MRMer_mini.protdb</w:t>
       </w:r>
+      <w:proofErr w:type="spellEnd"/>
       <w:r>
         <w:t>”</w:t>
       </w:r>
@@ -1275,7 +1346,23 @@
     </w:p>
     <w:p>
       <w:r>
-        <w:t xml:space="preserve">Finally, before you can insert the transition list from the MRMer experiment into the current document, you will need to define the isotope modifications for the peptides it contains.  The MRMer experiment included light unlabeled peptides and matching heavy peptides with </w:t>
+        <w:t xml:space="preserve">Finally, before you can insert the transition list from the </w:t>
+      </w:r>
+      <w:proofErr w:type="spellStart"/>
+      <w:r>
+        <w:t>MRMer</w:t>
+      </w:r>
+      <w:proofErr w:type="spellEnd"/>
+      <w:r>
+        <w:t xml:space="preserve"> experiment into the current document, you will need to define the isotope modifications for the peptides it contains.  The </w:t>
+      </w:r>
+      <w:proofErr w:type="spellStart"/>
+      <w:r>
+        <w:t>MRMer</w:t>
+      </w:r>
+      <w:proofErr w:type="spellEnd"/>
+      <w:r>
+        <w:t xml:space="preserve"> experiment included light unlabeled peptides and matching heavy peptides with </w:t>
       </w:r>
       <w:r>
         <w:t>stable isotope labeled amino acid residues (</w:t>
@@ -1293,7 +1380,15 @@
         <w:t xml:space="preserve"> for Lysine and Arginine</w:t>
       </w:r>
       <w:r>
-        <w:t xml:space="preserve">.  If you inserted the MRMer transition list without first specifying the correct isotope modifications, Skyline would fail to recognize the </w:t>
+        <w:t xml:space="preserve">.  If you inserted the </w:t>
+      </w:r>
+      <w:proofErr w:type="spellStart"/>
+      <w:r>
+        <w:t>MRMer</w:t>
+      </w:r>
+      <w:proofErr w:type="spellEnd"/>
+      <w:r>
+        <w:t xml:space="preserve"> transition list without first specifying the correct isotope modifications, Skyline would fail to recognize the </w:t>
       </w:r>
       <w:r>
         <w:rPr>
@@ -1924,7 +2019,15 @@
     </w:p>
     <w:p>
       <w:r>
-        <w:t>To finish preparing to insert the transition list from the MRMer publication into the current document, perform the following steps:</w:t>
+        <w:t xml:space="preserve">To finish preparing to insert the transition list from the </w:t>
+      </w:r>
+      <w:proofErr w:type="spellStart"/>
+      <w:r>
+        <w:t>MRMer</w:t>
+      </w:r>
+      <w:proofErr w:type="spellEnd"/>
+      <w:r>
+        <w:t xml:space="preserve"> publication into the current document, perform the following steps:</w:t>
       </w:r>
     </w:p>
     <w:p>
@@ -2138,7 +2241,15 @@
         <w:t>.  You are now</w:t>
       </w:r>
       <w:r>
-        <w:t xml:space="preserve"> ready to insert the MRMer transition list.</w:t>
+        <w:t xml:space="preserve"> ready to insert the </w:t>
+      </w:r>
+      <w:proofErr w:type="spellStart"/>
+      <w:r>
+        <w:t>MRMer</w:t>
+      </w:r>
+      <w:proofErr w:type="spellEnd"/>
+      <w:r>
+        <w:t xml:space="preserve"> transition list.</w:t>
       </w:r>
     </w:p>
     <w:p>
@@ -2260,7 +2371,15 @@
     <w:p>
       <w:r>
         <w:lastRenderedPageBreak/>
-        <w:t>For the MRMer data set, you will use the first method.  For the Study 7 data set, you will use the second method.  The first method, u</w:t>
+        <w:t xml:space="preserve">For the </w:t>
+      </w:r>
+      <w:proofErr w:type="spellStart"/>
+      <w:r>
+        <w:t>MRMer</w:t>
+      </w:r>
+      <w:proofErr w:type="spellEnd"/>
+      <w:r>
+        <w:t xml:space="preserve"> data set, you will use the first method.  For the Study 7 data set, you will use the second method.  The first method, u</w:t>
       </w:r>
       <w:r>
         <w:t xml:space="preserve">sing the </w:t>
@@ -2278,7 +2397,15 @@
         <w:t>,</w:t>
       </w:r>
       <w:r>
-        <w:t xml:space="preserve"> has the benefit of automatically associating peptides with the proteins that contain them, if your document includes a background proteome.  Currently this only works for peptides that appear in a single protein in the background proteome, but future versions of Skyline will offer some choice of how to handle peptides appearing in multiple proteins.  For this tutorial, the two peptides from the MRMer transition list that appear in multiple proteins have been removed.</w:t>
+        <w:t xml:space="preserve"> has the benefit of automatically associating peptides with the proteins that contain them, if your document includes a background proteome.  Currently this only works for peptides that appear in a single protein in the background proteome, but future versions of Skyline will offer some choice of how to handle peptides appearing in multiple proteins.  For this tutorial, the two peptides from the </w:t>
+      </w:r>
+      <w:proofErr w:type="spellStart"/>
+      <w:r>
+        <w:t>MRMer</w:t>
+      </w:r>
+      <w:proofErr w:type="spellEnd"/>
+      <w:r>
+        <w:t xml:space="preserve"> transition list that appear in multiple proteins have been removed.</w:t>
       </w:r>
     </w:p>
     <w:p>
@@ -2313,7 +2440,23 @@
         <w:t>”</w:t>
       </w:r>
       <w:r>
-        <w:t xml:space="preserve"> in the MRMer subfolder under the ExistingQuant folder created for this tutorial.</w:t>
+        <w:t xml:space="preserve"> in the </w:t>
+      </w:r>
+      <w:proofErr w:type="spellStart"/>
+      <w:r>
+        <w:t>MRMer</w:t>
+      </w:r>
+      <w:proofErr w:type="spellEnd"/>
+      <w:r>
+        <w:t xml:space="preserve"> subfolder under the </w:t>
+      </w:r>
+      <w:proofErr w:type="spellStart"/>
+      <w:r>
+        <w:t>ExistingQuant</w:t>
+      </w:r>
+      <w:proofErr w:type="spellEnd"/>
+      <w:r>
+        <w:t xml:space="preserve"> folder created for this tutorial.</w:t>
       </w:r>
       <w:r>
         <w:t xml:space="preserve">  This Excel file was created from the original </w:t>
@@ -2328,7 +2471,15 @@
         <w:t>”</w:t>
       </w:r>
       <w:r>
-        <w:t xml:space="preserve"> (tab separated value) file, from the MRMer download, for an experiment involving a 1 to 4, light to heavy, ratio mix.</w:t>
+        <w:t xml:space="preserve"> (tab separated value) file, from the </w:t>
+      </w:r>
+      <w:proofErr w:type="spellStart"/>
+      <w:r>
+        <w:t>MRMer</w:t>
+      </w:r>
+      <w:proofErr w:type="spellEnd"/>
+      <w:r>
+        <w:t xml:space="preserve"> download, for an experiment involving a 1 to 4, light to heavy, ratio mix.</w:t>
       </w:r>
     </w:p>
     <w:p>
@@ -2498,39 +2649,6 @@
     </w:p>
     <w:p>
       <w:pPr>
-        <w:pStyle w:val="ListParagraph"/>
-        <w:numPr>
-          <w:ilvl w:val="0"/>
-          <w:numId w:val="7"/>
-        </w:numPr>
-      </w:pPr>
-      <w:r>
-        <w:t xml:space="preserve">Press </w:t>
-      </w:r>
-      <w:r>
-        <w:t>Ctrl</w:t>
-      </w:r>
-      <w:r>
-        <w:t>-V on your keyboard to paste the copied cells</w:t>
-      </w:r>
-      <w:r>
-        <w:t xml:space="preserve"> into the </w:t>
-      </w:r>
-      <w:r>
-        <w:rPr>
-          <w:b/>
-        </w:rPr>
-        <w:t>Transition</w:t>
-      </w:r>
-      <w:r>
-        <w:t xml:space="preserve"> list grid</w:t>
-      </w:r>
-      <w:r>
-        <w:t>.</w:t>
-      </w:r>
-    </w:p>
-    <w:p>
-      <w:pPr>
         <w:keepNext/>
       </w:pPr>
       <w:r>
@@ -2540,16 +2658,10 @@
         <w:rPr>
           <w:b/>
         </w:rPr>
-        <w:t>Insert</w:t>
-      </w:r>
-      <w:r>
-        <w:t xml:space="preserve"> form should now look something like</w:t>
-      </w:r>
-      <w:r>
-        <w:t xml:space="preserve"> this</w:t>
-      </w:r>
-      <w:r>
-        <w:t>:</w:t>
+        <w:t>Insert Transition List</w:t>
+      </w:r>
+      <w:r>
+        <w:t xml:space="preserve"> form appears:</w:t>
       </w:r>
     </w:p>
     <w:p>
@@ -2558,10 +2670,10 @@
           <w:noProof/>
         </w:rPr>
         <w:drawing>
-          <wp:inline distT="0" distB="0" distL="0" distR="0" wp14:anchorId="08347D10" wp14:editId="00A857E6">
-            <wp:extent cx="5943600" cy="3387725"/>
-            <wp:effectExtent l="0" t="0" r="0" b="3175"/>
-            <wp:docPr id="41" name="Picture 41"/>
+          <wp:inline distT="0" distB="0" distL="0" distR="0" wp14:anchorId="7567D83B" wp14:editId="2BDF48BE">
+            <wp:extent cx="5580952" cy="2790476"/>
+            <wp:effectExtent l="0" t="0" r="1270" b="0"/>
+            <wp:docPr id="3" name="Picture 3" descr="Graphical user interface, text, application&#10;&#10;Description automatically generated"/>
             <wp:cNvGraphicFramePr>
               <a:graphicFrameLocks xmlns:a="http://schemas.openxmlformats.org/drawingml/2006/main" noChangeAspect="1"/>
             </wp:cNvGraphicFramePr>
@@ -2569,7 +2681,7 @@
               <a:graphicData uri="http://schemas.openxmlformats.org/drawingml/2006/picture">
                 <pic:pic xmlns:pic="http://schemas.openxmlformats.org/drawingml/2006/picture">
                   <pic:nvPicPr>
-                    <pic:cNvPr id="1" name=""/>
+                    <pic:cNvPr id="3" name="Picture 3" descr="Graphical user interface, text, application&#10;&#10;Description automatically generated"/>
                     <pic:cNvPicPr/>
                   </pic:nvPicPr>
                   <pic:blipFill>
@@ -2581,7 +2693,7 @@
                   <pic:spPr>
                     <a:xfrm>
                       <a:off x="0" y="0"/>
-                      <a:ext cx="5943600" cy="3387725"/>
+                      <a:ext cx="5580952" cy="2790476"/>
                     </a:xfrm>
                     <a:prstGeom prst="rect">
                       <a:avLst/>
@@ -2595,12 +2707,211 @@
       </w:r>
     </w:p>
     <w:p>
+      <w:pPr>
+        <w:pStyle w:val="ListParagraph"/>
+        <w:numPr>
+          <w:ilvl w:val="0"/>
+          <w:numId w:val="62"/>
+        </w:numPr>
+      </w:pPr>
+      <w:r>
+        <w:t xml:space="preserve">Press </w:t>
+      </w:r>
+      <w:r>
+        <w:t>Ctrl</w:t>
+      </w:r>
+      <w:r>
+        <w:t>-V to paste the copied cells</w:t>
+      </w:r>
+      <w:r>
+        <w:t xml:space="preserve"> into </w:t>
+      </w:r>
+      <w:r>
+        <w:t>the</w:t>
+      </w:r>
+      <w:r>
+        <w:rPr>
+          <w:b/>
+        </w:rPr>
+        <w:t xml:space="preserve"> Insert </w:t>
+      </w:r>
+      <w:r>
+        <w:rPr>
+          <w:b/>
+        </w:rPr>
+        <w:t>Transition</w:t>
+      </w:r>
+      <w:r>
+        <w:rPr>
+          <w:b/>
+        </w:rPr>
+        <w:t xml:space="preserve"> List </w:t>
+      </w:r>
+      <w:r>
+        <w:t>form</w:t>
+      </w:r>
+      <w:r>
+        <w:t>.</w:t>
+      </w:r>
+    </w:p>
+    <w:p>
+      <w:pPr>
+        <w:keepNext/>
+      </w:pPr>
       <w:r>
         <w:lastRenderedPageBreak/>
-        <w:t>The copied cells have been added along with associated protein names and descriptions.</w:t>
-      </w:r>
-      <w:r>
-        <w:t xml:space="preserve">  Skyline added the protein information automatically by matching the peptide sequences to the proteins in the background proteome file.  </w:t>
+        <w:t>Th</w:t>
+      </w:r>
+      <w:r>
+        <w:t>is will bring up the</w:t>
+      </w:r>
+      <w:r>
+        <w:t xml:space="preserve"> </w:t>
+      </w:r>
+      <w:r>
+        <w:rPr>
+          <w:b/>
+        </w:rPr>
+        <w:t>Import Transition List: Identi</w:t>
+      </w:r>
+      <w:r>
+        <w:rPr>
+          <w:b/>
+        </w:rPr>
+        <w:t>f</w:t>
+      </w:r>
+      <w:r>
+        <w:rPr>
+          <w:b/>
+        </w:rPr>
+        <w:t>y Columns</w:t>
+      </w:r>
+      <w:r>
+        <w:t xml:space="preserve"> form</w:t>
+      </w:r>
+      <w:r>
+        <w:t>, which</w:t>
+      </w:r>
+      <w:r>
+        <w:t xml:space="preserve"> should look like</w:t>
+      </w:r>
+      <w:r>
+        <w:t xml:space="preserve"> this</w:t>
+      </w:r>
+      <w:r>
+        <w:t>:</w:t>
+      </w:r>
+    </w:p>
+    <w:p>
+      <w:r>
+        <w:rPr>
+          <w:noProof/>
+        </w:rPr>
+        <w:drawing>
+          <wp:inline distT="0" distB="0" distL="0" distR="0" wp14:anchorId="548F5B2D" wp14:editId="729C7B0F">
+            <wp:extent cx="5943600" cy="3256280"/>
+            <wp:effectExtent l="0" t="0" r="0" b="1270"/>
+            <wp:docPr id="4" name="Picture 4" descr="Graphical user interface, application&#10;&#10;Description automatically generated"/>
+            <wp:cNvGraphicFramePr>
+              <a:graphicFrameLocks xmlns:a="http://schemas.openxmlformats.org/drawingml/2006/main" noChangeAspect="1"/>
+            </wp:cNvGraphicFramePr>
+            <a:graphic xmlns:a="http://schemas.openxmlformats.org/drawingml/2006/main">
+              <a:graphicData uri="http://schemas.openxmlformats.org/drawingml/2006/picture">
+                <pic:pic xmlns:pic="http://schemas.openxmlformats.org/drawingml/2006/picture">
+                  <pic:nvPicPr>
+                    <pic:cNvPr id="4" name="Picture 4" descr="Graphical user interface, application&#10;&#10;Description automatically generated"/>
+                    <pic:cNvPicPr/>
+                  </pic:nvPicPr>
+                  <pic:blipFill>
+                    <a:blip r:embed="rId18"/>
+                    <a:stretch>
+                      <a:fillRect/>
+                    </a:stretch>
+                  </pic:blipFill>
+                  <pic:spPr>
+                    <a:xfrm>
+                      <a:off x="0" y="0"/>
+                      <a:ext cx="5943600" cy="3256280"/>
+                    </a:xfrm>
+                    <a:prstGeom prst="rect">
+                      <a:avLst/>
+                    </a:prstGeom>
+                  </pic:spPr>
+                </pic:pic>
+              </a:graphicData>
+            </a:graphic>
+          </wp:inline>
+        </w:drawing>
+      </w:r>
+    </w:p>
+    <w:p>
+      <w:pPr>
+        <w:pStyle w:val="ListParagraph"/>
+        <w:numPr>
+          <w:ilvl w:val="0"/>
+          <w:numId w:val="62"/>
+        </w:numPr>
+      </w:pPr>
+      <w:r>
+        <w:t xml:space="preserve">Make sure the </w:t>
+      </w:r>
+      <w:r>
+        <w:rPr>
+          <w:b/>
+        </w:rPr>
+        <w:t>Associate Proteins</w:t>
+      </w:r>
+      <w:r>
+        <w:t xml:space="preserve"> checkbox is ticked.</w:t>
+      </w:r>
+    </w:p>
+    <w:p>
+      <w:r>
+        <w:t>This tells Skyline to create the Protein Name column by matching the peptide sequences to proteins found in the background proteome file.</w:t>
+      </w:r>
+    </w:p>
+    <w:p>
+      <w:r>
+        <w:t>Note that e</w:t>
+      </w:r>
+      <w:r>
+        <w:t>ven though the data</w:t>
+      </w:r>
+      <w:r>
+        <w:t xml:space="preserve"> you copied</w:t>
+      </w:r>
+      <w:r>
+        <w:t xml:space="preserve"> d</w:t>
+      </w:r>
+      <w:r>
+        <w:t>id</w:t>
+      </w:r>
+      <w:r>
+        <w:t xml:space="preserve"> not have column headers, Skyline was able to infer the identities of the </w:t>
+      </w:r>
+      <w:r>
+        <w:t xml:space="preserve">peptide sequence, precursor </w:t>
+      </w:r>
+      <w:r>
+        <w:rPr>
+          <w:i/>
+        </w:rPr>
+        <w:t>m/z</w:t>
+      </w:r>
+      <w:r>
+        <w:t xml:space="preserve"> and product </w:t>
+      </w:r>
+      <w:r>
+        <w:rPr>
+          <w:i/>
+        </w:rPr>
+        <w:t>m/z</w:t>
+      </w:r>
+      <w:r>
+        <w:t xml:space="preserve"> </w:t>
+      </w:r>
+      <w:r>
+        <w:t>columns. If you wanted to change those column identifications for some reason, each column has a drop-down list provided for that purpose.</w:t>
       </w:r>
     </w:p>
     <w:p>
@@ -2635,7 +2946,7 @@
         <w:rPr>
           <w:b/>
         </w:rPr>
-        <w:t>Insert</w:t>
+        <w:t>OK</w:t>
       </w:r>
       <w:r>
         <w:t xml:space="preserve"> button.</w:t>
@@ -2703,7 +3014,7 @@
                     </pic:cNvPicPr>
                   </pic:nvPicPr>
                   <pic:blipFill>
-                    <a:blip r:embed="rId18" cstate="print"/>
+                    <a:blip r:embed="rId19" cstate="print"/>
                     <a:srcRect/>
                     <a:stretch>
                       <a:fillRect/>
@@ -2765,7 +3076,7 @@
                     </pic:cNvPicPr>
                   </pic:nvPicPr>
                   <pic:blipFill>
-                    <a:blip r:embed="rId19" cstate="print"/>
+                    <a:blip r:embed="rId20" cstate="print"/>
                     <a:srcRect/>
                     <a:stretch>
                       <a:fillRect/>
@@ -2844,195 +3155,12 @@
         <w:rPr>
           <w:noProof/>
         </w:rPr>
+        <w:lastRenderedPageBreak/>
         <w:drawing>
           <wp:inline distT="0" distB="0" distL="0" distR="0" wp14:anchorId="32681C55" wp14:editId="0F75F74C">
             <wp:extent cx="5943600" cy="2933700"/>
             <wp:effectExtent l="0" t="0" r="0" b="0"/>
             <wp:docPr id="58" name="Picture 58"/>
-            <wp:cNvGraphicFramePr>
-              <a:graphicFrameLocks xmlns:a="http://schemas.openxmlformats.org/drawingml/2006/main" noChangeAspect="1"/>
-            </wp:cNvGraphicFramePr>
-            <a:graphic xmlns:a="http://schemas.openxmlformats.org/drawingml/2006/main">
-              <a:graphicData uri="http://schemas.openxmlformats.org/drawingml/2006/picture">
-                <pic:pic xmlns:pic="http://schemas.openxmlformats.org/drawingml/2006/picture">
-                  <pic:nvPicPr>
-                    <pic:cNvPr id="1" name=""/>
-                    <pic:cNvPicPr/>
-                  </pic:nvPicPr>
-                  <pic:blipFill>
-                    <a:blip r:embed="rId20"/>
-                    <a:stretch>
-                      <a:fillRect/>
-                    </a:stretch>
-                  </pic:blipFill>
-                  <pic:spPr>
-                    <a:xfrm>
-                      <a:off x="0" y="0"/>
-                      <a:ext cx="5943600" cy="2933700"/>
-                    </a:xfrm>
-                    <a:prstGeom prst="rect">
-                      <a:avLst/>
-                    </a:prstGeom>
-                  </pic:spPr>
-                </pic:pic>
-              </a:graphicData>
-            </a:graphic>
-          </wp:inline>
-        </w:drawing>
-      </w:r>
-    </w:p>
-    <w:p>
-      <w:r>
-        <w:t>You can also see at the bottom right corner of the window, in the status bar, the indicator</w:t>
-      </w:r>
-      <w:r>
-        <w:t xml:space="preserve"> </w:t>
-      </w:r>
-      <w:r>
-        <w:t>“</w:t>
-      </w:r>
-      <w:r>
-        <w:t>1/</w:t>
-      </w:r>
-      <w:r>
-        <w:t>296 tran</w:t>
-      </w:r>
-      <w:r>
-        <w:t>”</w:t>
-      </w:r>
-      <w:r>
-        <w:t>,</w:t>
-      </w:r>
-      <w:r>
-        <w:t xml:space="preserve"> confirming that all 296 transitions from the MRMer transition list were added to the document.  To the left, also in the status bar, you can see that the document contains 24 proteins, 44 peptides and 88 precursors, or 2 precursors per peptide.</w:t>
-      </w:r>
-    </w:p>
-    <w:p>
-      <w:r>
-        <w:t>To have a closer look at the precursors and transitions in the document, do the following:</w:t>
-      </w:r>
-    </w:p>
-    <w:p>
-      <w:pPr>
-        <w:pStyle w:val="ListParagraph"/>
-        <w:numPr>
-          <w:ilvl w:val="0"/>
-          <w:numId w:val="8"/>
-        </w:numPr>
-      </w:pPr>
-      <w:r>
-        <w:t xml:space="preserve">On the </w:t>
-      </w:r>
-      <w:r>
-        <w:rPr>
-          <w:b/>
-        </w:rPr>
-        <w:t>Edit</w:t>
-      </w:r>
-      <w:r>
-        <w:t xml:space="preserve"> menu, choose </w:t>
-      </w:r>
-      <w:r>
-        <w:rPr>
-          <w:b/>
-        </w:rPr>
-        <w:t>Expand All</w:t>
-      </w:r>
-      <w:r>
-        <w:t>,</w:t>
-      </w:r>
-      <w:r>
-        <w:t xml:space="preserve"> and click </w:t>
-      </w:r>
-      <w:r>
-        <w:rPr>
-          <w:b/>
-        </w:rPr>
-        <w:t>Precursors</w:t>
-      </w:r>
-      <w:r>
-        <w:t>.</w:t>
-      </w:r>
-    </w:p>
-    <w:p>
-      <w:r>
-        <w:t>Note</w:t>
-      </w:r>
-      <w:r>
-        <w:t>:</w:t>
-      </w:r>
-      <w:r>
-        <w:t xml:space="preserve"> T</w:t>
-      </w:r>
-      <w:r>
-        <w:t xml:space="preserve">o see </w:t>
-      </w:r>
-      <w:r>
-        <w:t>more</w:t>
-      </w:r>
-      <w:r>
-        <w:t xml:space="preserve"> of the </w:t>
-      </w:r>
-      <w:r>
-        <w:rPr>
-          <w:b/>
-          <w:bCs/>
-        </w:rPr>
-        <w:t xml:space="preserve">Library Match </w:t>
-      </w:r>
-      <w:r>
-        <w:t>graph</w:t>
-      </w:r>
-      <w:r>
-        <w:t xml:space="preserve">: </w:t>
-      </w:r>
-    </w:p>
-    <w:p>
-      <w:pPr>
-        <w:pStyle w:val="ListParagraph"/>
-        <w:numPr>
-          <w:ilvl w:val="0"/>
-          <w:numId w:val="8"/>
-        </w:numPr>
-      </w:pPr>
-      <w:r>
-        <w:t xml:space="preserve">Click and drag </w:t>
-      </w:r>
-      <w:r>
-        <w:t>the light gray bar between the view and the dark gray rectangle in the center</w:t>
-      </w:r>
-      <w:r>
-        <w:t xml:space="preserve">. </w:t>
-      </w:r>
-    </w:p>
-    <w:p>
-      <w:r>
-        <w:lastRenderedPageBreak/>
-        <w:t xml:space="preserve">Take some time to </w:t>
-      </w:r>
-      <w:r>
-        <w:t>select individual peptides and transitions in the peptide view.  R</w:t>
-      </w:r>
-      <w:r>
-        <w:t>eview the transitions, and how their product ion</w:t>
-      </w:r>
-      <w:r>
-        <w:t xml:space="preserve"> peaks are ranked by intensity</w:t>
-      </w:r>
-      <w:r>
-        <w:t xml:space="preserve"> in the MS/MS library spectra.  As you change selection in the peptide tree view, the MS/MS spectrum chart will update to show the spectrum that matches the current peptide, and the peak matching the selected transition will be highlighted in red:</w:t>
-      </w:r>
-    </w:p>
-    <w:p>
-      <w:r>
-        <w:rPr>
-          <w:noProof/>
-        </w:rPr>
-        <w:drawing>
-          <wp:inline distT="0" distB="0" distL="0" distR="0" wp14:anchorId="76D195AE" wp14:editId="5CDC157A">
-            <wp:extent cx="5943600" cy="2933700"/>
-            <wp:effectExtent l="0" t="0" r="0" b="0"/>
-            <wp:docPr id="59" name="Picture 59"/>
             <wp:cNvGraphicFramePr>
               <a:graphicFrameLocks xmlns:a="http://schemas.openxmlformats.org/drawingml/2006/main" noChangeAspect="1"/>
             </wp:cNvGraphicFramePr>
@@ -3067,24 +3195,46 @@
     </w:p>
     <w:p>
       <w:r>
-        <w:t xml:space="preserve">You will notice that not all of the peptides have the most abundant product ions chosen for transitions, like the </w:t>
-      </w:r>
-      <w:r>
-        <w:t>one shown in the image above, a</w:t>
-      </w:r>
-      <w:r>
-        <w:t>nd not all of the spectra look as well matched either.</w:t>
-      </w:r>
-    </w:p>
-    <w:p>
-      <w:r>
-        <w:t>If you do not see the b-ions or the doubly charged</w:t>
-      </w:r>
-      <w:r>
-        <w:t xml:space="preserve"> fragment</w:t>
-      </w:r>
-      <w:r>
-        <w:t xml:space="preserve"> ions highlighted, you can have Skyline display them by making the following menu selections:</w:t>
+        <w:t>You can also see at the bottom right corner of the window, in the status bar, the indicator</w:t>
+      </w:r>
+      <w:r>
+        <w:t xml:space="preserve"> </w:t>
+      </w:r>
+      <w:r>
+        <w:t>“</w:t>
+      </w:r>
+      <w:r>
+        <w:t>1/</w:t>
+      </w:r>
+      <w:r>
+        <w:t xml:space="preserve">296 </w:t>
+      </w:r>
+      <w:proofErr w:type="spellStart"/>
+      <w:r>
+        <w:t>tran</w:t>
+      </w:r>
+      <w:proofErr w:type="spellEnd"/>
+      <w:r>
+        <w:t>”</w:t>
+      </w:r>
+      <w:r>
+        <w:t>,</w:t>
+      </w:r>
+      <w:r>
+        <w:t xml:space="preserve"> confirming that all 296 transitions from the </w:t>
+      </w:r>
+      <w:proofErr w:type="spellStart"/>
+      <w:r>
+        <w:t>MRMer</w:t>
+      </w:r>
+      <w:proofErr w:type="spellEnd"/>
+      <w:r>
+        <w:t xml:space="preserve"> transition list were added to the document.  To the left, also in the status bar, you can see that the document contains 24 proteins, 44 peptides and 88 precursors, or 2 precursors per peptide.</w:t>
+      </w:r>
+    </w:p>
+    <w:p>
+      <w:r>
+        <w:t>To have a closer look at the precursors and transitions in the document, do the following:</w:t>
       </w:r>
     </w:p>
     <w:p>
@@ -3102,7 +3252,7 @@
         <w:rPr>
           <w:b/>
         </w:rPr>
-        <w:t>View</w:t>
+        <w:t>Edit</w:t>
       </w:r>
       <w:r>
         <w:t xml:space="preserve"> menu, choose </w:t>
@@ -3111,7 +3261,10 @@
         <w:rPr>
           <w:b/>
         </w:rPr>
-        <w:t>Ion Types</w:t>
+        <w:t>Expand All</w:t>
+      </w:r>
+      <w:r>
+        <w:t>,</w:t>
       </w:r>
       <w:r>
         <w:t xml:space="preserve"> and click </w:t>
@@ -3120,10 +3273,43 @@
         <w:rPr>
           <w:b/>
         </w:rPr>
-        <w:t>B</w:t>
+        <w:t>Precursors</w:t>
       </w:r>
       <w:r>
         <w:t>.</w:t>
+      </w:r>
+    </w:p>
+    <w:p>
+      <w:r>
+        <w:t>Note</w:t>
+      </w:r>
+      <w:r>
+        <w:t>:</w:t>
+      </w:r>
+      <w:r>
+        <w:t xml:space="preserve"> T</w:t>
+      </w:r>
+      <w:r>
+        <w:t xml:space="preserve">o see </w:t>
+      </w:r>
+      <w:r>
+        <w:t>more</w:t>
+      </w:r>
+      <w:r>
+        <w:t xml:space="preserve"> of the </w:t>
+      </w:r>
+      <w:r>
+        <w:rPr>
+          <w:b/>
+          <w:bCs/>
+        </w:rPr>
+        <w:t xml:space="preserve">Library Match </w:t>
+      </w:r>
+      <w:r>
+        <w:t>graph</w:t>
+      </w:r>
+      <w:r>
+        <w:t xml:space="preserve">: </w:t>
       </w:r>
     </w:p>
     <w:p>
@@ -3135,494 +3321,43 @@
         </w:numPr>
       </w:pPr>
       <w:r>
-        <w:t xml:space="preserve">On the </w:t>
-      </w:r>
-      <w:r>
-        <w:rPr>
-          <w:b/>
-        </w:rPr>
-        <w:t>View</w:t>
-      </w:r>
-      <w:r>
-        <w:t xml:space="preserve"> menu, choose </w:t>
-      </w:r>
-      <w:r>
-        <w:rPr>
-          <w:b/>
-        </w:rPr>
-        <w:t>Charges</w:t>
-      </w:r>
-      <w:r>
-        <w:t xml:space="preserve"> and click </w:t>
-      </w:r>
-      <w:r>
-        <w:rPr>
-          <w:b/>
-        </w:rPr>
-        <w:t>2</w:t>
-      </w:r>
-      <w:r>
-        <w:t>.</w:t>
-      </w:r>
-    </w:p>
-    <w:p>
-      <w:r>
-        <w:t xml:space="preserve">You may have noticed that Skyline shows the same spectrum for both the light and heavy precursors.  This spectral library may contain only spectra for the light precursor, but even if the library contains matches for both light and heavy, Skyline will </w:t>
-      </w:r>
-      <w:r>
-        <w:t xml:space="preserve">use only one (by default the </w:t>
-      </w:r>
-      <w:r>
-        <w:t>standard</w:t>
-      </w:r>
-      <w:r>
-        <w:t>) to</w:t>
-      </w:r>
-      <w:r>
-        <w:t xml:space="preserve"> avoid having to worry about different intensity rankings between two MS/MS spectra.  If the library contains only the spectrum matching the heavy</w:t>
-      </w:r>
-      <w:r>
-        <w:t>, labeled</w:t>
-      </w:r>
-      <w:r>
-        <w:t xml:space="preserve"> form of the peptide, then Skyline will use that spectrum to rank transitions for both light and heavy precursors.</w:t>
-      </w:r>
-    </w:p>
-    <w:p>
-      <w:pPr>
-        <w:pStyle w:val="Heading1"/>
-      </w:pPr>
-      <w:r>
-        <w:t>Importing Data</w:t>
-      </w:r>
-    </w:p>
-    <w:p>
-      <w:r>
-        <w:t>Of course, the most interesting reason to create a Skyline document like this from an existing transition list is to use Skyline to examine data collected on a triple quadrupole MS instrument using the original transition list.</w:t>
-      </w:r>
-    </w:p>
-    <w:tbl>
-      <w:tblPr>
-        <w:tblStyle w:val="TableGrid"/>
-        <w:tblW w:w="0" w:type="auto"/>
-        <w:tblLook w:val="04A0" w:firstRow="1" w:lastRow="0" w:firstColumn="1" w:lastColumn="0" w:noHBand="0" w:noVBand="1"/>
-      </w:tblPr>
-      <w:tblGrid>
-        <w:gridCol w:w="9350"/>
-      </w:tblGrid>
-      <w:tr>
-        <w:tc>
-          <w:tcPr>
-            <w:tcW w:w="9576" w:type="dxa"/>
-          </w:tcPr>
-          <w:p>
-            <w:r>
-              <w:lastRenderedPageBreak/>
-              <w:t>Note: Since this tutorial was first written it has become common to create extended transition lists, sometimes called Assay Libraries, which can also be imported into Skyline in much the same way for use in analyzing data independent acquisition (DIA) runs. This method is covered elsewhere.</w:t>
-            </w:r>
-          </w:p>
-        </w:tc>
-      </w:tr>
-    </w:tbl>
-    <w:p>
-      <w:pPr>
-        <w:spacing w:before="240"/>
-      </w:pPr>
-      <w:r>
-        <w:t>To import the data supplied with the MRMer publication into the document you have created, perform the following steps:</w:t>
-      </w:r>
-    </w:p>
-    <w:p>
-      <w:pPr>
-        <w:pStyle w:val="ListParagraph"/>
-        <w:numPr>
-          <w:ilvl w:val="0"/>
-          <w:numId w:val="9"/>
-        </w:numPr>
-      </w:pPr>
-      <w:r>
-        <w:t xml:space="preserve">On the </w:t>
-      </w:r>
-      <w:r>
-        <w:rPr>
-          <w:b/>
-        </w:rPr>
-        <w:t>File</w:t>
-      </w:r>
-      <w:r>
-        <w:t xml:space="preserve"> menu, click </w:t>
-      </w:r>
-      <w:r>
-        <w:rPr>
-          <w:b/>
-        </w:rPr>
-        <w:t>Save As</w:t>
-      </w:r>
-      <w:r>
-        <w:t>.</w:t>
-      </w:r>
-    </w:p>
-    <w:p>
-      <w:pPr>
-        <w:pStyle w:val="ListParagraph"/>
-        <w:numPr>
-          <w:ilvl w:val="0"/>
-          <w:numId w:val="9"/>
-        </w:numPr>
-      </w:pPr>
-      <w:r>
-        <w:t>Navigate to the MRMer subfolder under the ExistingQuant folder created earlier.</w:t>
-      </w:r>
-    </w:p>
-    <w:p>
-      <w:pPr>
-        <w:pStyle w:val="ListParagraph"/>
-        <w:numPr>
-          <w:ilvl w:val="0"/>
-          <w:numId w:val="9"/>
-        </w:numPr>
-      </w:pPr>
-      <w:r>
-        <w:t xml:space="preserve">In </w:t>
-      </w:r>
-      <w:r>
-        <w:t xml:space="preserve">the </w:t>
-      </w:r>
-      <w:r>
-        <w:rPr>
-          <w:b/>
-        </w:rPr>
-        <w:t>File name</w:t>
-      </w:r>
-      <w:r>
-        <w:t xml:space="preserve"> field</w:t>
-      </w:r>
-      <w:r>
-        <w:t>, enter “MRMer”</w:t>
-      </w:r>
-      <w:r>
-        <w:t>.</w:t>
-      </w:r>
-    </w:p>
-    <w:p>
-      <w:pPr>
-        <w:pStyle w:val="ListParagraph"/>
-        <w:numPr>
-          <w:ilvl w:val="0"/>
-          <w:numId w:val="9"/>
-        </w:numPr>
-      </w:pPr>
-      <w:r>
-        <w:t xml:space="preserve">Click the </w:t>
-      </w:r>
-      <w:r>
-        <w:rPr>
-          <w:b/>
-        </w:rPr>
-        <w:t>Save</w:t>
-      </w:r>
-      <w:r>
-        <w:t xml:space="preserve"> button.</w:t>
-      </w:r>
-    </w:p>
-    <w:p>
-      <w:pPr>
-        <w:pStyle w:val="ListParagraph"/>
-        <w:numPr>
-          <w:ilvl w:val="0"/>
-          <w:numId w:val="9"/>
-        </w:numPr>
-      </w:pPr>
-      <w:r>
-        <w:t xml:space="preserve">On the </w:t>
-      </w:r>
-      <w:r>
-        <w:rPr>
-          <w:b/>
-        </w:rPr>
-        <w:t>File</w:t>
-      </w:r>
-      <w:r>
-        <w:t xml:space="preserve"> menu, choose </w:t>
-      </w:r>
-      <w:r>
-        <w:rPr>
-          <w:b/>
-        </w:rPr>
-        <w:t>Import</w:t>
-      </w:r>
-      <w:r>
-        <w:t xml:space="preserve"> and click </w:t>
-      </w:r>
-      <w:r>
-        <w:rPr>
-          <w:b/>
-        </w:rPr>
-        <w:t>Results</w:t>
-      </w:r>
-      <w:r>
-        <w:t>.</w:t>
-      </w:r>
-    </w:p>
-    <w:p>
-      <w:pPr>
-        <w:pStyle w:val="ListParagraph"/>
-        <w:numPr>
-          <w:ilvl w:val="0"/>
-          <w:numId w:val="9"/>
-        </w:numPr>
-      </w:pPr>
-      <w:r>
-        <w:t xml:space="preserve">Click the </w:t>
-      </w:r>
-      <w:r>
-        <w:rPr>
-          <w:b/>
-        </w:rPr>
-        <w:t>OK</w:t>
-      </w:r>
-      <w:r>
-        <w:t xml:space="preserve"> button on the </w:t>
-      </w:r>
-      <w:r>
-        <w:rPr>
-          <w:b/>
-        </w:rPr>
-        <w:t>Import Results</w:t>
-      </w:r>
-      <w:r>
-        <w:t xml:space="preserve"> form.</w:t>
-      </w:r>
-    </w:p>
-    <w:p>
-      <w:pPr>
-        <w:pStyle w:val="ListParagraph"/>
-        <w:numPr>
-          <w:ilvl w:val="0"/>
-          <w:numId w:val="9"/>
-        </w:numPr>
-      </w:pPr>
-      <w:r>
-        <w:t xml:space="preserve">Select the </w:t>
-      </w:r>
-      <w:r>
-        <w:t>“</w:t>
-      </w:r>
-      <w:r>
-        <w:t>silac_1_to_4.mzXML</w:t>
-      </w:r>
-      <w:r>
-        <w:t>”</w:t>
-      </w:r>
-      <w:r>
-        <w:t xml:space="preserve"> file in the file list.</w:t>
-      </w:r>
-      <w:r>
-        <w:t xml:space="preserve">  The original raw file</w:t>
-      </w:r>
-      <w:r>
-        <w:t xml:space="preserve"> (not available)</w:t>
-      </w:r>
-      <w:r>
-        <w:t>, from a Waters Quattro Premier, was converted to mzXML, because MRMer lacked the ability to read instrument native data file formats.</w:t>
-      </w:r>
-    </w:p>
-    <w:p>
-      <w:pPr>
-        <w:pStyle w:val="ListParagraph"/>
-        <w:numPr>
-          <w:ilvl w:val="0"/>
-          <w:numId w:val="9"/>
-        </w:numPr>
-      </w:pPr>
-      <w:r>
-        <w:t xml:space="preserve">Click the </w:t>
-      </w:r>
-      <w:r>
-        <w:rPr>
-          <w:b/>
-        </w:rPr>
-        <w:t>Open</w:t>
-      </w:r>
-      <w:r>
-        <w:t xml:space="preserve"> button.</w:t>
-      </w:r>
-    </w:p>
-    <w:p>
-      <w:r>
-        <w:t xml:space="preserve">Skyline begins importing the file into its high-performance data </w:t>
-      </w:r>
-      <w:r>
-        <w:t>file</w:t>
-      </w:r>
-      <w:r>
-        <w:t>, where it will require much less disk space, and from which Skyline can retrieve the information it needs very quickly.  Progress is displayed in</w:t>
-      </w:r>
-      <w:r>
-        <w:t xml:space="preserve"> a graph and in</w:t>
-      </w:r>
-      <w:r>
-        <w:t xml:space="preserve"> the status bar</w:t>
-      </w:r>
-      <w:r>
-        <w:t xml:space="preserve"> at the bottom of the Skyline window</w:t>
-      </w:r>
-      <w:r>
-        <w:t>.</w:t>
-      </w:r>
-    </w:p>
-    <w:p>
-      <w:r>
-        <w:t xml:space="preserve">Once the import completes, transitions that have measured signal between the integration boundaries, displayed as dashed black lines, will have green </w:t>
-      </w:r>
-      <w:r>
-        <w:t>dots</w:t>
-      </w:r>
-      <w:r>
-        <w:t xml:space="preserve"> added to the left of the transition icon.  Transitions without a peak that can be included in the chosen peak group show a red </w:t>
-      </w:r>
-      <w:r>
-        <w:t>dot</w:t>
-      </w:r>
-      <w:r>
-        <w:t>.</w:t>
-      </w:r>
-      <w:r>
-        <w:t xml:space="preserve">  Precursors and peptides containing transitions with only green circles also show green </w:t>
-      </w:r>
-      <w:r>
-        <w:t>dots</w:t>
-      </w:r>
-      <w:r>
-        <w:t xml:space="preserve">.  This is very nice data.  You will see mostly green </w:t>
-      </w:r>
-      <w:r>
-        <w:t>dots</w:t>
-      </w:r>
-      <w:r>
-        <w:t>.</w:t>
-      </w:r>
-    </w:p>
-    <w:p>
-      <w:r>
-        <w:t xml:space="preserve">To see a transition with a red </w:t>
-      </w:r>
-      <w:r>
-        <w:t>dot</w:t>
-      </w:r>
-      <w:r>
-        <w:t>, do the following:</w:t>
-      </w:r>
-    </w:p>
-    <w:p>
-      <w:pPr>
-        <w:pStyle w:val="ListParagraph"/>
-        <w:numPr>
-          <w:ilvl w:val="0"/>
-          <w:numId w:val="10"/>
-        </w:numPr>
-      </w:pPr>
-      <w:r>
-        <w:t xml:space="preserve">On the </w:t>
-      </w:r>
-      <w:r>
-        <w:rPr>
-          <w:b/>
-        </w:rPr>
-        <w:t>Edit</w:t>
-      </w:r>
-      <w:r>
-        <w:t xml:space="preserve"> menu, click </w:t>
-      </w:r>
-      <w:r>
-        <w:rPr>
-          <w:b/>
-        </w:rPr>
-        <w:t>Find</w:t>
-      </w:r>
-      <w:r>
-        <w:t xml:space="preserve"> (</w:t>
-      </w:r>
-      <w:r>
-        <w:t>Ctrl</w:t>
-      </w:r>
-      <w:r>
-        <w:t>-F).</w:t>
-      </w:r>
-    </w:p>
-    <w:p>
-      <w:pPr>
-        <w:pStyle w:val="ListParagraph"/>
-        <w:numPr>
-          <w:ilvl w:val="0"/>
-          <w:numId w:val="10"/>
-        </w:numPr>
-      </w:pPr>
-      <w:r>
-        <w:t xml:space="preserve">Enter </w:t>
-      </w:r>
-      <w:r>
-        <w:t>“</w:t>
-      </w:r>
-      <w:r>
-        <w:t>ETFP</w:t>
-      </w:r>
-      <w:r>
-        <w:t>”</w:t>
-      </w:r>
-      <w:r>
-        <w:t xml:space="preserve"> in the </w:t>
-      </w:r>
-      <w:r>
-        <w:rPr>
-          <w:b/>
-        </w:rPr>
-        <w:t>Find what</w:t>
-      </w:r>
-      <w:r>
-        <w:t xml:space="preserve"> field.</w:t>
-      </w:r>
-    </w:p>
-    <w:p>
-      <w:pPr>
-        <w:pStyle w:val="ListParagraph"/>
-        <w:numPr>
-          <w:ilvl w:val="0"/>
-          <w:numId w:val="10"/>
-        </w:numPr>
-      </w:pPr>
-      <w:r>
-        <w:t xml:space="preserve">Click the </w:t>
-      </w:r>
-      <w:r>
-        <w:rPr>
-          <w:b/>
-        </w:rPr>
-        <w:t>Find Next</w:t>
-      </w:r>
-      <w:r>
-        <w:t xml:space="preserve"> button.</w:t>
-      </w:r>
-    </w:p>
-    <w:p>
-      <w:pPr>
-        <w:keepNext/>
-      </w:pPr>
-      <w:r>
+        <w:t xml:space="preserve">Click and drag </w:t>
+      </w:r>
+      <w:r>
+        <w:t>the light gray bar between the view and the dark gray rectangle in the center</w:t>
+      </w:r>
+      <w:r>
+        <w:t xml:space="preserve">. </w:t>
+      </w:r>
+    </w:p>
+    <w:p>
+      <w:r>
+        <w:t xml:space="preserve">Take some time to </w:t>
+      </w:r>
+      <w:r>
+        <w:t>select individual peptides and transitions in the peptide view.  R</w:t>
+      </w:r>
+      <w:r>
+        <w:t>eview the transitions, and how their product ion</w:t>
+      </w:r>
+      <w:r>
+        <w:t xml:space="preserve"> peaks are ranked by intensity</w:t>
+      </w:r>
+      <w:r>
+        <w:t xml:space="preserve"> in the MS/MS library spectra.  As you change selection in the peptide tree view, the MS/MS spectrum chart will update to show the spectrum that matches the current peptide, and the peak matching the selected transition will be highlighted in red:</w:t>
+      </w:r>
+    </w:p>
+    <w:p>
+      <w:r>
+        <w:rPr>
+          <w:noProof/>
+        </w:rPr>
         <w:lastRenderedPageBreak/>
-        <w:t>This should leave Skyline looking something like:</w:t>
-      </w:r>
-    </w:p>
-    <w:p>
-      <w:r>
-        <w:rPr>
-          <w:noProof/>
-        </w:rPr>
         <w:drawing>
-          <wp:inline distT="0" distB="0" distL="0" distR="0" wp14:anchorId="75F76A9D" wp14:editId="1424705E">
+          <wp:inline distT="0" distB="0" distL="0" distR="0" wp14:anchorId="76F92A39" wp14:editId="5C9FE6E7">
             <wp:extent cx="5943600" cy="2933700"/>
             <wp:effectExtent l="0" t="0" r="0" b="0"/>
-            <wp:docPr id="60" name="Picture 60"/>
+            <wp:docPr id="17" name="Picture 17"/>
             <wp:cNvGraphicFramePr>
               <a:graphicFrameLocks xmlns:a="http://schemas.openxmlformats.org/drawingml/2006/main" noChangeAspect="1"/>
             </wp:cNvGraphicFramePr>
@@ -3657,18 +3392,24 @@
     </w:p>
     <w:p>
       <w:r>
-        <w:t xml:space="preserve">You can also change the proportions allocated to the various panes by clicking and dragging the </w:t>
-      </w:r>
-      <w:r>
-        <w:t xml:space="preserve">light gray </w:t>
-      </w:r>
-      <w:r>
-        <w:t>splitter bars between them.</w:t>
-      </w:r>
-    </w:p>
-    <w:p>
-      <w:r>
-        <w:t>If the chromatogram view is not as zoomed in as it appears in the image above, do the following:</w:t>
+        <w:t xml:space="preserve">You will notice that not all of the peptides have the most abundant product ions chosen for transitions, like the </w:t>
+      </w:r>
+      <w:r>
+        <w:t>one shown in the image above, a</w:t>
+      </w:r>
+      <w:r>
+        <w:t>nd not all of the spectra look as well matched either.</w:t>
+      </w:r>
+    </w:p>
+    <w:p>
+      <w:r>
+        <w:t>If you do not see the b-ions or the doubly charged</w:t>
+      </w:r>
+      <w:r>
+        <w:t xml:space="preserve"> fragment</w:t>
+      </w:r>
+      <w:r>
+        <w:t xml:space="preserve"> ions highlighted, you can have Skyline display them by making the following menu selections:</w:t>
       </w:r>
     </w:p>
     <w:p>
@@ -3676,7 +3417,7 @@
         <w:pStyle w:val="ListParagraph"/>
         <w:numPr>
           <w:ilvl w:val="0"/>
-          <w:numId w:val="29"/>
+          <w:numId w:val="8"/>
         </w:numPr>
       </w:pPr>
       <w:r>
@@ -3695,7 +3436,7 @@
         <w:rPr>
           <w:b/>
         </w:rPr>
-        <w:t>Auto-Zoom</w:t>
+        <w:t>Ion Types</w:t>
       </w:r>
       <w:r>
         <w:t xml:space="preserve"> and click </w:t>
@@ -3704,18 +3445,10 @@
         <w:rPr>
           <w:b/>
         </w:rPr>
-        <w:t>Best Peak</w:t>
-      </w:r>
-      <w:r>
-        <w:t xml:space="preserve"> (F11).</w:t>
-      </w:r>
-    </w:p>
-    <w:p>
-      <w:r>
-        <w:t xml:space="preserve">To gain a better understanding of why the y3 ion for this peptide is not included in the chosen peak </w:t>
-      </w:r>
-      <w:r>
-        <w:t xml:space="preserve">group: </w:t>
+        <w:t>B</w:t>
+      </w:r>
+      <w:r>
+        <w:t>.</w:t>
       </w:r>
     </w:p>
     <w:p>
@@ -3723,47 +3456,525 @@
         <w:pStyle w:val="ListParagraph"/>
         <w:numPr>
           <w:ilvl w:val="0"/>
-          <w:numId w:val="29"/>
+          <w:numId w:val="8"/>
         </w:numPr>
       </w:pPr>
       <w:r>
+        <w:t xml:space="preserve">On the </w:t>
+      </w:r>
+      <w:r>
+        <w:rPr>
+          <w:b/>
+        </w:rPr>
+        <w:t>View</w:t>
+      </w:r>
+      <w:r>
+        <w:t xml:space="preserve"> menu, choose </w:t>
+      </w:r>
+      <w:r>
+        <w:rPr>
+          <w:b/>
+        </w:rPr>
+        <w:t>Charges</w:t>
+      </w:r>
+      <w:r>
+        <w:t xml:space="preserve"> and click </w:t>
+      </w:r>
+      <w:r>
+        <w:rPr>
+          <w:b/>
+        </w:rPr>
+        <w:t>2</w:t>
+      </w:r>
+      <w:r>
+        <w:t>.</w:t>
+      </w:r>
+    </w:p>
+    <w:p>
+      <w:r>
+        <w:t xml:space="preserve">You may have noticed that Skyline shows the same spectrum for both the light and heavy precursors.  This spectral library may contain only spectra for the light precursor, but even if the library contains matches for both light and heavy, Skyline will </w:t>
+      </w:r>
+      <w:r>
+        <w:t xml:space="preserve">use only one (by default the </w:t>
+      </w:r>
+      <w:r>
+        <w:t>standard</w:t>
+      </w:r>
+      <w:r>
+        <w:t>) to</w:t>
+      </w:r>
+      <w:r>
+        <w:t xml:space="preserve"> avoid having to worry about different intensity rankings between two MS/MS spectra.  If the library contains only the spectrum matching the heavy</w:t>
+      </w:r>
+      <w:r>
+        <w:t>, labeled</w:t>
+      </w:r>
+      <w:r>
+        <w:t xml:space="preserve"> form of the peptide, then Skyline will use that spectrum to rank transitions for both light and heavy precursors.</w:t>
+      </w:r>
+    </w:p>
+    <w:p>
+      <w:pPr>
+        <w:pStyle w:val="Heading1"/>
+      </w:pPr>
+      <w:r>
+        <w:t>Importing Data</w:t>
+      </w:r>
+    </w:p>
+    <w:p>
+      <w:r>
+        <w:t>Of course, the most interesting reason to create a Skyline document like this from an existing transition list is to use Skyline to examine data collected on a triple quadrupole MS instrument using the original transition list.</w:t>
+      </w:r>
+    </w:p>
+    <w:tbl>
+      <w:tblPr>
+        <w:tblStyle w:val="TableGrid"/>
+        <w:tblW w:w="0" w:type="auto"/>
+        <w:tblLook w:val="04A0" w:firstRow="1" w:lastRow="0" w:firstColumn="1" w:lastColumn="0" w:noHBand="0" w:noVBand="1"/>
+      </w:tblPr>
+      <w:tblGrid>
+        <w:gridCol w:w="9576"/>
+      </w:tblGrid>
+      <w:tr>
+        <w:tc>
+          <w:tcPr>
+            <w:tcW w:w="9576" w:type="dxa"/>
+          </w:tcPr>
+          <w:p>
+            <w:r>
+              <w:t>Note: Since this tutorial was first written it has become common to create extended transition lists, sometimes called Assay Libraries, which can also be imported into Skyline in much the same way for use in analyzing data independent acquisition (DIA) runs. This method is covered elsewhere.</w:t>
+            </w:r>
+          </w:p>
+        </w:tc>
+      </w:tr>
+    </w:tbl>
+    <w:p>
+      <w:pPr>
+        <w:spacing w:before="240"/>
+      </w:pPr>
+      <w:r>
+        <w:t xml:space="preserve">To import the data supplied with the </w:t>
+      </w:r>
+      <w:proofErr w:type="spellStart"/>
+      <w:r>
+        <w:t>MRMer</w:t>
+      </w:r>
+      <w:proofErr w:type="spellEnd"/>
+      <w:r>
+        <w:t xml:space="preserve"> publication into the document you have created, perform the following steps:</w:t>
+      </w:r>
+    </w:p>
+    <w:p>
+      <w:pPr>
+        <w:pStyle w:val="ListParagraph"/>
+        <w:numPr>
+          <w:ilvl w:val="0"/>
+          <w:numId w:val="9"/>
+        </w:numPr>
+      </w:pPr>
+      <w:r>
+        <w:lastRenderedPageBreak/>
+        <w:t xml:space="preserve">On the </w:t>
+      </w:r>
+      <w:r>
+        <w:rPr>
+          <w:b/>
+        </w:rPr>
+        <w:t>File</w:t>
+      </w:r>
+      <w:r>
+        <w:t xml:space="preserve"> menu, click </w:t>
+      </w:r>
+      <w:r>
+        <w:rPr>
+          <w:b/>
+        </w:rPr>
+        <w:t>Save As</w:t>
+      </w:r>
+      <w:r>
+        <w:t>.</w:t>
+      </w:r>
+    </w:p>
+    <w:p>
+      <w:pPr>
+        <w:pStyle w:val="ListParagraph"/>
+        <w:numPr>
+          <w:ilvl w:val="0"/>
+          <w:numId w:val="9"/>
+        </w:numPr>
+      </w:pPr>
+      <w:r>
+        <w:t xml:space="preserve">Navigate to the </w:t>
+      </w:r>
+      <w:proofErr w:type="spellStart"/>
+      <w:r>
+        <w:t>MRMer</w:t>
+      </w:r>
+      <w:proofErr w:type="spellEnd"/>
+      <w:r>
+        <w:t xml:space="preserve"> subfolder under the </w:t>
+      </w:r>
+      <w:proofErr w:type="spellStart"/>
+      <w:r>
+        <w:t>ExistingQuant</w:t>
+      </w:r>
+      <w:proofErr w:type="spellEnd"/>
+      <w:r>
+        <w:t xml:space="preserve"> folder created earlier.</w:t>
+      </w:r>
+    </w:p>
+    <w:p>
+      <w:pPr>
+        <w:pStyle w:val="ListParagraph"/>
+        <w:numPr>
+          <w:ilvl w:val="0"/>
+          <w:numId w:val="9"/>
+        </w:numPr>
+      </w:pPr>
+      <w:r>
+        <w:t xml:space="preserve">In </w:t>
+      </w:r>
+      <w:r>
+        <w:t xml:space="preserve">the </w:t>
+      </w:r>
+      <w:r>
+        <w:rPr>
+          <w:b/>
+        </w:rPr>
+        <w:t>File name</w:t>
+      </w:r>
+      <w:r>
+        <w:t xml:space="preserve"> field</w:t>
+      </w:r>
+      <w:r>
+        <w:t>, enter “</w:t>
+      </w:r>
+      <w:proofErr w:type="spellStart"/>
+      <w:r>
+        <w:t>MRMer</w:t>
+      </w:r>
+      <w:proofErr w:type="spellEnd"/>
+      <w:r>
+        <w:t>”</w:t>
+      </w:r>
+      <w:r>
+        <w:t>.</w:t>
+      </w:r>
+    </w:p>
+    <w:p>
+      <w:pPr>
+        <w:pStyle w:val="ListParagraph"/>
+        <w:numPr>
+          <w:ilvl w:val="0"/>
+          <w:numId w:val="9"/>
+        </w:numPr>
+      </w:pPr>
+      <w:r>
         <w:t xml:space="preserve">Click the </w:t>
       </w:r>
       <w:r>
+        <w:rPr>
+          <w:b/>
+        </w:rPr>
+        <w:t>Save</w:t>
+      </w:r>
+      <w:r>
+        <w:t xml:space="preserve"> button.</w:t>
+      </w:r>
+    </w:p>
+    <w:p>
+      <w:pPr>
+        <w:pStyle w:val="ListParagraph"/>
+        <w:numPr>
+          <w:ilvl w:val="0"/>
+          <w:numId w:val="9"/>
+        </w:numPr>
+      </w:pPr>
+      <w:r>
+        <w:t xml:space="preserve">On the </w:t>
+      </w:r>
+      <w:r>
+        <w:rPr>
+          <w:b/>
+        </w:rPr>
+        <w:t>File</w:t>
+      </w:r>
+      <w:r>
+        <w:t xml:space="preserve"> menu, choose </w:t>
+      </w:r>
+      <w:r>
+        <w:rPr>
+          <w:b/>
+        </w:rPr>
+        <w:t>Import</w:t>
+      </w:r>
+      <w:r>
+        <w:t xml:space="preserve"> and click </w:t>
+      </w:r>
+      <w:r>
+        <w:rPr>
+          <w:b/>
+        </w:rPr>
+        <w:t>Results</w:t>
+      </w:r>
+      <w:r>
+        <w:t>.</w:t>
+      </w:r>
+    </w:p>
+    <w:p>
+      <w:pPr>
+        <w:pStyle w:val="ListParagraph"/>
+        <w:numPr>
+          <w:ilvl w:val="0"/>
+          <w:numId w:val="9"/>
+        </w:numPr>
+      </w:pPr>
+      <w:r>
+        <w:t xml:space="preserve">Click the </w:t>
+      </w:r>
+      <w:r>
+        <w:rPr>
+          <w:b/>
+        </w:rPr>
+        <w:t>OK</w:t>
+      </w:r>
+      <w:r>
+        <w:t xml:space="preserve"> button on the </w:t>
+      </w:r>
+      <w:r>
+        <w:rPr>
+          <w:b/>
+        </w:rPr>
+        <w:t>Import Results</w:t>
+      </w:r>
+      <w:r>
+        <w:t xml:space="preserve"> form.</w:t>
+      </w:r>
+    </w:p>
+    <w:p>
+      <w:pPr>
+        <w:pStyle w:val="ListParagraph"/>
+        <w:numPr>
+          <w:ilvl w:val="0"/>
+          <w:numId w:val="9"/>
+        </w:numPr>
+      </w:pPr>
+      <w:r>
+        <w:t xml:space="preserve">Select the </w:t>
+      </w:r>
+      <w:r>
         <w:t>“</w:t>
       </w:r>
       <w:r>
-        <w:rPr>
-          <w:bCs/>
-        </w:rPr>
-        <w:t>y3</w:t>
-      </w:r>
-      <w:r>
-        <w:rPr>
-          <w:b/>
-        </w:rPr>
+        <w:t>silac_1_to_4.mzXML</w:t>
+      </w:r>
+      <w:r>
         <w:t>”</w:t>
       </w:r>
       <w:r>
-        <w:t xml:space="preserve"> ion</w:t>
-      </w:r>
-      <w:r>
-        <w:t xml:space="preserve"> under the “</w:t>
-      </w:r>
-      <w:r>
-        <w:rPr>
-          <w:bCs/>
-        </w:rPr>
-        <w:t>602.8266++</w:t>
-      </w:r>
-      <w:r>
-        <w:rPr>
-          <w:bCs/>
-        </w:rPr>
-        <w:t>” precursor</w:t>
-      </w:r>
-      <w:r>
-        <w:t xml:space="preserve">. </w:t>
+        <w:t xml:space="preserve"> file in the file list.</w:t>
+      </w:r>
+      <w:r>
+        <w:t xml:space="preserve">  The original raw file</w:t>
+      </w:r>
+      <w:r>
+        <w:t xml:space="preserve"> (not available)</w:t>
+      </w:r>
+      <w:r>
+        <w:t xml:space="preserve">, from a Waters Quattro Premier, was converted to </w:t>
+      </w:r>
+      <w:proofErr w:type="spellStart"/>
+      <w:r>
+        <w:t>mzXML</w:t>
+      </w:r>
+      <w:proofErr w:type="spellEnd"/>
+      <w:r>
+        <w:t xml:space="preserve">, because </w:t>
+      </w:r>
+      <w:proofErr w:type="spellStart"/>
+      <w:r>
+        <w:t>MRMer</w:t>
+      </w:r>
+      <w:proofErr w:type="spellEnd"/>
+      <w:r>
+        <w:t xml:space="preserve"> lacked the ability to read instrument native data file formats.</w:t>
+      </w:r>
+    </w:p>
+    <w:p>
+      <w:pPr>
+        <w:pStyle w:val="ListParagraph"/>
+        <w:numPr>
+          <w:ilvl w:val="0"/>
+          <w:numId w:val="9"/>
+        </w:numPr>
+      </w:pPr>
+      <w:r>
+        <w:t xml:space="preserve">Click the </w:t>
+      </w:r>
+      <w:r>
+        <w:rPr>
+          <w:b/>
+        </w:rPr>
+        <w:t>Open</w:t>
+      </w:r>
+      <w:r>
+        <w:t xml:space="preserve"> button.</w:t>
+      </w:r>
+    </w:p>
+    <w:p>
+      <w:r>
+        <w:t xml:space="preserve">Skyline begins importing the file into its high-performance data </w:t>
+      </w:r>
+      <w:r>
+        <w:t>file</w:t>
+      </w:r>
+      <w:r>
+        <w:t>, where it will require much less disk space, and from which Skyline can retrieve the information it needs very quickly.  Progress is displayed in</w:t>
+      </w:r>
+      <w:r>
+        <w:t xml:space="preserve"> a graph and in</w:t>
+      </w:r>
+      <w:r>
+        <w:t xml:space="preserve"> the status bar</w:t>
+      </w:r>
+      <w:r>
+        <w:t xml:space="preserve"> at the bottom of the Skyline window</w:t>
+      </w:r>
+      <w:r>
+        <w:t>.</w:t>
+      </w:r>
+    </w:p>
+    <w:p>
+      <w:r>
+        <w:t xml:space="preserve">Once the import completes, transitions that have measured signal between the integration boundaries, displayed as dashed black lines, will have green </w:t>
+      </w:r>
+      <w:r>
+        <w:t>dots</w:t>
+      </w:r>
+      <w:r>
+        <w:t xml:space="preserve"> added to the left of the transition icon.  Transitions without a peak that can be included in the chosen peak group show a red </w:t>
+      </w:r>
+      <w:r>
+        <w:t>dot</w:t>
+      </w:r>
+      <w:r>
+        <w:t>.</w:t>
+      </w:r>
+      <w:r>
+        <w:t xml:space="preserve">  Precursors and peptides containing transitions with only green circles also show green </w:t>
+      </w:r>
+      <w:r>
+        <w:t>dots</w:t>
+      </w:r>
+      <w:r>
+        <w:t xml:space="preserve">.  This is very nice data.  You will see mostly green </w:t>
+      </w:r>
+      <w:r>
+        <w:t>dots</w:t>
+      </w:r>
+      <w:r>
+        <w:t>.</w:t>
+      </w:r>
+    </w:p>
+    <w:p>
+      <w:r>
+        <w:t xml:space="preserve">To see a transition with a red </w:t>
+      </w:r>
+      <w:r>
+        <w:t>dot</w:t>
+      </w:r>
+      <w:r>
+        <w:t>, do the following:</w:t>
+      </w:r>
+    </w:p>
+    <w:p>
+      <w:pPr>
+        <w:pStyle w:val="ListParagraph"/>
+        <w:numPr>
+          <w:ilvl w:val="0"/>
+          <w:numId w:val="10"/>
+        </w:numPr>
+      </w:pPr>
+      <w:r>
+        <w:t xml:space="preserve">On the </w:t>
+      </w:r>
+      <w:r>
+        <w:rPr>
+          <w:b/>
+        </w:rPr>
+        <w:t>Edit</w:t>
+      </w:r>
+      <w:r>
+        <w:t xml:space="preserve"> menu, click </w:t>
+      </w:r>
+      <w:r>
+        <w:rPr>
+          <w:b/>
+        </w:rPr>
+        <w:t>Find</w:t>
+      </w:r>
+      <w:r>
+        <w:t xml:space="preserve"> (</w:t>
+      </w:r>
+      <w:r>
+        <w:t>Ctrl</w:t>
+      </w:r>
+      <w:r>
+        <w:t>-F).</w:t>
+      </w:r>
+    </w:p>
+    <w:p>
+      <w:pPr>
+        <w:pStyle w:val="ListParagraph"/>
+        <w:numPr>
+          <w:ilvl w:val="0"/>
+          <w:numId w:val="10"/>
+        </w:numPr>
+      </w:pPr>
+      <w:r>
+        <w:t xml:space="preserve">Enter </w:t>
+      </w:r>
+      <w:r>
+        <w:t>“</w:t>
+      </w:r>
+      <w:r>
+        <w:t>ETFP</w:t>
+      </w:r>
+      <w:r>
+        <w:t>”</w:t>
+      </w:r>
+      <w:r>
+        <w:t xml:space="preserve"> in the </w:t>
+      </w:r>
+      <w:r>
+        <w:rPr>
+          <w:b/>
+        </w:rPr>
+        <w:t>Find what</w:t>
+      </w:r>
+      <w:r>
+        <w:t xml:space="preserve"> field.</w:t>
+      </w:r>
+    </w:p>
+    <w:p>
+      <w:pPr>
+        <w:pStyle w:val="ListParagraph"/>
+        <w:numPr>
+          <w:ilvl w:val="0"/>
+          <w:numId w:val="10"/>
+        </w:numPr>
+      </w:pPr>
+      <w:r>
+        <w:t xml:space="preserve">Click the </w:t>
+      </w:r>
+      <w:r>
+        <w:rPr>
+          <w:b/>
+        </w:rPr>
+        <w:t>Find Next</w:t>
+      </w:r>
+      <w:r>
+        <w:t xml:space="preserve"> button.</w:t>
       </w:r>
     </w:p>
     <w:p>
@@ -3772,7 +3983,7 @@
       </w:pPr>
       <w:r>
         <w:lastRenderedPageBreak/>
-        <w:t>This should change Skyline to look like:</w:t>
+        <w:t>This should leave Skyline looking something like:</w:t>
       </w:r>
     </w:p>
     <w:p>
@@ -3781,10 +3992,10 @@
           <w:noProof/>
         </w:rPr>
         <w:drawing>
-          <wp:inline distT="0" distB="0" distL="0" distR="0" wp14:anchorId="1EA45240" wp14:editId="16698BA4">
+          <wp:inline distT="0" distB="0" distL="0" distR="0" wp14:anchorId="69DA45FD" wp14:editId="1B9970E2">
             <wp:extent cx="5943600" cy="2933700"/>
             <wp:effectExtent l="0" t="0" r="0" b="0"/>
-            <wp:docPr id="61" name="Picture 61"/>
+            <wp:docPr id="19" name="Picture 19"/>
             <wp:cNvGraphicFramePr>
               <a:graphicFrameLocks xmlns:a="http://schemas.openxmlformats.org/drawingml/2006/main" noChangeAspect="1"/>
             </wp:cNvGraphicFramePr>
@@ -3819,7 +4030,18 @@
     </w:p>
     <w:p>
       <w:r>
-        <w:t>If you do not see chromatograms for all three transitions, as shown above, do the following:</w:t>
+        <w:t xml:space="preserve">You can also change the proportions allocated to the various panes by clicking and dragging the </w:t>
+      </w:r>
+      <w:r>
+        <w:t xml:space="preserve">light gray </w:t>
+      </w:r>
+      <w:r>
+        <w:t>splitter bars between them.</w:t>
+      </w:r>
+    </w:p>
+    <w:p>
+      <w:r>
+        <w:t>If the chromatogram view is not as zoomed in as it appears in the image above, do the following:</w:t>
       </w:r>
     </w:p>
     <w:p>
@@ -3846,6 +4068,157 @@
         <w:rPr>
           <w:b/>
         </w:rPr>
+        <w:t>Auto-Zoom</w:t>
+      </w:r>
+      <w:r>
+        <w:t xml:space="preserve"> and click </w:t>
+      </w:r>
+      <w:r>
+        <w:rPr>
+          <w:b/>
+        </w:rPr>
+        <w:t>Best Peak</w:t>
+      </w:r>
+      <w:r>
+        <w:t xml:space="preserve"> (F11).</w:t>
+      </w:r>
+    </w:p>
+    <w:p>
+      <w:r>
+        <w:t xml:space="preserve">To gain a better understanding of why the y3 ion for this peptide is not included in the chosen peak </w:t>
+      </w:r>
+      <w:r>
+        <w:t xml:space="preserve">group: </w:t>
+      </w:r>
+    </w:p>
+    <w:p>
+      <w:pPr>
+        <w:pStyle w:val="ListParagraph"/>
+        <w:numPr>
+          <w:ilvl w:val="0"/>
+          <w:numId w:val="29"/>
+        </w:numPr>
+      </w:pPr>
+      <w:r>
+        <w:t xml:space="preserve">Click the </w:t>
+      </w:r>
+      <w:r>
+        <w:t>“</w:t>
+      </w:r>
+      <w:r>
+        <w:rPr>
+          <w:bCs/>
+        </w:rPr>
+        <w:t>y3</w:t>
+      </w:r>
+      <w:r>
+        <w:rPr>
+          <w:b/>
+        </w:rPr>
+        <w:t>”</w:t>
+      </w:r>
+      <w:r>
+        <w:t xml:space="preserve"> ion</w:t>
+      </w:r>
+      <w:r>
+        <w:t xml:space="preserve"> under the “</w:t>
+      </w:r>
+      <w:r>
+        <w:rPr>
+          <w:bCs/>
+        </w:rPr>
+        <w:t>602.8266++</w:t>
+      </w:r>
+      <w:r>
+        <w:rPr>
+          <w:bCs/>
+        </w:rPr>
+        <w:t>” precursor</w:t>
+      </w:r>
+      <w:r>
+        <w:t xml:space="preserve">. </w:t>
+      </w:r>
+    </w:p>
+    <w:p>
+      <w:pPr>
+        <w:keepNext/>
+      </w:pPr>
+      <w:r>
+        <w:lastRenderedPageBreak/>
+        <w:t>This should change Skyline to look like:</w:t>
+      </w:r>
+    </w:p>
+    <w:p>
+      <w:r>
+        <w:rPr>
+          <w:noProof/>
+        </w:rPr>
+        <w:drawing>
+          <wp:inline distT="0" distB="0" distL="0" distR="0" wp14:anchorId="71D5A933" wp14:editId="3DD1C262">
+            <wp:extent cx="5943600" cy="2933700"/>
+            <wp:effectExtent l="0" t="0" r="0" b="0"/>
+            <wp:docPr id="20" name="Picture 20"/>
+            <wp:cNvGraphicFramePr>
+              <a:graphicFrameLocks xmlns:a="http://schemas.openxmlformats.org/drawingml/2006/main" noChangeAspect="1"/>
+            </wp:cNvGraphicFramePr>
+            <a:graphic xmlns:a="http://schemas.openxmlformats.org/drawingml/2006/main">
+              <a:graphicData uri="http://schemas.openxmlformats.org/drawingml/2006/picture">
+                <pic:pic xmlns:pic="http://schemas.openxmlformats.org/drawingml/2006/picture">
+                  <pic:nvPicPr>
+                    <pic:cNvPr id="1" name=""/>
+                    <pic:cNvPicPr/>
+                  </pic:nvPicPr>
+                  <pic:blipFill>
+                    <a:blip r:embed="rId24"/>
+                    <a:stretch>
+                      <a:fillRect/>
+                    </a:stretch>
+                  </pic:blipFill>
+                  <pic:spPr>
+                    <a:xfrm>
+                      <a:off x="0" y="0"/>
+                      <a:ext cx="5943600" cy="2933700"/>
+                    </a:xfrm>
+                    <a:prstGeom prst="rect">
+                      <a:avLst/>
+                    </a:prstGeom>
+                  </pic:spPr>
+                </pic:pic>
+              </a:graphicData>
+            </a:graphic>
+          </wp:inline>
+        </w:drawing>
+      </w:r>
+    </w:p>
+    <w:p>
+      <w:r>
+        <w:t>If you do not see chromatograms for all three transitions, as shown above, do the following:</w:t>
+      </w:r>
+    </w:p>
+    <w:p>
+      <w:pPr>
+        <w:pStyle w:val="ListParagraph"/>
+        <w:numPr>
+          <w:ilvl w:val="0"/>
+          <w:numId w:val="29"/>
+        </w:numPr>
+      </w:pPr>
+      <w:r>
+        <w:t xml:space="preserve">On the </w:t>
+      </w:r>
+      <w:r>
+        <w:rPr>
+          <w:b/>
+        </w:rPr>
+        <w:t>View</w:t>
+      </w:r>
+      <w:r>
+        <w:t xml:space="preserve"> menu, choose </w:t>
+      </w:r>
+      <w:r>
+        <w:rPr>
+          <w:b/>
+        </w:rPr>
         <w:t>Transitions</w:t>
       </w:r>
       <w:r>
@@ -3912,7 +4285,15 @@
     </w:p>
     <w:p>
       <w:r>
-        <w:t>At the MacCoss lab we favor the first option, as the second will introduce unknown variance based on human judgment of the boundary of the interference, which is not really known.  In this tutorial, however,</w:t>
+        <w:t xml:space="preserve">At the </w:t>
+      </w:r>
+      <w:proofErr w:type="spellStart"/>
+      <w:r>
+        <w:t>MacCoss</w:t>
+      </w:r>
+      <w:proofErr w:type="spellEnd"/>
+      <w:r>
+        <w:t xml:space="preserve"> lab we favor the first option, as the second will introduce unknown variance based on human judgment of the boundary of the interference, which is not really known.  In this tutorial, however,</w:t>
       </w:r>
       <w:r>
         <w:t xml:space="preserve"> you will try both options.</w:t>
@@ -3954,7 +4335,7 @@
                     </pic:cNvPicPr>
                   </pic:nvPicPr>
                   <pic:blipFill>
-                    <a:blip r:embed="rId24">
+                    <a:blip r:embed="rId25">
                       <a:extLst>
                         <a:ext uri="{28A0092B-C50C-407E-A947-70E740481C1C}">
                           <a14:useLocalDpi xmlns:a14="http://schemas.microsoft.com/office/drawing/2010/main" val="0"/>
@@ -4247,7 +4628,7 @@
           <w:noProof/>
         </w:rPr>
         <w:drawing>
-          <wp:inline distT="0" distB="0" distL="0" distR="0" wp14:anchorId="370E1C74" wp14:editId="33665061">
+          <wp:inline distT="0" distB="0" distL="0" distR="0" wp14:anchorId="167F11C4" wp14:editId="23D955A3">
             <wp:extent cx="4277322" cy="838317"/>
             <wp:effectExtent l="0" t="0" r="9525" b="0"/>
             <wp:docPr id="567404784" name="Picture 1" descr="A black text with a line&#10;&#10;Description automatically generated with medium confidence"/>
@@ -4262,7 +4643,7 @@
                     <pic:cNvPicPr/>
                   </pic:nvPicPr>
                   <pic:blipFill>
-                    <a:blip r:embed="rId25"/>
+                    <a:blip r:embed="rId26"/>
                     <a:stretch>
                       <a:fillRect/>
                     </a:stretch>
@@ -4433,305 +4814,6 @@
             <wp:extent cx="5943600" cy="2933700"/>
             <wp:effectExtent l="0" t="0" r="0" b="0"/>
             <wp:docPr id="62" name="Picture 62"/>
-            <wp:cNvGraphicFramePr>
-              <a:graphicFrameLocks xmlns:a="http://schemas.openxmlformats.org/drawingml/2006/main" noChangeAspect="1"/>
-            </wp:cNvGraphicFramePr>
-            <a:graphic xmlns:a="http://schemas.openxmlformats.org/drawingml/2006/main">
-              <a:graphicData uri="http://schemas.openxmlformats.org/drawingml/2006/picture">
-                <pic:pic xmlns:pic="http://schemas.openxmlformats.org/drawingml/2006/picture">
-                  <pic:nvPicPr>
-                    <pic:cNvPr id="1" name=""/>
-                    <pic:cNvPicPr/>
-                  </pic:nvPicPr>
-                  <pic:blipFill>
-                    <a:blip r:embed="rId26"/>
-                    <a:stretch>
-                      <a:fillRect/>
-                    </a:stretch>
-                  </pic:blipFill>
-                  <pic:spPr>
-                    <a:xfrm>
-                      <a:off x="0" y="0"/>
-                      <a:ext cx="5943600" cy="2933700"/>
-                    </a:xfrm>
-                    <a:prstGeom prst="rect">
-                      <a:avLst/>
-                    </a:prstGeom>
-                  </pic:spPr>
-                </pic:pic>
-              </a:graphicData>
-            </a:graphic>
-          </wp:inline>
-        </w:drawing>
-      </w:r>
-    </w:p>
-    <w:p>
-      <w:r>
-        <w:t>In this case, y4 and y3 show ratios of 0.31</w:t>
-      </w:r>
-      <w:r>
-        <w:t xml:space="preserve"> and 0.35 respectively</w:t>
-      </w:r>
-      <w:r>
-        <w:t xml:space="preserve"> and y7 shows 0.23, yielding a weighted mea</w:t>
-      </w:r>
-      <w:r>
-        <w:t>n, precursor total ratio of 0.27</w:t>
-      </w:r>
-      <w:r>
-        <w:t>.</w:t>
-      </w:r>
-    </w:p>
-    <w:p>
-      <w:r>
-        <w:t xml:space="preserve">The two </w:t>
-      </w:r>
-      <w:r>
-        <w:t>total ratio values 0.24 and 0.27</w:t>
-      </w:r>
-      <w:r>
-        <w:t xml:space="preserve"> produced by the two different techniques of dealing with interference are </w:t>
-      </w:r>
-      <w:r>
-        <w:t>both very</w:t>
-      </w:r>
-      <w:r>
-        <w:t xml:space="preserve"> close to the true ratio of 0.25 for this 1 to 4 </w:t>
-      </w:r>
-      <w:r>
-        <w:t xml:space="preserve">(light to heavy) </w:t>
-      </w:r>
-      <w:r>
-        <w:t xml:space="preserve">SILAC mix.  The ratios of the peaks </w:t>
-      </w:r>
-      <w:r>
-        <w:t>that showed</w:t>
-      </w:r>
-      <w:r>
-        <w:t xml:space="preserve"> interference</w:t>
-      </w:r>
-      <w:r>
-        <w:t xml:space="preserve"> (y3 and y4 for the EFP peptide)</w:t>
-      </w:r>
-      <w:r>
-        <w:t>, however, are closer to 1:3 than 1:4, calling into question how well this</w:t>
-      </w:r>
-      <w:r>
-        <w:t xml:space="preserve"> manual adjustment</w:t>
-      </w:r>
-      <w:r>
-        <w:t xml:space="preserve"> technique is actually working</w:t>
-      </w:r>
-      <w:r>
-        <w:t>, and highlighting the reason we prefer removing such transitions entirely from quantitative calculations</w:t>
-      </w:r>
-      <w:r>
-        <w:t>.</w:t>
-      </w:r>
-    </w:p>
-    <w:p>
-      <w:r>
-        <w:t>Further inspection of the data in this document will show you that most of the ratios for these peptides are extremely close to the expected value of 0.2</w:t>
-      </w:r>
-      <w:r>
-        <w:t>5.  Also where a precursor has 3</w:t>
-      </w:r>
-      <w:r>
-        <w:t xml:space="preserve"> or more transitions, Skyline displays a dot-product (dotp) value between the peak areas and the matching MS/MS peak intensities.  Most of these are quite close to 1.0</w:t>
-      </w:r>
-      <w:r>
-        <w:t>, for an exact match</w:t>
-      </w:r>
-      <w:r>
-        <w:t>.</w:t>
-      </w:r>
-      <w:r>
-        <w:t xml:space="preserve"> Y</w:t>
-      </w:r>
-      <w:r>
-        <w:t>ou will also see a ratio dot-product (rdotp) calculated between the peak areas of the light and heavy standard peaks, with most values showing either 1 or very close to it</w:t>
-      </w:r>
-      <w:r>
-        <w:t>, indicating highly similar relative intensities between light and heavy transition peak areas</w:t>
-      </w:r>
-      <w:r>
-        <w:t>.</w:t>
-      </w:r>
-    </w:p>
-    <w:p>
-      <w:r>
-        <w:t>Finally, before moving on to the second document in this tutorial, you many notice that 2 peptides (K.</w:t>
-      </w:r>
-      <w:r>
-        <w:rPr>
-          <w:color w:val="000000"/>
-        </w:rPr>
-        <w:t>YVDPNVLPETESLALVID</w:t>
-      </w:r>
-      <w:r>
-        <w:rPr>
-          <w:b/>
-          <w:bCs/>
-          <w:color w:val="0000FF"/>
-        </w:rPr>
-        <w:t>R</w:t>
-      </w:r>
-      <w:r>
-        <w:t>.L and K.</w:t>
-      </w:r>
-      <w:r>
-        <w:rPr>
-          <w:color w:val="000000"/>
-        </w:rPr>
-        <w:t>FPEPGYLEGV</w:t>
-      </w:r>
-      <w:r>
-        <w:rPr>
-          <w:b/>
-          <w:bCs/>
-          <w:color w:val="0000FF"/>
-        </w:rPr>
-        <w:t>K</w:t>
-      </w:r>
-      <w:r>
-        <w:t xml:space="preserve">.T) have transitions with only blank space where the others have green or red circles.  This means the mzXML file you imported contained no data for these transitions.  You can open the mzXML file in a text editor and search for the precursor </w:t>
-      </w:r>
-      <w:r>
-        <w:rPr>
-          <w:i/>
-        </w:rPr>
-        <w:t>m/z</w:t>
-      </w:r>
-      <w:r>
-        <w:t xml:space="preserve"> values to verify yourself that the precursors lack the transitions indicated by the original transition list.  These types of anomalies are fairly typical of working with transition lists created either manually or by tools receiving less use and testing than Skyline.</w:t>
-      </w:r>
-    </w:p>
-    <w:p>
-      <w:pPr>
-        <w:pStyle w:val="Heading1"/>
-      </w:pPr>
-      <w:r>
-        <w:lastRenderedPageBreak/>
-        <w:t>Preparing a Document for CPTAC Study 7</w:t>
-      </w:r>
-    </w:p>
-    <w:p>
-      <w:r>
-        <w:t xml:space="preserve">In this next section, you will be working with </w:t>
-      </w:r>
-      <w:r>
-        <w:t xml:space="preserve">the inter-laboratory </w:t>
-      </w:r>
-      <w:r>
-        <w:t>CPTAC Study 7</w:t>
-      </w:r>
-      <w:r>
-        <w:fldChar w:fldCharType="begin"/>
-      </w:r>
-      <w:r>
-        <w:instrText xml:space="preserve"> ADDIN REFMGR.CITE &lt;Refman&gt;&lt;Cite&gt;&lt;Author&gt;Addona&lt;/Author&gt;&lt;Year&gt;2009&lt;/Year&gt;&lt;RecNum&gt;10442&lt;/RecNum&gt;&lt;IDText&gt;Multi-site assessment of the precision and reproducibility of multiple reaction monitoring-based measurements of proteins in plasma&lt;/IDText&gt;&lt;MDL Ref_Type="Journal"&gt;&lt;Ref_Type&gt;Journal&lt;/Ref_Type&gt;&lt;Ref_ID&gt;10442&lt;/Ref_ID&gt;&lt;Title_Primary&gt;Multi-site assessment of the precision and reproducibility of multiple reaction monitoring-based measurements of proteins in plasma&lt;/Title_Primary&gt;&lt;Authors_Primary&gt;Addona,T.A.&lt;/Authors_Primary&gt;&lt;Authors_Primary&gt;Abbatiello,S.E.&lt;/Authors_Primary&gt;&lt;Authors_Primary&gt;Schilling,B.&lt;/Authors_Primary&gt;&lt;Authors_Primary&gt;Skates,S.J.&lt;/Authors_Primary&gt;&lt;Authors_Primary&gt;Mani,D.R.&lt;/Authors_Primary&gt;&lt;Authors_Primary&gt;Bunk,D.M.&lt;/Authors_Primary&gt;&lt;Authors_Primary&gt;Spiegelman,C.H.&lt;/Authors_Primary&gt;&lt;Authors_Primary&gt;Zimmerman,L.J.&lt;/Authors_Primary&gt;&lt;Authors_Primary&gt;Ham,A.J.&lt;/Authors_Primary&gt;&lt;Authors_Primary&gt;Keshishian,H.&lt;/Authors_Primary&gt;&lt;Authors_Primary&gt;Hall,S.C.&lt;/Authors_Primary&gt;&lt;Authors_Primary&gt;Allen,S.&lt;/Authors_Primary&gt;&lt;Authors_Primary&gt;Blackman,R.K.&lt;/Authors_Primary&gt;&lt;Authors_Primary&gt;Borchers,C.H.&lt;/Authors_Primary&gt;&lt;Authors_Primary&gt;Buck,C.&lt;/Authors_Primary&gt;&lt;Authors_Primary&gt;Cardasis,H.L.&lt;/Authors_Primary&gt;&lt;Authors_Primary&gt;Cusack,M.P.&lt;/Authors_Primary&gt;&lt;Authors_Primary&gt;Dodder,N.G.&lt;/Authors_Primary&gt;&lt;Authors_Primary&gt;Gibson,B.W.&lt;/Authors_Primary&gt;&lt;Authors_Primary&gt;Held,J.M.&lt;/Authors_Primary&gt;&lt;Authors_Primary&gt;Hiltke,T.&lt;/Authors_Primary&gt;&lt;Authors_Primary&gt;Jackson,A.&lt;/Authors_Primary&gt;&lt;Authors_Primary&gt;Johansen,E.B.&lt;/Authors_Primary&gt;&lt;Authors_Primary&gt;Kinsinger,C.R.&lt;/Authors_Primary&gt;&lt;Authors_Primary&gt;Li,J.&lt;/Authors_Primary&gt;&lt;Authors_Primary&gt;Mesri,M.&lt;/Authors_Primary&gt;&lt;Authors_Primary&gt;Neubert,T.A.&lt;/Authors_Primary&gt;&lt;Authors_Primary&gt;Niles,R.K.&lt;/Authors_Primary&gt;&lt;Authors_Primary&gt;Pulsipher,T.C.&lt;/Authors_Primary&gt;&lt;Authors_Primary&gt;Ransohoff,D.&lt;/Authors_Primary&gt;&lt;Authors_Primary&gt;Rodriguez,H.&lt;/Authors_Primary&gt;&lt;Authors_Primary&gt;Rudnick,P.A.&lt;/Authors_Primary&gt;&lt;Authors_Primary&gt;Smith,D.&lt;/Authors_Primary&gt;&lt;Authors_Primary&gt;Tabb,D.L.&lt;/Authors_Primary&gt;&lt;Authors_Primary&gt;Tegeler,T.J.&lt;/Authors_Primary&gt;&lt;Authors_Primary&gt;Variyath,A.M.&lt;/Authors_Primary&gt;&lt;Authors_Primary&gt;Vega-Montoto,L.J.&lt;/Authors_Primary&gt;&lt;Authors_Primary&gt;Wahlander,A.&lt;/Authors_Primary&gt;&lt;Authors_Primary&gt;Waldemarson,S.&lt;/Authors_Primary&gt;&lt;Authors_Primary&gt;Wang,M.&lt;/Authors_Primary&gt;&lt;Authors_Primary&gt;Whiteaker,J.R.&lt;/Authors_Primary&gt;&lt;Authors_Primary&gt;Zhao,L.&lt;/Authors_Primary&gt;&lt;Authors_Primary&gt;Anderson,N.L.&lt;/Authors_Primary&gt;&lt;Authors_Primary&gt;Fisher,S.J.&lt;/Authors_Primary&gt;&lt;Authors_Primary&gt;Liebler,D.C.&lt;/Authors_Primary&gt;&lt;Authors_Primary&gt;Paulovich,A.G.&lt;/Authors_Primary&gt;&lt;Authors_Primary&gt;Regnier,F.E.&lt;/Authors_Primary&gt;&lt;Authors_Primary&gt;Tempst,P.&lt;/Authors_Primary&gt;&lt;Authors_Primary&gt;Carr,S.A.&lt;/Authors_Primary&gt;&lt;Date_Primary&gt;2009/7&lt;/Date_Primary&gt;&lt;Keywords&gt;analysis&lt;/Keywords&gt;&lt;Keywords&gt;Biological Markers&lt;/Keywords&gt;&lt;Keywords&gt;biomarker&lt;/Keywords&gt;&lt;Keywords&gt;blood&lt;/Keywords&gt;&lt;Keywords&gt;Blood Chemical Analysis&lt;/Keywords&gt;&lt;Keywords&gt;Blood Proteins&lt;/Keywords&gt;&lt;Keywords&gt;humans&lt;/Keywords&gt;&lt;Keywords&gt;isotope dilution&lt;/Keywords&gt;&lt;Keywords&gt;Linear Models&lt;/Keywords&gt;&lt;Keywords&gt;Mass&lt;/Keywords&gt;&lt;Keywords&gt;mass spectrometry&lt;/Keywords&gt;&lt;Keywords&gt;methods&lt;/Keywords&gt;&lt;Keywords&gt;Plasma&lt;/Keywords&gt;&lt;Keywords&gt;Protein&lt;/Keywords&gt;&lt;Keywords&gt;Proteins&lt;/Keywords&gt;&lt;Keywords&gt;Proteome&lt;/Keywords&gt;&lt;Keywords&gt;Reproducibility of Results&lt;/Keywords&gt;&lt;Keywords&gt;Research&lt;/Keywords&gt;&lt;Keywords&gt;Research Support&lt;/Keywords&gt;&lt;Keywords&gt;Sensitivity and Specificity&lt;/Keywords&gt;&lt;Keywords&gt;Spectrometry&lt;/Keywords&gt;&lt;Keywords&gt;standards&lt;/Keywords&gt;&lt;Keywords&gt;Support&lt;/Keywords&gt;&lt;Keywords&gt;Technology Assessment,Biomedical&lt;/Keywords&gt;&lt;Reprint&gt;Not in File&lt;/Reprint&gt;&lt;Start_Page&gt;633&lt;/Start_Page&gt;&lt;End_Page&gt;641&lt;/End_Page&gt;&lt;Periodical&gt;Nat.Biotechnol.&lt;/Periodical&gt;&lt;Volume&gt;27&lt;/Volume&gt;&lt;Issue&gt;7&lt;/Issue&gt;&lt;Address&gt;Broad Institute of MIT and Harvard, Cambridge, Massachusetts, USA&lt;/Address&gt;&lt;Web_URL&gt;PM:19561596&lt;/Web_URL&gt;&lt;ZZ_JournalStdAbbrev&gt;&lt;f name="System"&gt;Nat.Biotechnol.&lt;/f&gt;&lt;/ZZ_JournalStdAbbrev&gt;&lt;ZZ_WorkformID&gt;1&lt;/ZZ_WorkformID&gt;&lt;/MDL&gt;&lt;/Cite&gt;&lt;/Refman&gt;</w:instrText>
-      </w:r>
-      <w:r>
-        <w:fldChar w:fldCharType="separate"/>
-      </w:r>
-      <w:r>
-        <w:rPr>
-          <w:vertAlign w:val="superscript"/>
-        </w:rPr>
-        <w:t>2</w:t>
-      </w:r>
-      <w:r>
-        <w:fldChar w:fldCharType="end"/>
-      </w:r>
-      <w:r>
-        <w:t>, completed by the Verificati</w:t>
-      </w:r>
-      <w:r>
-        <w:t>on Working Group before even the initial release of Skyline version 0.1</w:t>
-      </w:r>
-      <w:r>
-        <w:t xml:space="preserve"> in 2008</w:t>
-      </w:r>
-      <w:r>
-        <w:t>.  Methods were created using spreadsheets and the resulting mass spectrometer data was analyzed using vendor-specific software.</w:t>
-      </w:r>
-    </w:p>
-    <w:p>
-      <w:pPr>
-        <w:pStyle w:val="Heading1"/>
-      </w:pPr>
-      <w:r>
-        <w:t>Preparing a Document to Accept the Study 7 Transition List</w:t>
-      </w:r>
-    </w:p>
-    <w:p>
-      <w:r>
-        <w:t xml:space="preserve">Again the first task is to create a Skyline document from an existing transition list.  The first step in inserting any transition list into Skyline is examining the transition list to understand what settings Skyline will require to recognize the </w:t>
-      </w:r>
-      <w:r>
-        <w:rPr>
-          <w:i/>
-        </w:rPr>
-        <w:t>m/z</w:t>
-      </w:r>
-      <w:r>
-        <w:t xml:space="preserve"> values in the list.  To begin this examination</w:t>
-      </w:r>
-      <w:r>
-        <w:t>:</w:t>
-      </w:r>
-    </w:p>
-    <w:p>
-      <w:pPr>
-        <w:pStyle w:val="ListParagraph"/>
-        <w:numPr>
-          <w:ilvl w:val="0"/>
-          <w:numId w:val="38"/>
-        </w:numPr>
-      </w:pPr>
-      <w:r>
-        <w:t>U</w:t>
-      </w:r>
-      <w:r>
-        <w:t xml:space="preserve">se Microsoft Excel to open the file </w:t>
-      </w:r>
-      <w:r>
-        <w:t>“</w:t>
-      </w:r>
-      <w:r>
-        <w:t>Study7 transition list.xls</w:t>
-      </w:r>
-      <w:r>
-        <w:t>”</w:t>
-      </w:r>
-      <w:r>
-        <w:t xml:space="preserve"> in the Study 7 subfolder of the ExistingQuant folder you created for this tutorial.</w:t>
-      </w:r>
-    </w:p>
-    <w:p>
-      <w:pPr>
-        <w:keepNext/>
-      </w:pPr>
-      <w:r>
-        <w:t>You should be presented with a spreadsheet that looks something like</w:t>
-      </w:r>
-      <w:r>
-        <w:t xml:space="preserve"> this</w:t>
-      </w:r>
-      <w:r>
-        <w:t>:</w:t>
-      </w:r>
-    </w:p>
-    <w:p>
-      <w:r>
-        <w:rPr>
-          <w:noProof/>
-        </w:rPr>
-        <w:drawing>
-          <wp:inline distT="0" distB="0" distL="0" distR="0" wp14:anchorId="225FF8F7" wp14:editId="56DED008">
-            <wp:extent cx="5943600" cy="4297045"/>
-            <wp:effectExtent l="0" t="0" r="0" b="8255"/>
-            <wp:docPr id="16" name="Picture 16"/>
             <wp:cNvGraphicFramePr>
               <a:graphicFrameLocks xmlns:a="http://schemas.openxmlformats.org/drawingml/2006/main" noChangeAspect="1"/>
             </wp:cNvGraphicFramePr>
@@ -4751,7 +4833,7 @@
                   <pic:spPr>
                     <a:xfrm>
                       <a:off x="0" y="0"/>
-                      <a:ext cx="5943600" cy="4297045"/>
+                      <a:ext cx="5943600" cy="2933700"/>
                     </a:xfrm>
                     <a:prstGeom prst="rect">
                       <a:avLst/>
@@ -4766,34 +4848,258 @@
     </w:p>
     <w:p>
       <w:r>
-        <w:t>You can tell that this is a spreadsheet created manually by someone who put significant effort, using borders, merged cells and highlighting, into making this set of transitions intelligible to other people, a job which Skyline now handles automatically.</w:t>
-      </w:r>
-    </w:p>
-    <w:p>
+        <w:t>In this case, y4 and y3 show ratios of 0.31</w:t>
+      </w:r>
+      <w:r>
+        <w:t xml:space="preserve"> and 0.35 respectively</w:t>
+      </w:r>
+      <w:r>
+        <w:t xml:space="preserve"> and y7 shows 0.23, yielding a weighted mea</w:t>
+      </w:r>
+      <w:r>
+        <w:t>n, precursor total ratio of 0.27</w:t>
+      </w:r>
+      <w:r>
+        <w:t>.</w:t>
+      </w:r>
+    </w:p>
+    <w:p>
+      <w:r>
+        <w:t xml:space="preserve">The two </w:t>
+      </w:r>
+      <w:r>
+        <w:t>total ratio values 0.24 and 0.27</w:t>
+      </w:r>
+      <w:r>
+        <w:t xml:space="preserve"> produced by the two different techniques of dealing with interference are </w:t>
+      </w:r>
+      <w:r>
+        <w:t>both very</w:t>
+      </w:r>
+      <w:r>
+        <w:t xml:space="preserve"> close to the true ratio of 0.25 for this 1 to 4 </w:t>
+      </w:r>
+      <w:r>
+        <w:t xml:space="preserve">(light to heavy) </w:t>
+      </w:r>
+      <w:r>
+        <w:t xml:space="preserve">SILAC mix.  The ratios of the peaks </w:t>
+      </w:r>
+      <w:r>
+        <w:t>that showed</w:t>
+      </w:r>
+      <w:r>
+        <w:t xml:space="preserve"> interference</w:t>
+      </w:r>
+      <w:r>
+        <w:t xml:space="preserve"> (y3 and y4 for the EFP peptide)</w:t>
+      </w:r>
+      <w:r>
+        <w:t>, however, are closer to 1:3 than 1:4, calling into question how well this</w:t>
+      </w:r>
+      <w:r>
+        <w:t xml:space="preserve"> manual adjustment</w:t>
+      </w:r>
+      <w:r>
+        <w:t xml:space="preserve"> technique is actually working</w:t>
+      </w:r>
+      <w:r>
+        <w:t>, and highlighting the reason we prefer removing such transitions entirely from quantitative calculations</w:t>
+      </w:r>
+      <w:r>
+        <w:t>.</w:t>
+      </w:r>
+    </w:p>
+    <w:p>
+      <w:r>
+        <w:t>Further inspection of the data in this document will show you that most of the ratios for these peptides are extremely close to the expected value of 0.2</w:t>
+      </w:r>
+      <w:r>
+        <w:t>5.  Also where a precursor has 3</w:t>
+      </w:r>
+      <w:r>
+        <w:t xml:space="preserve"> or more transitions, Skyline displays a dot-product (</w:t>
+      </w:r>
+      <w:proofErr w:type="spellStart"/>
+      <w:r>
+        <w:t>dotp</w:t>
+      </w:r>
+      <w:proofErr w:type="spellEnd"/>
+      <w:r>
+        <w:t>) value between the peak areas and the matching MS/MS peak intensities.  Most of these are quite close to 1.0</w:t>
+      </w:r>
+      <w:r>
+        <w:t>, for an exact match</w:t>
+      </w:r>
+      <w:r>
+        <w:t>.</w:t>
+      </w:r>
+      <w:r>
+        <w:t xml:space="preserve"> Y</w:t>
+      </w:r>
+      <w:r>
+        <w:t>ou will also see a ratio dot-product (</w:t>
+      </w:r>
+      <w:proofErr w:type="spellStart"/>
+      <w:r>
+        <w:t>rdotp</w:t>
+      </w:r>
+      <w:proofErr w:type="spellEnd"/>
+      <w:r>
+        <w:t>) calculated between the peak areas of the light and heavy standard peaks, with most values showing either 1 or very close to it</w:t>
+      </w:r>
+      <w:r>
+        <w:t>, indicating highly similar relative intensities between light and heavy transition peak areas</w:t>
+      </w:r>
+      <w:r>
+        <w:t>.</w:t>
+      </w:r>
+    </w:p>
+    <w:p>
+      <w:r>
+        <w:t>Finally, before moving on to the second document in this tutorial, you many notice that 2 peptides (</w:t>
+      </w:r>
+      <w:bookmarkStart w:id="0" w:name="_Hlk26964787"/>
+      <w:r>
+        <w:t>K.</w:t>
+      </w:r>
+      <w:r>
+        <w:rPr>
+          <w:color w:val="000000"/>
+        </w:rPr>
+        <w:t>YVDPNVLPETESLALVID</w:t>
+      </w:r>
+      <w:r>
+        <w:rPr>
+          <w:b/>
+          <w:bCs/>
+          <w:color w:val="0000FF"/>
+        </w:rPr>
+        <w:t>R</w:t>
+      </w:r>
+      <w:r>
+        <w:t>.L</w:t>
+      </w:r>
+      <w:bookmarkEnd w:id="0"/>
+      <w:r>
+        <w:t xml:space="preserve"> and K.</w:t>
+      </w:r>
+      <w:r>
+        <w:rPr>
+          <w:color w:val="000000"/>
+        </w:rPr>
+        <w:t>FPEPGYLEGV</w:t>
+      </w:r>
+      <w:r>
+        <w:rPr>
+          <w:b/>
+          <w:bCs/>
+          <w:color w:val="0000FF"/>
+        </w:rPr>
+        <w:t>K</w:t>
+      </w:r>
+      <w:r>
+        <w:t xml:space="preserve">.T) have transitions with only blank space where the others have green or red circles.  This means the </w:t>
+      </w:r>
+      <w:proofErr w:type="spellStart"/>
+      <w:r>
+        <w:t>mzXML</w:t>
+      </w:r>
+      <w:proofErr w:type="spellEnd"/>
+      <w:r>
+        <w:t xml:space="preserve"> file you imported contained no data for these transitions.  You can open the </w:t>
+      </w:r>
+      <w:proofErr w:type="spellStart"/>
+      <w:r>
+        <w:t>mzXML</w:t>
+      </w:r>
+      <w:proofErr w:type="spellEnd"/>
+      <w:r>
+        <w:t xml:space="preserve"> file in a text editor and search for the precursor </w:t>
+      </w:r>
+      <w:r>
+        <w:rPr>
+          <w:i/>
+        </w:rPr>
+        <w:t>m/z</w:t>
+      </w:r>
+      <w:r>
+        <w:t xml:space="preserve"> values to verify yourself that the precursors lack the transitions indicated by the original transition list.  These types of anomalies are fairly typical of working with transition lists created either manually or by tools receiving less use and testing than Skyline.</w:t>
+      </w:r>
+    </w:p>
+    <w:p>
+      <w:pPr>
+        <w:pStyle w:val="Heading1"/>
+      </w:pPr>
       <w:r>
         <w:lastRenderedPageBreak/>
-        <w:t xml:space="preserve">Each peptide in this list has a light and heavy form.  In the </w:t>
-      </w:r>
-      <w:r>
-        <w:t>“</w:t>
-      </w:r>
-      <w:r>
-        <w:t>Signature Peptide</w:t>
-      </w:r>
-      <w:r>
-        <w:t>”</w:t>
-      </w:r>
-      <w:r>
-        <w:t xml:space="preserve"> column for each heavy peptide a single </w:t>
-      </w:r>
-      <w:r>
-        <w:t xml:space="preserve">stable </w:t>
-      </w:r>
-      <w:r>
-        <w:t>isotope labeled amino acid residue is highlighted in red.  Scroll down through the entire list, and you will see that there are 4 l</w:t>
-      </w:r>
-      <w:r>
-        <w:t>abeling schemes:</w:t>
+        <w:t>Preparing a Document for CPTAC Study 7</w:t>
+      </w:r>
+    </w:p>
+    <w:p>
+      <w:r>
+        <w:t xml:space="preserve">In this next section, you will be working with </w:t>
+      </w:r>
+      <w:r>
+        <w:t xml:space="preserve">the inter-laboratory </w:t>
+      </w:r>
+      <w:r>
+        <w:t>CPTAC Study 7</w:t>
+      </w:r>
+      <w:r>
+        <w:fldChar w:fldCharType="begin"/>
+      </w:r>
+      <w:r>
+        <w:instrText xml:space="preserve"> ADDIN REFMGR.CITE &lt;Refman&gt;&lt;Cite&gt;&lt;Author&gt;Addona&lt;/Author&gt;&lt;Year&gt;2009&lt;/Year&gt;&lt;RecNum&gt;10442&lt;/RecNum&gt;&lt;IDText&gt;Multi-site assessment of the precision and reproducibility of multiple reaction monitoring-based measurements of proteins in plasma&lt;/IDText&gt;&lt;MDL Ref_Type="Journal"&gt;&lt;Ref_Type&gt;Journal&lt;/Ref_Type&gt;&lt;Ref_ID&gt;10442&lt;/Ref_ID&gt;&lt;Title_Primary&gt;Multi-site assessment of the precision and reproducibility of multiple reaction monitoring-based measurements of proteins in plasma&lt;/Title_Primary&gt;&lt;Authors_Primary&gt;Addona,T.A.&lt;/Authors_Primary&gt;&lt;Authors_Primary&gt;Abbatiello,S.E.&lt;/Authors_Primary&gt;&lt;Authors_Primary&gt;Schilling,B.&lt;/Authors_Primary&gt;&lt;Authors_Primary&gt;Skates,S.J.&lt;/Authors_Primary&gt;&lt;Authors_Primary&gt;Mani,D.R.&lt;/Authors_Primary&gt;&lt;Authors_Primary&gt;Bunk,D.M.&lt;/Authors_Primary&gt;&lt;Authors_Primary&gt;Spiegelman,C.H.&lt;/Authors_Primary&gt;&lt;Authors_Primary&gt;Zimmerman,L.J.&lt;/Authors_Primary&gt;&lt;Authors_Primary&gt;Ham,A.J.&lt;/Authors_Primary&gt;&lt;Authors_Primary&gt;Keshishian,H.&lt;/Authors_Primary&gt;&lt;Authors_Primary&gt;Hall,S.C.&lt;/Authors_Primary&gt;&lt;Authors_Primary&gt;Allen,S.&lt;/Authors_Primary&gt;&lt;Authors_Primary&gt;Blackman,R.K.&lt;/Authors_Primary&gt;&lt;Authors_Primary&gt;Borchers,C.H.&lt;/Authors_Primary&gt;&lt;Authors_Primary&gt;Buck,C.&lt;/Authors_Primary&gt;&lt;Authors_Primary&gt;Cardasis,H.L.&lt;/Authors_Primary&gt;&lt;Authors_Primary&gt;Cusack,M.P.&lt;/Authors_Primary&gt;&lt;Authors_Primary&gt;Dodder,N.G.&lt;/Authors_Primary&gt;&lt;Authors_Primary&gt;Gibson,B.W.&lt;/Authors_Primary&gt;&lt;Authors_Primary&gt;Held,J.M.&lt;/Authors_Primary&gt;&lt;Authors_Primary&gt;Hiltke,T.&lt;/Authors_Primary&gt;&lt;Authors_Primary&gt;Jackson,A.&lt;/Authors_Primary&gt;&lt;Authors_Primary&gt;Johansen,E.B.&lt;/Authors_Primary&gt;&lt;Authors_Primary&gt;Kinsinger,C.R.&lt;/Authors_Primary&gt;&lt;Authors_Primary&gt;Li,J.&lt;/Authors_Primary&gt;&lt;Authors_Primary&gt;Mesri,M.&lt;/Authors_Primary&gt;&lt;Authors_Primary&gt;Neubert,T.A.&lt;/Authors_Primary&gt;&lt;Authors_Primary&gt;Niles,R.K.&lt;/Authors_Primary&gt;&lt;Authors_Primary&gt;Pulsipher,T.C.&lt;/Authors_Primary&gt;&lt;Authors_Primary&gt;Ransohoff,D.&lt;/Authors_Primary&gt;&lt;Authors_Primary&gt;Rodriguez,H.&lt;/Authors_Primary&gt;&lt;Authors_Primary&gt;Rudnick,P.A.&lt;/Authors_Primary&gt;&lt;Authors_Primary&gt;Smith,D.&lt;/Authors_Primary&gt;&lt;Authors_Primary&gt;Tabb,D.L.&lt;/Authors_Primary&gt;&lt;Authors_Primary&gt;Tegeler,T.J.&lt;/Authors_Primary&gt;&lt;Authors_Primary&gt;Variyath,A.M.&lt;/Authors_Primary&gt;&lt;Authors_Primary&gt;Vega-Montoto,L.J.&lt;/Authors_Primary&gt;&lt;Authors_Primary&gt;Wahlander,A.&lt;/Authors_Primary&gt;&lt;Authors_Primary&gt;Waldemarson,S.&lt;/Authors_Primary&gt;&lt;Authors_Primary&gt;Wang,M.&lt;/Authors_Primary&gt;&lt;Authors_Primary&gt;Whiteaker,J.R.&lt;/Authors_Primary&gt;&lt;Authors_Primary&gt;Zhao,L.&lt;/Authors_Primary&gt;&lt;Authors_Primary&gt;Anderson,N.L.&lt;/Authors_Primary&gt;&lt;Authors_Primary&gt;Fisher,S.J.&lt;/Authors_Primary&gt;&lt;Authors_Primary&gt;Liebler,D.C.&lt;/Authors_Primary&gt;&lt;Authors_Primary&gt;Paulovich,A.G.&lt;/Authors_Primary&gt;&lt;Authors_Primary&gt;Regnier,F.E.&lt;/Authors_Primary&gt;&lt;Authors_Primary&gt;Tempst,P.&lt;/Authors_Primary&gt;&lt;Authors_Primary&gt;Carr,S.A.&lt;/Authors_Primary&gt;&lt;Date_Primary&gt;2009/7&lt;/Date_Primary&gt;&lt;Keywords&gt;analysis&lt;/Keywords&gt;&lt;Keywords&gt;Biological Markers&lt;/Keywords&gt;&lt;Keywords&gt;biomarker&lt;/Keywords&gt;&lt;Keywords&gt;blood&lt;/Keywords&gt;&lt;Keywords&gt;Blood Chemical Analysis&lt;/Keywords&gt;&lt;Keywords&gt;Blood Proteins&lt;/Keywords&gt;&lt;Keywords&gt;humans&lt;/Keywords&gt;&lt;Keywords&gt;isotope dilution&lt;/Keywords&gt;&lt;Keywords&gt;Linear Models&lt;/Keywords&gt;&lt;Keywords&gt;Mass&lt;/Keywords&gt;&lt;Keywords&gt;mass spectrometry&lt;/Keywords&gt;&lt;Keywords&gt;methods&lt;/Keywords&gt;&lt;Keywords&gt;Plasma&lt;/Keywords&gt;&lt;Keywords&gt;Protein&lt;/Keywords&gt;&lt;Keywords&gt;Proteins&lt;/Keywords&gt;&lt;Keywords&gt;Proteome&lt;/Keywords&gt;&lt;Keywords&gt;Reproducibility of Results&lt;/Keywords&gt;&lt;Keywords&gt;Research&lt;/Keywords&gt;&lt;Keywords&gt;Research Support&lt;/Keywords&gt;&lt;Keywords&gt;Sensitivity and Specificity&lt;/Keywords&gt;&lt;Keywords&gt;Spectrometry&lt;/Keywords&gt;&lt;Keywords&gt;standards&lt;/Keywords&gt;&lt;Keywords&gt;Support&lt;/Keywords&gt;&lt;Keywords&gt;Technology Assessment,Biomedical&lt;/Keywords&gt;&lt;Reprint&gt;Not in File&lt;/Reprint&gt;&lt;Start_Page&gt;633&lt;/Start_Page&gt;&lt;End_Page&gt;641&lt;/End_Page&gt;&lt;Periodical&gt;Nat.Biotechnol.&lt;/Periodical&gt;&lt;Volume&gt;27&lt;/Volume&gt;&lt;Issue&gt;7&lt;/Issue&gt;&lt;Address&gt;Broad Institute of MIT and Harvard, Cambridge, Massachusetts, USA&lt;/Address&gt;&lt;Web_URL&gt;PM:19561596&lt;/Web_URL&gt;&lt;ZZ_JournalStdAbbrev&gt;&lt;f name="System"&gt;Nat.Biotechnol.&lt;/f&gt;&lt;/ZZ_JournalStdAbbrev&gt;&lt;ZZ_WorkformID&gt;1&lt;/ZZ_WorkformID&gt;&lt;/MDL&gt;&lt;/Cite&gt;&lt;/Refman&gt;</w:instrText>
+      </w:r>
+      <w:r>
+        <w:fldChar w:fldCharType="separate"/>
+      </w:r>
+      <w:r>
+        <w:rPr>
+          <w:vertAlign w:val="superscript"/>
+        </w:rPr>
+        <w:t>2</w:t>
+      </w:r>
+      <w:r>
+        <w:fldChar w:fldCharType="end"/>
+      </w:r>
+      <w:r>
+        <w:t>, completed by the Verificati</w:t>
+      </w:r>
+      <w:r>
+        <w:t>on Working Group before even the initial release of Skyline version 0.1</w:t>
+      </w:r>
+      <w:r>
+        <w:t xml:space="preserve"> in 2008</w:t>
+      </w:r>
+      <w:r>
+        <w:t>.  Methods were created using spreadsheets and the resulting mass spectrometer data was analyzed using vendor-specific software.</w:t>
+      </w:r>
+    </w:p>
+    <w:p>
+      <w:pPr>
+        <w:pStyle w:val="Heading1"/>
+      </w:pPr>
+      <w:r>
+        <w:t>Preparing a Document to Accept the Study 7 Transition List</w:t>
+      </w:r>
+    </w:p>
+    <w:p>
+      <w:r>
+        <w:t xml:space="preserve">Again the first task is to create a Skyline document from an existing transition list.  The first step in inserting any transition list into Skyline is examining the transition list to understand what settings Skyline will require to recognize the </w:t>
+      </w:r>
+      <w:r>
+        <w:rPr>
+          <w:i/>
+        </w:rPr>
+        <w:t>m/z</w:t>
+      </w:r>
+      <w:r>
+        <w:t xml:space="preserve"> values in the list.  To begin this examination</w:t>
+      </w:r>
+      <w:r>
+        <w:t>:</w:t>
       </w:r>
     </w:p>
     <w:p>
@@ -4801,368 +5107,34 @@
         <w:pStyle w:val="ListParagraph"/>
         <w:numPr>
           <w:ilvl w:val="0"/>
-          <w:numId w:val="14"/>
+          <w:numId w:val="38"/>
         </w:numPr>
       </w:pPr>
       <w:r>
-        <w:t>6 peptides have C</w:t>
-      </w:r>
-      <w:r>
-        <w:t>-terminal Lysine labeled, with an 8 Dalton increase.</w:t>
-      </w:r>
-    </w:p>
-    <w:p>
-      <w:pPr>
-        <w:pStyle w:val="ListParagraph"/>
-        <w:numPr>
-          <w:ilvl w:val="0"/>
-          <w:numId w:val="14"/>
-        </w:numPr>
-      </w:pPr>
-      <w:r>
-        <w:t>2 peptides have C</w:t>
-      </w:r>
-      <w:r>
-        <w:t>-terminal Arginine labeled, with a 6 Dalton increase.</w:t>
-      </w:r>
-    </w:p>
-    <w:p>
-      <w:pPr>
-        <w:pStyle w:val="ListParagraph"/>
-        <w:numPr>
-          <w:ilvl w:val="0"/>
-          <w:numId w:val="14"/>
-        </w:numPr>
-      </w:pPr>
-      <w:r>
-        <w:t>2 peptides have an internal Valine labeled, with a 5 Dalton increase.</w:t>
-      </w:r>
-    </w:p>
-    <w:p>
-      <w:pPr>
-        <w:pStyle w:val="ListParagraph"/>
-        <w:numPr>
-          <w:ilvl w:val="0"/>
-          <w:numId w:val="14"/>
-        </w:numPr>
-      </w:pPr>
-      <w:r>
-        <w:t>1 peptide has an internal Leucine labeled, with a 6 Dalton increase.</w:t>
-      </w:r>
-    </w:p>
-    <w:p>
-      <w:r>
-        <w:t>This labeling scheme is impossible to represent with only global modifications, like the ones used for the MRMer document, because some of the Lysine and Arginine labeled peptides also contain internal Valines and Leucines.  The simplest strategy for dealing with this is t</w:t>
-      </w:r>
-      <w:r>
-        <w:t>o use global modifications for C</w:t>
-      </w:r>
-      <w:r>
-        <w:t>-terminal Lysine and Arginine again, as you did for the MRMer document, and then apply the Valine and Leucine modifications manually.</w:t>
-      </w:r>
-    </w:p>
-    <w:p>
-      <w:r>
-        <w:t xml:space="preserve">To prepare </w:t>
-      </w:r>
-      <w:r>
-        <w:t>a new document with appropriate modifications for the Study 7 transition list, perform the following steps:</w:t>
-      </w:r>
-    </w:p>
-    <w:p>
-      <w:pPr>
-        <w:pStyle w:val="ListParagraph"/>
-        <w:numPr>
-          <w:ilvl w:val="0"/>
-          <w:numId w:val="15"/>
-        </w:numPr>
-      </w:pPr>
-      <w:r>
-        <w:t xml:space="preserve">On the Skyline toolbar, click the </w:t>
-      </w:r>
-      <w:r>
-        <w:rPr>
-          <w:b/>
-        </w:rPr>
-        <w:t>Save</w:t>
-      </w:r>
-      <w:r>
-        <w:t xml:space="preserve"> button to save changes to the MRMer document.</w:t>
-      </w:r>
-    </w:p>
-    <w:p>
-      <w:pPr>
-        <w:pStyle w:val="ListParagraph"/>
-        <w:numPr>
-          <w:ilvl w:val="0"/>
-          <w:numId w:val="15"/>
-        </w:numPr>
-      </w:pPr>
-      <w:r>
-        <w:t xml:space="preserve">On the Skyline toolbar, click the </w:t>
-      </w:r>
-      <w:r>
-        <w:rPr>
-          <w:b/>
-        </w:rPr>
-        <w:t>New Document</w:t>
-      </w:r>
-      <w:r>
-        <w:t xml:space="preserve"> button</w:t>
-      </w:r>
-      <w:r>
-        <w:t xml:space="preserve"> on the far left</w:t>
-      </w:r>
-      <w:r>
-        <w:t>.</w:t>
-      </w:r>
-    </w:p>
-    <w:p>
-      <w:pPr>
-        <w:pStyle w:val="ListParagraph"/>
-        <w:numPr>
-          <w:ilvl w:val="0"/>
-          <w:numId w:val="15"/>
-        </w:numPr>
-      </w:pPr>
-      <w:r>
-        <w:t xml:space="preserve">On the </w:t>
-      </w:r>
-      <w:r>
-        <w:rPr>
-          <w:b/>
-        </w:rPr>
-        <w:t>Settings</w:t>
-      </w:r>
-      <w:r>
-        <w:t xml:space="preserve"> menu, click </w:t>
-      </w:r>
-      <w:r>
-        <w:rPr>
-          <w:b/>
-        </w:rPr>
-        <w:t>Peptide Settings</w:t>
-      </w:r>
-      <w:r>
-        <w:t>.</w:t>
-      </w:r>
-    </w:p>
-    <w:p>
-      <w:pPr>
-        <w:pStyle w:val="ListParagraph"/>
-        <w:numPr>
-          <w:ilvl w:val="0"/>
-          <w:numId w:val="15"/>
-        </w:numPr>
-      </w:pPr>
-      <w:r>
-        <w:t xml:space="preserve">Click the </w:t>
-      </w:r>
-      <w:r>
-        <w:rPr>
-          <w:b/>
-        </w:rPr>
-        <w:t>Modifications</w:t>
-      </w:r>
-      <w:r>
-        <w:t xml:space="preserve"> tab (if necessary).</w:t>
-      </w:r>
-    </w:p>
-    <w:p>
-      <w:pPr>
-        <w:pStyle w:val="ListParagraph"/>
-        <w:numPr>
-          <w:ilvl w:val="0"/>
-          <w:numId w:val="15"/>
-        </w:numPr>
-      </w:pPr>
-      <w:r>
-        <w:t xml:space="preserve">Click the </w:t>
-      </w:r>
-      <w:r>
-        <w:rPr>
-          <w:b/>
-        </w:rPr>
-        <w:t>Edit List</w:t>
-      </w:r>
-      <w:r>
-        <w:t xml:space="preserve"> button beside the </w:t>
-      </w:r>
-      <w:r>
-        <w:rPr>
-          <w:b/>
-        </w:rPr>
-        <w:t>Isotope modifications</w:t>
-      </w:r>
-      <w:r>
-        <w:t xml:space="preserve"> list.</w:t>
-      </w:r>
-    </w:p>
-    <w:p>
-      <w:pPr>
-        <w:pStyle w:val="ListParagraph"/>
-        <w:numPr>
-          <w:ilvl w:val="0"/>
-          <w:numId w:val="15"/>
-        </w:numPr>
-      </w:pPr>
-      <w:r>
-        <w:t xml:space="preserve">Select the </w:t>
+        <w:t>U</w:t>
+      </w:r>
+      <w:r>
+        <w:t xml:space="preserve">se Microsoft Excel to open the file </w:t>
       </w:r>
       <w:r>
         <w:t>“</w:t>
       </w:r>
       <w:r>
-        <w:t>Label:13C(6)15N(4) (C-term R)</w:t>
+        <w:t>Study7 transition list.xls</w:t>
       </w:r>
       <w:r>
         <w:t>”</w:t>
       </w:r>
       <w:r>
-        <w:t xml:space="preserve"> </w:t>
-      </w:r>
-      <w:r>
-        <w:t>modification</w:t>
-      </w:r>
-      <w:r>
-        <w:t>, so that your new modification will be added below it</w:t>
-      </w:r>
-      <w:r>
-        <w:t>.</w:t>
-      </w:r>
-    </w:p>
-    <w:p>
-      <w:pPr>
-        <w:pStyle w:val="ListParagraph"/>
-        <w:numPr>
-          <w:ilvl w:val="0"/>
-          <w:numId w:val="15"/>
-        </w:numPr>
-      </w:pPr>
-      <w:r>
-        <w:t xml:space="preserve">Click the </w:t>
-      </w:r>
-      <w:r>
-        <w:rPr>
-          <w:b/>
-        </w:rPr>
-        <w:t>Add</w:t>
-      </w:r>
-      <w:r>
-        <w:t xml:space="preserve"> button on the </w:t>
-      </w:r>
-      <w:r>
-        <w:rPr>
-          <w:b/>
-        </w:rPr>
-        <w:t>Edit Isotope Modifications</w:t>
-      </w:r>
-      <w:r>
-        <w:t xml:space="preserve"> form.</w:t>
-      </w:r>
-    </w:p>
-    <w:p>
-      <w:pPr>
-        <w:pStyle w:val="ListParagraph"/>
-        <w:numPr>
-          <w:ilvl w:val="0"/>
-          <w:numId w:val="15"/>
-        </w:numPr>
-      </w:pPr>
-      <w:r>
-        <w:t>Choose</w:t>
-      </w:r>
-      <w:r>
-        <w:t xml:space="preserve"> </w:t>
-      </w:r>
-      <w:r>
-        <w:t>“</w:t>
-      </w:r>
-      <w:r>
-        <w:t>Label:13C(6) (C-term R)</w:t>
-      </w:r>
-      <w:r>
-        <w:t>”</w:t>
-      </w:r>
-      <w:r>
-        <w:t xml:space="preserve"> from</w:t>
-      </w:r>
-      <w:r>
-        <w:t xml:space="preserve"> the </w:t>
-      </w:r>
-      <w:r>
-        <w:rPr>
-          <w:b/>
-        </w:rPr>
-        <w:t>Name</w:t>
-      </w:r>
-      <w:r>
-        <w:t xml:space="preserve"> </w:t>
-      </w:r>
-      <w:r>
-        <w:t>dropdown list</w:t>
-      </w:r>
-      <w:r>
-        <w:t xml:space="preserve"> of the </w:t>
-      </w:r>
-      <w:r>
-        <w:rPr>
-          <w:b/>
-        </w:rPr>
-        <w:t>Edit Isotope Modification</w:t>
-      </w:r>
-      <w:r>
-        <w:t xml:space="preserve"> form.</w:t>
-      </w:r>
-    </w:p>
-    <w:p>
-      <w:r>
-        <w:t xml:space="preserve">The </w:t>
-      </w:r>
-      <w:r>
-        <w:rPr>
-          <w:b/>
-        </w:rPr>
-        <w:t>13C</w:t>
-      </w:r>
-      <w:r>
-        <w:t xml:space="preserve"> checkbox</w:t>
-      </w:r>
-      <w:r>
-        <w:t xml:space="preserve"> </w:t>
-      </w:r>
-      <w:r>
-        <w:t xml:space="preserve">is </w:t>
-      </w:r>
-      <w:r>
-        <w:t>automatically checked</w:t>
-      </w:r>
-      <w:r>
-        <w:t>,</w:t>
-      </w:r>
-      <w:r>
-        <w:t xml:space="preserve"> </w:t>
-      </w:r>
-      <w:r>
-        <w:t xml:space="preserve"> to tell Skyline to use </w:t>
-      </w:r>
-      <w:r>
-        <w:rPr>
-          <w:vertAlign w:val="superscript"/>
-        </w:rPr>
-        <w:t>13</w:t>
-      </w:r>
-      <w:r>
-        <w:t xml:space="preserve">C for all carbon atoms present in an Arginine molecule, for a total mass shift of 6 Daltons (6x </w:t>
-      </w:r>
-      <w:r>
-        <w:rPr>
-          <w:vertAlign w:val="superscript"/>
-        </w:rPr>
-        <w:t>13</w:t>
-      </w:r>
-      <w:r>
-        <w:t>C).</w:t>
+        <w:t xml:space="preserve"> in the Study 7 subfolder of the </w:t>
+      </w:r>
+      <w:proofErr w:type="spellStart"/>
+      <w:r>
+        <w:t>ExistingQuant</w:t>
+      </w:r>
+      <w:proofErr w:type="spellEnd"/>
+      <w:r>
+        <w:t xml:space="preserve"> folder you created for this tutorial.</w:t>
       </w:r>
     </w:p>
     <w:p>
@@ -5170,17 +5142,7 @@
         <w:keepNext/>
       </w:pPr>
       <w:r>
-        <w:lastRenderedPageBreak/>
-        <w:t xml:space="preserve">The </w:t>
-      </w:r>
-      <w:r>
-        <w:rPr>
-          <w:b/>
-        </w:rPr>
-        <w:t>Edit Isotope Modification</w:t>
-      </w:r>
-      <w:r>
-        <w:t xml:space="preserve"> form should now look like</w:t>
+        <w:t>You should be presented with a spreadsheet that looks something like</w:t>
       </w:r>
       <w:r>
         <w:t xml:space="preserve"> this</w:t>
@@ -5195,10 +5157,10 @@
           <w:noProof/>
         </w:rPr>
         <w:drawing>
-          <wp:inline distT="0" distB="0" distL="0" distR="0" wp14:anchorId="59F71FE5" wp14:editId="788F8900">
-            <wp:extent cx="3381375" cy="3295650"/>
-            <wp:effectExtent l="0" t="0" r="9525" b="0"/>
-            <wp:docPr id="57" name="Picture 57"/>
+          <wp:inline distT="0" distB="0" distL="0" distR="0" wp14:anchorId="225FF8F7" wp14:editId="56DED008">
+            <wp:extent cx="5943600" cy="4297045"/>
+            <wp:effectExtent l="0" t="0" r="0" b="8255"/>
+            <wp:docPr id="16" name="Picture 16"/>
             <wp:cNvGraphicFramePr>
               <a:graphicFrameLocks xmlns:a="http://schemas.openxmlformats.org/drawingml/2006/main" noChangeAspect="1"/>
             </wp:cNvGraphicFramePr>
@@ -5218,7 +5180,7 @@
                   <pic:spPr>
                     <a:xfrm>
                       <a:off x="0" y="0"/>
-                      <a:ext cx="3381375" cy="3295650"/>
+                      <a:ext cx="5943600" cy="4297045"/>
                     </a:xfrm>
                     <a:prstGeom prst="rect">
                       <a:avLst/>
@@ -5233,7 +5195,34 @@
     </w:p>
     <w:p>
       <w:r>
-        <w:t>To finish preparing the document for the Study 7 transition list, do the following:</w:t>
+        <w:t>You can tell that this is a spreadsheet created manually by someone who put significant effort, using borders, merged cells and highlighting, into making this set of transitions intelligible to other people, a job which Skyline now handles automatically.</w:t>
+      </w:r>
+    </w:p>
+    <w:p>
+      <w:r>
+        <w:lastRenderedPageBreak/>
+        <w:t xml:space="preserve">Each peptide in this list has a light and heavy form.  In the </w:t>
+      </w:r>
+      <w:r>
+        <w:t>“</w:t>
+      </w:r>
+      <w:r>
+        <w:t>Signature Peptide</w:t>
+      </w:r>
+      <w:r>
+        <w:t>”</w:t>
+      </w:r>
+      <w:r>
+        <w:t xml:space="preserve"> column for each heavy peptide a single </w:t>
+      </w:r>
+      <w:r>
+        <w:t xml:space="preserve">stable </w:t>
+      </w:r>
+      <w:r>
+        <w:t>isotope labeled amino acid residue is highlighted in red.  Scroll down through the entire list, and you will see that there are 4 l</w:t>
+      </w:r>
+      <w:r>
+        <w:t>abeling schemes:</w:t>
       </w:r>
     </w:p>
     <w:p>
@@ -5241,29 +5230,14 @@
         <w:pStyle w:val="ListParagraph"/>
         <w:numPr>
           <w:ilvl w:val="0"/>
-          <w:numId w:val="16"/>
+          <w:numId w:val="14"/>
         </w:numPr>
       </w:pPr>
       <w:r>
-        <w:t xml:space="preserve">Click the </w:t>
-      </w:r>
-      <w:r>
-        <w:rPr>
-          <w:b/>
-        </w:rPr>
-        <w:t>OK</w:t>
-      </w:r>
-      <w:r>
-        <w:t xml:space="preserve"> button in the </w:t>
-      </w:r>
-      <w:r>
-        <w:rPr>
-          <w:b/>
-        </w:rPr>
-        <w:t>Edit Isotope Modification</w:t>
-      </w:r>
-      <w:r>
-        <w:t xml:space="preserve"> form.</w:t>
+        <w:t>6 peptides have C</w:t>
+      </w:r>
+      <w:r>
+        <w:t>-terminal Lysine labeled, with an 8 Dalton increase.</w:t>
       </w:r>
     </w:p>
     <w:p>
@@ -5271,29 +5245,14 @@
         <w:pStyle w:val="ListParagraph"/>
         <w:numPr>
           <w:ilvl w:val="0"/>
-          <w:numId w:val="16"/>
+          <w:numId w:val="14"/>
         </w:numPr>
       </w:pPr>
       <w:r>
-        <w:t xml:space="preserve">Click the </w:t>
-      </w:r>
-      <w:r>
-        <w:rPr>
-          <w:b/>
-        </w:rPr>
-        <w:t>OK</w:t>
-      </w:r>
-      <w:r>
-        <w:t xml:space="preserve"> button in the </w:t>
-      </w:r>
-      <w:r>
-        <w:rPr>
-          <w:b/>
-        </w:rPr>
-        <w:t>Edit Isotope Modifications</w:t>
-      </w:r>
-      <w:r>
-        <w:t xml:space="preserve"> form.</w:t>
+        <w:t>2 peptides have C</w:t>
+      </w:r>
+      <w:r>
+        <w:t>-terminal Arginine labeled, with a 6 Dalton increase.</w:t>
       </w:r>
     </w:p>
     <w:p>
@@ -5301,23 +5260,11 @@
         <w:pStyle w:val="ListParagraph"/>
         <w:numPr>
           <w:ilvl w:val="0"/>
-          <w:numId w:val="16"/>
+          <w:numId w:val="14"/>
         </w:numPr>
       </w:pPr>
       <w:r>
-        <w:t xml:space="preserve">Check the </w:t>
-      </w:r>
-      <w:r>
-        <w:t>“</w:t>
-      </w:r>
-      <w:r>
-        <w:t>Label:13C(6) (C-term R)</w:t>
-      </w:r>
-      <w:r>
-        <w:t>”</w:t>
-      </w:r>
-      <w:r>
-        <w:t xml:space="preserve"> modification you just created.</w:t>
+        <w:t>2 peptides have an internal Valine labeled, with a 5 Dalton increase.</w:t>
       </w:r>
     </w:p>
     <w:p>
@@ -5325,44 +5272,54 @@
         <w:pStyle w:val="ListParagraph"/>
         <w:numPr>
           <w:ilvl w:val="0"/>
-          <w:numId w:val="16"/>
+          <w:numId w:val="14"/>
         </w:numPr>
       </w:pPr>
       <w:r>
-        <w:t xml:space="preserve">Uncheck the </w:t>
-      </w:r>
-      <w:r>
-        <w:t>“</w:t>
-      </w:r>
-      <w:r>
-        <w:t>Label:13C(6)15N(4) (C-term R)</w:t>
-      </w:r>
-      <w:r>
-        <w:t>”</w:t>
-      </w:r>
-      <w:r>
-        <w:t xml:space="preserve"> </w:t>
-      </w:r>
-      <w:r>
-        <w:t xml:space="preserve">modification </w:t>
-      </w:r>
-      <w:r>
-        <w:t>created</w:t>
-      </w:r>
-      <w:r>
-        <w:t xml:space="preserve"> </w:t>
-      </w:r>
-      <w:r>
-        <w:t>for</w:t>
-      </w:r>
-      <w:r>
-        <w:t xml:space="preserve"> the MRMer document</w:t>
-      </w:r>
-      <w:r>
-        <w:t>, if not unchecked</w:t>
-      </w:r>
-      <w:r>
-        <w:t>.</w:t>
+        <w:t>1 peptide has an internal Leucine labeled, with a 6 Dalton increase.</w:t>
+      </w:r>
+    </w:p>
+    <w:p>
+      <w:r>
+        <w:t xml:space="preserve">This labeling scheme is impossible to represent with only global modifications, like the ones used for the </w:t>
+      </w:r>
+      <w:proofErr w:type="spellStart"/>
+      <w:r>
+        <w:t>MRMer</w:t>
+      </w:r>
+      <w:proofErr w:type="spellEnd"/>
+      <w:r>
+        <w:t xml:space="preserve"> document, because some of the Lysine and Arginine labeled peptides also contain internal Valines and </w:t>
+      </w:r>
+      <w:proofErr w:type="spellStart"/>
+      <w:r>
+        <w:t>Leucines</w:t>
+      </w:r>
+      <w:proofErr w:type="spellEnd"/>
+      <w:r>
+        <w:t>.  The simplest strategy for dealing with this is t</w:t>
+      </w:r>
+      <w:r>
+        <w:t>o use global modifications for C</w:t>
+      </w:r>
+      <w:r>
+        <w:t xml:space="preserve">-terminal Lysine and Arginine again, as you did for the </w:t>
+      </w:r>
+      <w:proofErr w:type="spellStart"/>
+      <w:r>
+        <w:t>MRMer</w:t>
+      </w:r>
+      <w:proofErr w:type="spellEnd"/>
+      <w:r>
+        <w:t xml:space="preserve"> document, and then apply the Valine and Leucine modifications manually.</w:t>
+      </w:r>
+    </w:p>
+    <w:p>
+      <w:r>
+        <w:t xml:space="preserve">To prepare </w:t>
+      </w:r>
+      <w:r>
+        <w:t>a new document with appropriate modifications for the Study 7 transition list, perform the following steps:</w:t>
       </w:r>
     </w:p>
     <w:p>
@@ -5370,42 +5327,28 @@
         <w:pStyle w:val="ListParagraph"/>
         <w:numPr>
           <w:ilvl w:val="0"/>
-          <w:numId w:val="16"/>
+          <w:numId w:val="15"/>
         </w:numPr>
       </w:pPr>
       <w:r>
-        <w:t>Make sure the checkbox for</w:t>
-      </w:r>
-      <w:r>
-        <w:t xml:space="preserve"> </w:t>
-      </w:r>
-      <w:r>
-        <w:t xml:space="preserve">the </w:t>
-      </w:r>
-      <w:r>
-        <w:rPr>
-          <w:b/>
-          <w:bCs/>
-        </w:rPr>
-        <w:t>“</w:t>
-      </w:r>
-      <w:r>
-        <w:t>Label:13C(6)15N(2) (C-term K)</w:t>
-      </w:r>
-      <w:r>
-        <w:t>”</w:t>
-      </w:r>
-      <w:r>
-        <w:t xml:space="preserve"> </w:t>
-      </w:r>
-      <w:r>
-        <w:t>modification created for the MRMer document</w:t>
-      </w:r>
-      <w:r>
-        <w:t xml:space="preserve"> is still</w:t>
-      </w:r>
-      <w:r>
-        <w:t xml:space="preserve"> checked.</w:t>
+        <w:t xml:space="preserve">On the Skyline toolbar, click the </w:t>
+      </w:r>
+      <w:r>
+        <w:rPr>
+          <w:b/>
+        </w:rPr>
+        <w:t>Save</w:t>
+      </w:r>
+      <w:r>
+        <w:t xml:space="preserve"> button to save changes to the </w:t>
+      </w:r>
+      <w:proofErr w:type="spellStart"/>
+      <w:r>
+        <w:t>MRMer</w:t>
+      </w:r>
+      <w:proofErr w:type="spellEnd"/>
+      <w:r>
+        <w:t xml:space="preserve"> document.</w:t>
       </w:r>
     </w:p>
     <w:p>
@@ -5413,49 +5356,26 @@
         <w:pStyle w:val="ListParagraph"/>
         <w:numPr>
           <w:ilvl w:val="0"/>
-          <w:numId w:val="16"/>
+          <w:numId w:val="15"/>
         </w:numPr>
       </w:pPr>
       <w:r>
-        <w:t xml:space="preserve">Make sure the checkbox in the </w:t>
-      </w:r>
-      <w:r>
-        <w:rPr>
-          <w:b/>
-        </w:rPr>
-        <w:t>Structural modifications</w:t>
-      </w:r>
-      <w:r>
-        <w:t xml:space="preserve"> list for </w:t>
-      </w:r>
-      <w:r>
-        <w:rPr>
-          <w:b/>
-          <w:bCs/>
-        </w:rPr>
-        <w:t>“</w:t>
-      </w:r>
-      <w:r>
-        <w:t xml:space="preserve">Carbamidomethyl </w:t>
-      </w:r>
-      <w:r>
-        <w:t>(</w:t>
-      </w:r>
-      <w:r>
-        <w:t>C</w:t>
-      </w:r>
-      <w:r>
-        <w:t>)</w:t>
-      </w:r>
-      <w:r>
-        <w:rPr>
-          <w:b/>
-          <w:bCs/>
-        </w:rPr>
-        <w:t>”</w:t>
-      </w:r>
-      <w:r>
-        <w:t xml:space="preserve"> is still checked.</w:t>
+        <w:t xml:space="preserve">On the Skyline toolbar, click the </w:t>
+      </w:r>
+      <w:r>
+        <w:rPr>
+          <w:b/>
+        </w:rPr>
+        <w:t>New Document</w:t>
+      </w:r>
+      <w:r>
+        <w:t xml:space="preserve"> button</w:t>
+      </w:r>
+      <w:r>
+        <w:t xml:space="preserve"> on the far left</w:t>
+      </w:r>
+      <w:r>
+        <w:t>.</w:t>
       </w:r>
     </w:p>
     <w:p>
@@ -5463,20 +5383,29 @@
         <w:pStyle w:val="ListParagraph"/>
         <w:numPr>
           <w:ilvl w:val="0"/>
-          <w:numId w:val="16"/>
+          <w:numId w:val="15"/>
         </w:numPr>
       </w:pPr>
       <w:r>
-        <w:t xml:space="preserve">Click the </w:t>
-      </w:r>
-      <w:r>
-        <w:rPr>
-          <w:b/>
-        </w:rPr>
-        <w:t>Library</w:t>
-      </w:r>
-      <w:r>
-        <w:t xml:space="preserve"> tab.</w:t>
+        <w:t xml:space="preserve">On the </w:t>
+      </w:r>
+      <w:r>
+        <w:rPr>
+          <w:b/>
+        </w:rPr>
+        <w:t>Settings</w:t>
+      </w:r>
+      <w:r>
+        <w:t xml:space="preserve"> menu, click </w:t>
+      </w:r>
+      <w:r>
+        <w:rPr>
+          <w:b/>
+        </w:rPr>
+        <w:t>Peptide Settings</w:t>
+      </w:r>
+      <w:r>
+        <w:t>.</w:t>
       </w:r>
     </w:p>
     <w:p>
@@ -5484,29 +5413,20 @@
         <w:pStyle w:val="ListParagraph"/>
         <w:numPr>
           <w:ilvl w:val="0"/>
-          <w:numId w:val="16"/>
+          <w:numId w:val="15"/>
         </w:numPr>
       </w:pPr>
       <w:r>
-        <w:t xml:space="preserve">Uncheck the </w:t>
-      </w:r>
-      <w:r>
-        <w:t>“</w:t>
-      </w:r>
-      <w:r>
-        <w:t>Yeast_mini</w:t>
-      </w:r>
-      <w:r>
-        <w:t>”</w:t>
-      </w:r>
-      <w:r>
-        <w:t xml:space="preserve"> library used in the MRMer document</w:t>
-      </w:r>
-      <w:r>
-        <w:t>, if not unchecked</w:t>
-      </w:r>
-      <w:r>
-        <w:t>.</w:t>
+        <w:t xml:space="preserve">Click the </w:t>
+      </w:r>
+      <w:r>
+        <w:rPr>
+          <w:b/>
+        </w:rPr>
+        <w:t>Modifications</w:t>
+      </w:r>
+      <w:r>
+        <w:t xml:space="preserve"> tab (if necessary).</w:t>
       </w:r>
     </w:p>
     <w:p>
@@ -5514,7 +5434,7 @@
         <w:pStyle w:val="ListParagraph"/>
         <w:numPr>
           <w:ilvl w:val="0"/>
-          <w:numId w:val="16"/>
+          <w:numId w:val="15"/>
         </w:numPr>
       </w:pPr>
       <w:r>
@@ -5524,10 +5444,19 @@
         <w:rPr>
           <w:b/>
         </w:rPr>
-        <w:t>Digestion</w:t>
-      </w:r>
-      <w:r>
-        <w:t xml:space="preserve"> tab.</w:t>
+        <w:t>Edit List</w:t>
+      </w:r>
+      <w:r>
+        <w:t xml:space="preserve"> button beside the </w:t>
+      </w:r>
+      <w:r>
+        <w:rPr>
+          <w:b/>
+        </w:rPr>
+        <w:t>Isotope modifications</w:t>
+      </w:r>
+      <w:r>
+        <w:t xml:space="preserve"> list.</w:t>
       </w:r>
     </w:p>
     <w:p>
@@ -5535,41 +5464,29 @@
         <w:pStyle w:val="ListParagraph"/>
         <w:numPr>
           <w:ilvl w:val="0"/>
-          <w:numId w:val="16"/>
+          <w:numId w:val="15"/>
         </w:numPr>
       </w:pPr>
       <w:r>
-        <w:t xml:space="preserve">In the </w:t>
-      </w:r>
-      <w:r>
-        <w:rPr>
-          <w:b/>
-        </w:rPr>
-        <w:t>Background proteome</w:t>
-      </w:r>
-      <w:r>
-        <w:t xml:space="preserve"> dropdown list, c</w:t>
-      </w:r>
-      <w:r>
-        <w:t>h</w:t>
-      </w:r>
-      <w:r>
-        <w:t>ange to</w:t>
+        <w:t xml:space="preserve">Select the </w:t>
+      </w:r>
+      <w:r>
+        <w:t>“</w:t>
+      </w:r>
+      <w:r>
+        <w:t>Label:13C(6)15N(4) (C-term R)</w:t>
+      </w:r>
+      <w:r>
+        <w:t>”</w:t>
       </w:r>
       <w:r>
         <w:t xml:space="preserve"> </w:t>
       </w:r>
       <w:r>
-        <w:t>“</w:t>
-      </w:r>
-      <w:r>
-        <w:t>None</w:t>
-      </w:r>
-      <w:r>
-        <w:t>”</w:t>
-      </w:r>
-      <w:r>
-        <w:t xml:space="preserve"> from “Yeast_mini”</w:t>
+        <w:t>modification</w:t>
+      </w:r>
+      <w:r>
+        <w:t>, so that your new modification will be added below it</w:t>
       </w:r>
       <w:r>
         <w:t>.</w:t>
@@ -5580,7 +5497,7 @@
         <w:pStyle w:val="ListParagraph"/>
         <w:numPr>
           <w:ilvl w:val="0"/>
-          <w:numId w:val="16"/>
+          <w:numId w:val="15"/>
         </w:numPr>
       </w:pPr>
       <w:r>
@@ -5590,36 +5507,19 @@
         <w:rPr>
           <w:b/>
         </w:rPr>
-        <w:t>OK</w:t>
-      </w:r>
-      <w:r>
-        <w:t xml:space="preserve"> button in the </w:t>
-      </w:r>
-      <w:r>
-        <w:rPr>
-          <w:b/>
-        </w:rPr>
-        <w:t>Peptide Settings</w:t>
+        <w:t>Add</w:t>
+      </w:r>
+      <w:r>
+        <w:t xml:space="preserve"> button on the </w:t>
+      </w:r>
+      <w:r>
+        <w:rPr>
+          <w:b/>
+        </w:rPr>
+        <w:t>Edit Isotope Modifications</w:t>
       </w:r>
       <w:r>
         <w:t xml:space="preserve"> form.</w:t>
-      </w:r>
-    </w:p>
-    <w:p>
-      <w:pPr>
-        <w:pStyle w:val="Heading2"/>
-        <w:spacing w:before="0" w:after="240"/>
-      </w:pPr>
-      <w:r>
-        <w:t>Pasting a Transition List into the Documen</w:t>
-      </w:r>
-      <w:r>
-        <w:t xml:space="preserve">t </w:t>
-      </w:r>
-    </w:p>
-    <w:p>
-      <w:r>
-        <w:t>To begin the work of adding targets to Skyline:</w:t>
       </w:r>
     </w:p>
     <w:p>
@@ -5627,267 +5527,127 @@
         <w:pStyle w:val="ListParagraph"/>
         <w:numPr>
           <w:ilvl w:val="0"/>
-          <w:numId w:val="50"/>
+          <w:numId w:val="15"/>
         </w:numPr>
       </w:pPr>
       <w:r>
-        <w:t>S</w:t>
-      </w:r>
-      <w:r>
-        <w:t>witch back to Excel</w:t>
-      </w:r>
-      <w:r>
-        <w:t>.</w:t>
-      </w:r>
-    </w:p>
-    <w:p>
-      <w:pPr>
-        <w:pStyle w:val="ListParagraph"/>
-        <w:numPr>
-          <w:ilvl w:val="0"/>
-          <w:numId w:val="50"/>
-        </w:numPr>
-      </w:pPr>
-      <w:r>
-        <w:t>C</w:t>
-      </w:r>
-      <w:r>
-        <w:t xml:space="preserve">lick on the </w:t>
+        <w:t>Choose</w:t>
+      </w:r>
+      <w:r>
+        <w:t xml:space="preserve"> </w:t>
       </w:r>
       <w:r>
         <w:t>“</w:t>
       </w:r>
       <w:r>
-        <w:t>Raw</w:t>
+        <w:t>Label:13C(6) (C-term R)</w:t>
       </w:r>
       <w:r>
         <w:t>”</w:t>
       </w:r>
       <w:r>
+        <w:t xml:space="preserve"> from</w:t>
+      </w:r>
+      <w:r>
+        <w:t xml:space="preserve"> the </w:t>
+      </w:r>
+      <w:r>
+        <w:rPr>
+          <w:b/>
+        </w:rPr>
+        <w:t>Name</w:t>
+      </w:r>
+      <w:r>
         <w:t xml:space="preserve"> </w:t>
       </w:r>
       <w:r>
-        <w:t>spreadsheet</w:t>
-      </w:r>
-      <w:r>
-        <w:t xml:space="preserve"> tab in line with the horizontal scrollbar at the bottom</w:t>
-      </w:r>
-      <w:r>
-        <w:t xml:space="preserve">.  </w:t>
-      </w:r>
-    </w:p>
-    <w:p>
+        <w:t>dropdown list</w:t>
+      </w:r>
+      <w:r>
+        <w:t xml:space="preserve"> of the </w:t>
+      </w:r>
+      <w:r>
+        <w:rPr>
+          <w:b/>
+        </w:rPr>
+        <w:t>Edit Isotope Modification</w:t>
+      </w:r>
+      <w:r>
+        <w:t xml:space="preserve"> form.</w:t>
+      </w:r>
+    </w:p>
+    <w:p>
+      <w:r>
+        <w:t xml:space="preserve">The </w:t>
+      </w:r>
+      <w:r>
+        <w:rPr>
+          <w:b/>
+        </w:rPr>
+        <w:t>13C</w:t>
+      </w:r>
+      <w:r>
+        <w:t xml:space="preserve"> checkbox</w:t>
+      </w:r>
+      <w:r>
+        <w:t xml:space="preserve"> </w:t>
+      </w:r>
+      <w:r>
+        <w:t xml:space="preserve">is </w:t>
+      </w:r>
+      <w:r>
+        <w:t>automatically checked</w:t>
+      </w:r>
+      <w:r>
+        <w:t>,</w:t>
+      </w:r>
+      <w:r>
+        <w:t xml:space="preserve"> </w:t>
+      </w:r>
+      <w:r>
+        <w:t xml:space="preserve"> to tell Skyline to use </w:t>
+      </w:r>
+      <w:r>
+        <w:rPr>
+          <w:vertAlign w:val="superscript"/>
+        </w:rPr>
+        <w:t>13</w:t>
+      </w:r>
+      <w:r>
+        <w:t xml:space="preserve">C for all carbon atoms present in an Arginine molecule, for a total mass shift of 6 Daltons (6x </w:t>
+      </w:r>
+      <w:r>
+        <w:rPr>
+          <w:vertAlign w:val="superscript"/>
+        </w:rPr>
+        <w:t>13</w:t>
+      </w:r>
+      <w:r>
+        <w:t>C).</w:t>
+      </w:r>
+    </w:p>
+    <w:p>
+      <w:pPr>
+        <w:keepNext/>
+      </w:pPr>
       <w:r>
         <w:lastRenderedPageBreak/>
-        <w:t>On this page, you will see the raw transition list, with 66 transitions, that was imported into the 4000 QTRAP instruments used in the study.</w:t>
-      </w:r>
-      <w:r>
-        <w:t xml:space="preserve">  </w:t>
-      </w:r>
-      <w:r>
-        <w:t xml:space="preserve">However, </w:t>
-      </w:r>
-      <w:r>
-        <w:t xml:space="preserve">you </w:t>
-      </w:r>
-      <w:r>
-        <w:t>should remember that</w:t>
-      </w:r>
-      <w:r>
-        <w:t xml:space="preserve"> Skyline still lacks the information in its settings to handle the heavy transitions for the Valine and Leucine labeled peptides</w:t>
-      </w:r>
-      <w:r>
-        <w:t xml:space="preserve">. To </w:t>
-      </w:r>
-      <w:r>
-        <w:t>rectify</w:t>
-      </w:r>
-      <w:r>
-        <w:t xml:space="preserve"> this: </w:t>
-      </w:r>
-    </w:p>
-    <w:p>
-      <w:pPr>
-        <w:pStyle w:val="ListParagraph"/>
-        <w:numPr>
-          <w:ilvl w:val="0"/>
-          <w:numId w:val="51"/>
-        </w:numPr>
-      </w:pPr>
-      <w:r>
-        <w:t>C</w:t>
-      </w:r>
-      <w:r>
-        <w:t xml:space="preserve">lick on the </w:t>
-      </w:r>
-      <w:r>
-        <w:t>“</w:t>
-      </w:r>
-      <w:r>
-        <w:t>Simple</w:t>
-      </w:r>
-      <w:r>
-        <w:t>”</w:t>
-      </w:r>
-      <w:r>
-        <w:t xml:space="preserve"> </w:t>
-      </w:r>
-      <w:r>
-        <w:t xml:space="preserve">spreadsheet </w:t>
-      </w:r>
-      <w:r>
-        <w:t>tab</w:t>
-      </w:r>
-      <w:r>
-        <w:t xml:space="preserve"> in line with the horizontal scrollbar at the bottom</w:t>
-      </w:r>
-      <w:r>
-        <w:t>.</w:t>
-      </w:r>
-    </w:p>
-    <w:p>
-      <w:r>
-        <w:t>Excel will present</w:t>
-      </w:r>
-      <w:r>
-        <w:t xml:space="preserve"> a version of the same </w:t>
-      </w:r>
-      <w:r>
-        <w:t>data found in the “Raw” tab</w:t>
-      </w:r>
-      <w:r>
-        <w:t xml:space="preserve"> with th</w:t>
-      </w:r>
-      <w:r>
-        <w:t>e</w:t>
-      </w:r>
-      <w:r>
-        <w:t xml:space="preserve"> 9 transitions</w:t>
-      </w:r>
-      <w:r>
-        <w:t xml:space="preserve"> removed for the 3 heavy precursors with labeled Valine and Leucine</w:t>
-      </w:r>
-      <w:r>
-        <w:t>.</w:t>
-      </w:r>
-      <w:r>
-        <w:t xml:space="preserve">  </w:t>
-      </w:r>
-      <w:r>
-        <w:t>To add the</w:t>
-      </w:r>
-      <w:r>
-        <w:t xml:space="preserve"> remaining 57</w:t>
-      </w:r>
-      <w:r>
-        <w:t xml:space="preserve"> transitions to your new Skyline document, perform the following steps:</w:t>
-      </w:r>
-    </w:p>
-    <w:p>
-      <w:pPr>
-        <w:pStyle w:val="ListParagraph"/>
-        <w:numPr>
-          <w:ilvl w:val="0"/>
-          <w:numId w:val="17"/>
-        </w:numPr>
-      </w:pPr>
-      <w:r>
-        <w:t xml:space="preserve">Select all 6 columns and 57 rows on the </w:t>
-      </w:r>
-      <w:r>
-        <w:t>“</w:t>
-      </w:r>
-      <w:r>
-        <w:t>Simple</w:t>
-      </w:r>
-      <w:r>
-        <w:t>”</w:t>
-      </w:r>
-      <w:r>
-        <w:t xml:space="preserve"> </w:t>
-      </w:r>
-      <w:r>
-        <w:t>page</w:t>
-      </w:r>
-      <w:r>
-        <w:t xml:space="preserve"> </w:t>
-      </w:r>
-      <w:r>
-        <w:t>of the Study 7 spreadsheet.</w:t>
-      </w:r>
-    </w:p>
-    <w:p>
-      <w:pPr>
-        <w:pStyle w:val="ListParagraph"/>
-        <w:numPr>
-          <w:ilvl w:val="0"/>
-          <w:numId w:val="17"/>
-        </w:numPr>
-      </w:pPr>
-      <w:r>
-        <w:t>Copy the cells (</w:t>
-      </w:r>
-      <w:r>
-        <w:t>Ctrl</w:t>
-      </w:r>
-      <w:r>
-        <w:t>-C).</w:t>
-      </w:r>
-    </w:p>
-    <w:p>
-      <w:pPr>
-        <w:pStyle w:val="ListParagraph"/>
-        <w:numPr>
-          <w:ilvl w:val="0"/>
-          <w:numId w:val="17"/>
-        </w:numPr>
-      </w:pPr>
-      <w:r>
-        <w:t>Switch back to Skyline.</w:t>
-      </w:r>
-    </w:p>
-    <w:p>
-      <w:pPr>
-        <w:pStyle w:val="ListParagraph"/>
-        <w:numPr>
-          <w:ilvl w:val="0"/>
-          <w:numId w:val="17"/>
-        </w:numPr>
-      </w:pPr>
-      <w:r>
-        <w:t xml:space="preserve">On the </w:t>
-      </w:r>
-      <w:r>
-        <w:rPr>
-          <w:b/>
-        </w:rPr>
-        <w:t>Edit</w:t>
-      </w:r>
-      <w:r>
-        <w:t xml:space="preserve"> menu, click </w:t>
-      </w:r>
-      <w:r>
-        <w:rPr>
-          <w:b/>
-        </w:rPr>
-        <w:t>Paste</w:t>
-      </w:r>
-      <w:r>
-        <w:t xml:space="preserve"> (</w:t>
-      </w:r>
-      <w:r>
-        <w:t>Ctrl</w:t>
-      </w:r>
-      <w:r>
-        <w:t>-V).</w:t>
-      </w:r>
-    </w:p>
-    <w:p>
-      <w:pPr>
-        <w:keepNext/>
-      </w:pPr>
-      <w:r>
-        <w:t>Skyline should present the following error message:</w:t>
+        <w:t xml:space="preserve">The </w:t>
+      </w:r>
+      <w:r>
+        <w:rPr>
+          <w:b/>
+        </w:rPr>
+        <w:t>Edit Isotope Modification</w:t>
+      </w:r>
+      <w:r>
+        <w:t xml:space="preserve"> form should now look like</w:t>
+      </w:r>
+      <w:r>
+        <w:t xml:space="preserve"> this</w:t>
+      </w:r>
+      <w:r>
+        <w:t>:</w:t>
       </w:r>
     </w:p>
     <w:p>
@@ -5896,10 +5656,10 @@
           <w:noProof/>
         </w:rPr>
         <w:drawing>
-          <wp:inline distT="0" distB="0" distL="0" distR="0" wp14:anchorId="7613067D" wp14:editId="16C74B86">
-            <wp:extent cx="5943600" cy="1334135"/>
-            <wp:effectExtent l="0" t="0" r="0" b="0"/>
-            <wp:docPr id="1" name="Picture 1"/>
+          <wp:inline distT="0" distB="0" distL="0" distR="0" wp14:anchorId="59F71FE5" wp14:editId="788F8900">
+            <wp:extent cx="3381375" cy="3295650"/>
+            <wp:effectExtent l="0" t="0" r="9525" b="0"/>
+            <wp:docPr id="57" name="Picture 57"/>
             <wp:cNvGraphicFramePr>
               <a:graphicFrameLocks xmlns:a="http://schemas.openxmlformats.org/drawingml/2006/main" noChangeAspect="1"/>
             </wp:cNvGraphicFramePr>
@@ -5919,6 +5679,834 @@
                   <pic:spPr>
                     <a:xfrm>
                       <a:off x="0" y="0"/>
+                      <a:ext cx="3381375" cy="3295650"/>
+                    </a:xfrm>
+                    <a:prstGeom prst="rect">
+                      <a:avLst/>
+                    </a:prstGeom>
+                  </pic:spPr>
+                </pic:pic>
+              </a:graphicData>
+            </a:graphic>
+          </wp:inline>
+        </w:drawing>
+      </w:r>
+    </w:p>
+    <w:p>
+      <w:r>
+        <w:t>To finish preparing the document for the Study 7 transition list, do the following:</w:t>
+      </w:r>
+    </w:p>
+    <w:p>
+      <w:pPr>
+        <w:pStyle w:val="ListParagraph"/>
+        <w:numPr>
+          <w:ilvl w:val="0"/>
+          <w:numId w:val="16"/>
+        </w:numPr>
+      </w:pPr>
+      <w:r>
+        <w:t xml:space="preserve">Click the </w:t>
+      </w:r>
+      <w:r>
+        <w:rPr>
+          <w:b/>
+        </w:rPr>
+        <w:t>OK</w:t>
+      </w:r>
+      <w:r>
+        <w:t xml:space="preserve"> button in the </w:t>
+      </w:r>
+      <w:r>
+        <w:rPr>
+          <w:b/>
+        </w:rPr>
+        <w:t>Edit Isotope Modification</w:t>
+      </w:r>
+      <w:r>
+        <w:t xml:space="preserve"> form.</w:t>
+      </w:r>
+    </w:p>
+    <w:p>
+      <w:pPr>
+        <w:pStyle w:val="ListParagraph"/>
+        <w:numPr>
+          <w:ilvl w:val="0"/>
+          <w:numId w:val="16"/>
+        </w:numPr>
+      </w:pPr>
+      <w:r>
+        <w:t xml:space="preserve">Click the </w:t>
+      </w:r>
+      <w:r>
+        <w:rPr>
+          <w:b/>
+        </w:rPr>
+        <w:t>OK</w:t>
+      </w:r>
+      <w:r>
+        <w:t xml:space="preserve"> button in the </w:t>
+      </w:r>
+      <w:r>
+        <w:rPr>
+          <w:b/>
+        </w:rPr>
+        <w:t>Edit Isotope Modifications</w:t>
+      </w:r>
+      <w:r>
+        <w:t xml:space="preserve"> form.</w:t>
+      </w:r>
+    </w:p>
+    <w:p>
+      <w:pPr>
+        <w:pStyle w:val="ListParagraph"/>
+        <w:numPr>
+          <w:ilvl w:val="0"/>
+          <w:numId w:val="16"/>
+        </w:numPr>
+      </w:pPr>
+      <w:r>
+        <w:t xml:space="preserve">Check the </w:t>
+      </w:r>
+      <w:r>
+        <w:t>“</w:t>
+      </w:r>
+      <w:r>
+        <w:t>Label:13C(6) (C-term R)</w:t>
+      </w:r>
+      <w:r>
+        <w:t>”</w:t>
+      </w:r>
+      <w:r>
+        <w:t xml:space="preserve"> modification you just created.</w:t>
+      </w:r>
+    </w:p>
+    <w:p>
+      <w:pPr>
+        <w:pStyle w:val="ListParagraph"/>
+        <w:numPr>
+          <w:ilvl w:val="0"/>
+          <w:numId w:val="16"/>
+        </w:numPr>
+      </w:pPr>
+      <w:r>
+        <w:t xml:space="preserve">Uncheck the </w:t>
+      </w:r>
+      <w:r>
+        <w:t>“</w:t>
+      </w:r>
+      <w:r>
+        <w:t>Label:13C(6)15N(4) (C-term R)</w:t>
+      </w:r>
+      <w:r>
+        <w:t>”</w:t>
+      </w:r>
+      <w:r>
+        <w:t xml:space="preserve"> </w:t>
+      </w:r>
+      <w:r>
+        <w:t xml:space="preserve">modification </w:t>
+      </w:r>
+      <w:r>
+        <w:t>created</w:t>
+      </w:r>
+      <w:r>
+        <w:t xml:space="preserve"> </w:t>
+      </w:r>
+      <w:r>
+        <w:t>for</w:t>
+      </w:r>
+      <w:r>
+        <w:t xml:space="preserve"> the </w:t>
+      </w:r>
+      <w:proofErr w:type="spellStart"/>
+      <w:r>
+        <w:t>MRMer</w:t>
+      </w:r>
+      <w:proofErr w:type="spellEnd"/>
+      <w:r>
+        <w:t xml:space="preserve"> document</w:t>
+      </w:r>
+      <w:r>
+        <w:t>, if not unchecked</w:t>
+      </w:r>
+      <w:r>
+        <w:t>.</w:t>
+      </w:r>
+    </w:p>
+    <w:p>
+      <w:pPr>
+        <w:pStyle w:val="ListParagraph"/>
+        <w:numPr>
+          <w:ilvl w:val="0"/>
+          <w:numId w:val="16"/>
+        </w:numPr>
+      </w:pPr>
+      <w:r>
+        <w:t>Make sure the checkbox for</w:t>
+      </w:r>
+      <w:r>
+        <w:t xml:space="preserve"> </w:t>
+      </w:r>
+      <w:r>
+        <w:t xml:space="preserve">the </w:t>
+      </w:r>
+      <w:r>
+        <w:rPr>
+          <w:b/>
+          <w:bCs/>
+        </w:rPr>
+        <w:t>“</w:t>
+      </w:r>
+      <w:r>
+        <w:t>Label:13C(6)15N(2) (C-term K)</w:t>
+      </w:r>
+      <w:r>
+        <w:t>”</w:t>
+      </w:r>
+      <w:r>
+        <w:t xml:space="preserve"> </w:t>
+      </w:r>
+      <w:r>
+        <w:t xml:space="preserve">modification created for the </w:t>
+      </w:r>
+      <w:proofErr w:type="spellStart"/>
+      <w:r>
+        <w:t>MRMer</w:t>
+      </w:r>
+      <w:proofErr w:type="spellEnd"/>
+      <w:r>
+        <w:t xml:space="preserve"> document</w:t>
+      </w:r>
+      <w:r>
+        <w:t xml:space="preserve"> is still</w:t>
+      </w:r>
+      <w:r>
+        <w:t xml:space="preserve"> checked.</w:t>
+      </w:r>
+    </w:p>
+    <w:p>
+      <w:pPr>
+        <w:pStyle w:val="ListParagraph"/>
+        <w:numPr>
+          <w:ilvl w:val="0"/>
+          <w:numId w:val="16"/>
+        </w:numPr>
+      </w:pPr>
+      <w:r>
+        <w:t xml:space="preserve">Make sure the checkbox in the </w:t>
+      </w:r>
+      <w:r>
+        <w:rPr>
+          <w:b/>
+        </w:rPr>
+        <w:t>Structural modifications</w:t>
+      </w:r>
+      <w:r>
+        <w:t xml:space="preserve"> list for </w:t>
+      </w:r>
+      <w:r>
+        <w:rPr>
+          <w:b/>
+          <w:bCs/>
+        </w:rPr>
+        <w:t>“</w:t>
+      </w:r>
+      <w:r>
+        <w:t xml:space="preserve">Carbamidomethyl </w:t>
+      </w:r>
+      <w:r>
+        <w:t>(</w:t>
+      </w:r>
+      <w:r>
+        <w:t>C</w:t>
+      </w:r>
+      <w:r>
+        <w:t>)</w:t>
+      </w:r>
+      <w:r>
+        <w:rPr>
+          <w:b/>
+          <w:bCs/>
+        </w:rPr>
+        <w:t>”</w:t>
+      </w:r>
+      <w:r>
+        <w:t xml:space="preserve"> is still checked.</w:t>
+      </w:r>
+    </w:p>
+    <w:p>
+      <w:pPr>
+        <w:pStyle w:val="ListParagraph"/>
+        <w:numPr>
+          <w:ilvl w:val="0"/>
+          <w:numId w:val="16"/>
+        </w:numPr>
+      </w:pPr>
+      <w:r>
+        <w:t xml:space="preserve">Click the </w:t>
+      </w:r>
+      <w:r>
+        <w:rPr>
+          <w:b/>
+        </w:rPr>
+        <w:t>Library</w:t>
+      </w:r>
+      <w:r>
+        <w:t xml:space="preserve"> tab.</w:t>
+      </w:r>
+    </w:p>
+    <w:p>
+      <w:pPr>
+        <w:pStyle w:val="ListParagraph"/>
+        <w:numPr>
+          <w:ilvl w:val="0"/>
+          <w:numId w:val="16"/>
+        </w:numPr>
+      </w:pPr>
+      <w:r>
+        <w:t xml:space="preserve">Uncheck the </w:t>
+      </w:r>
+      <w:r>
+        <w:t>“</w:t>
+      </w:r>
+      <w:proofErr w:type="spellStart"/>
+      <w:r>
+        <w:t>Yeast_mini</w:t>
+      </w:r>
+      <w:proofErr w:type="spellEnd"/>
+      <w:r>
+        <w:t>”</w:t>
+      </w:r>
+      <w:r>
+        <w:t xml:space="preserve"> library used in the </w:t>
+      </w:r>
+      <w:proofErr w:type="spellStart"/>
+      <w:r>
+        <w:t>MRMer</w:t>
+      </w:r>
+      <w:proofErr w:type="spellEnd"/>
+      <w:r>
+        <w:t xml:space="preserve"> document</w:t>
+      </w:r>
+      <w:r>
+        <w:t>, if not unchecked</w:t>
+      </w:r>
+      <w:r>
+        <w:t>.</w:t>
+      </w:r>
+    </w:p>
+    <w:p>
+      <w:pPr>
+        <w:pStyle w:val="ListParagraph"/>
+        <w:numPr>
+          <w:ilvl w:val="0"/>
+          <w:numId w:val="16"/>
+        </w:numPr>
+      </w:pPr>
+      <w:r>
+        <w:t xml:space="preserve">Click the </w:t>
+      </w:r>
+      <w:r>
+        <w:rPr>
+          <w:b/>
+        </w:rPr>
+        <w:t>Digestion</w:t>
+      </w:r>
+      <w:r>
+        <w:t xml:space="preserve"> tab.</w:t>
+      </w:r>
+    </w:p>
+    <w:p>
+      <w:pPr>
+        <w:pStyle w:val="ListParagraph"/>
+        <w:numPr>
+          <w:ilvl w:val="0"/>
+          <w:numId w:val="16"/>
+        </w:numPr>
+      </w:pPr>
+      <w:r>
+        <w:t xml:space="preserve">In the </w:t>
+      </w:r>
+      <w:r>
+        <w:rPr>
+          <w:b/>
+        </w:rPr>
+        <w:t>Background proteome</w:t>
+      </w:r>
+      <w:r>
+        <w:t xml:space="preserve"> dropdown list, c</w:t>
+      </w:r>
+      <w:r>
+        <w:t>h</w:t>
+      </w:r>
+      <w:r>
+        <w:t>ange to</w:t>
+      </w:r>
+      <w:r>
+        <w:t xml:space="preserve"> </w:t>
+      </w:r>
+      <w:r>
+        <w:t>“</w:t>
+      </w:r>
+      <w:r>
+        <w:t>None</w:t>
+      </w:r>
+      <w:r>
+        <w:t>”</w:t>
+      </w:r>
+      <w:r>
+        <w:t xml:space="preserve"> from “</w:t>
+      </w:r>
+      <w:proofErr w:type="spellStart"/>
+      <w:r>
+        <w:t>Yeast_mini</w:t>
+      </w:r>
+      <w:proofErr w:type="spellEnd"/>
+      <w:r>
+        <w:t>”</w:t>
+      </w:r>
+      <w:r>
+        <w:t>.</w:t>
+      </w:r>
+    </w:p>
+    <w:p>
+      <w:pPr>
+        <w:pStyle w:val="ListParagraph"/>
+        <w:numPr>
+          <w:ilvl w:val="0"/>
+          <w:numId w:val="16"/>
+        </w:numPr>
+      </w:pPr>
+      <w:r>
+        <w:t xml:space="preserve">Click the </w:t>
+      </w:r>
+      <w:r>
+        <w:rPr>
+          <w:b/>
+        </w:rPr>
+        <w:t>OK</w:t>
+      </w:r>
+      <w:r>
+        <w:t xml:space="preserve"> button in the </w:t>
+      </w:r>
+      <w:r>
+        <w:rPr>
+          <w:b/>
+        </w:rPr>
+        <w:t>Peptide Settings</w:t>
+      </w:r>
+      <w:r>
+        <w:t xml:space="preserve"> form.</w:t>
+      </w:r>
+    </w:p>
+    <w:p>
+      <w:pPr>
+        <w:pStyle w:val="Heading2"/>
+        <w:spacing w:before="0" w:after="240"/>
+      </w:pPr>
+      <w:r>
+        <w:t>Pasting a Transition List into the Documen</w:t>
+      </w:r>
+      <w:r>
+        <w:t xml:space="preserve">t </w:t>
+      </w:r>
+    </w:p>
+    <w:p>
+      <w:r>
+        <w:t>To begin the work of adding targets to Skyline:</w:t>
+      </w:r>
+    </w:p>
+    <w:p>
+      <w:pPr>
+        <w:pStyle w:val="ListParagraph"/>
+        <w:numPr>
+          <w:ilvl w:val="0"/>
+          <w:numId w:val="50"/>
+        </w:numPr>
+      </w:pPr>
+      <w:r>
+        <w:t>S</w:t>
+      </w:r>
+      <w:r>
+        <w:t>witch back to Excel</w:t>
+      </w:r>
+      <w:r>
+        <w:t>.</w:t>
+      </w:r>
+    </w:p>
+    <w:p>
+      <w:pPr>
+        <w:pStyle w:val="ListParagraph"/>
+        <w:numPr>
+          <w:ilvl w:val="0"/>
+          <w:numId w:val="50"/>
+        </w:numPr>
+      </w:pPr>
+      <w:r>
+        <w:t>C</w:t>
+      </w:r>
+      <w:r>
+        <w:t xml:space="preserve">lick on the </w:t>
+      </w:r>
+      <w:r>
+        <w:t>“</w:t>
+      </w:r>
+      <w:r>
+        <w:t>Raw</w:t>
+      </w:r>
+      <w:r>
+        <w:t>”</w:t>
+      </w:r>
+      <w:r>
+        <w:t xml:space="preserve"> </w:t>
+      </w:r>
+      <w:r>
+        <w:t>spreadsheet</w:t>
+      </w:r>
+      <w:r>
+        <w:t xml:space="preserve"> tab in line with the horizontal scrollbar at the bottom</w:t>
+      </w:r>
+      <w:r>
+        <w:t xml:space="preserve">.  </w:t>
+      </w:r>
+    </w:p>
+    <w:p>
+      <w:r>
+        <w:lastRenderedPageBreak/>
+        <w:t>On this page, you will see the raw transition list, with 66 transitions, that was imported into the 4000 QTRAP instruments used in the study.</w:t>
+      </w:r>
+      <w:r>
+        <w:t xml:space="preserve">  </w:t>
+      </w:r>
+      <w:r>
+        <w:t xml:space="preserve">However, </w:t>
+      </w:r>
+      <w:r>
+        <w:t xml:space="preserve">you </w:t>
+      </w:r>
+      <w:r>
+        <w:t>should remember that</w:t>
+      </w:r>
+      <w:r>
+        <w:t xml:space="preserve"> Skyline still lacks the information in its settings to handle the heavy transitions for the Valine and Leucine labeled peptides</w:t>
+      </w:r>
+      <w:r>
+        <w:t xml:space="preserve">. To </w:t>
+      </w:r>
+      <w:r>
+        <w:t>rectify</w:t>
+      </w:r>
+      <w:r>
+        <w:t xml:space="preserve"> this: </w:t>
+      </w:r>
+    </w:p>
+    <w:p>
+      <w:pPr>
+        <w:pStyle w:val="ListParagraph"/>
+        <w:numPr>
+          <w:ilvl w:val="0"/>
+          <w:numId w:val="51"/>
+        </w:numPr>
+      </w:pPr>
+      <w:r>
+        <w:t>C</w:t>
+      </w:r>
+      <w:r>
+        <w:t xml:space="preserve">lick on the </w:t>
+      </w:r>
+      <w:r>
+        <w:t>“</w:t>
+      </w:r>
+      <w:r>
+        <w:t>Simple</w:t>
+      </w:r>
+      <w:r>
+        <w:t>”</w:t>
+      </w:r>
+      <w:r>
+        <w:t xml:space="preserve"> </w:t>
+      </w:r>
+      <w:r>
+        <w:t xml:space="preserve">spreadsheet </w:t>
+      </w:r>
+      <w:r>
+        <w:t>tab</w:t>
+      </w:r>
+      <w:r>
+        <w:t xml:space="preserve"> in line with the horizontal scrollbar at the bottom</w:t>
+      </w:r>
+      <w:r>
+        <w:t>.</w:t>
+      </w:r>
+    </w:p>
+    <w:p>
+      <w:r>
+        <w:t>Excel will present</w:t>
+      </w:r>
+      <w:r>
+        <w:t xml:space="preserve"> a version of the same </w:t>
+      </w:r>
+      <w:r>
+        <w:t>data found in the “Raw” tab</w:t>
+      </w:r>
+      <w:r>
+        <w:t xml:space="preserve"> with th</w:t>
+      </w:r>
+      <w:r>
+        <w:t>e</w:t>
+      </w:r>
+      <w:r>
+        <w:t xml:space="preserve"> 9 transitions</w:t>
+      </w:r>
+      <w:r>
+        <w:t xml:space="preserve"> removed for the 3 heavy precursors with labeled Valine and Leucine</w:t>
+      </w:r>
+      <w:r>
+        <w:t>.</w:t>
+      </w:r>
+      <w:r>
+        <w:t xml:space="preserve">  </w:t>
+      </w:r>
+      <w:r>
+        <w:t>To add the</w:t>
+      </w:r>
+      <w:r>
+        <w:t xml:space="preserve"> remaining 57</w:t>
+      </w:r>
+      <w:r>
+        <w:t xml:space="preserve"> transitions to your new Skyline document, perform the following steps:</w:t>
+      </w:r>
+    </w:p>
+    <w:p>
+      <w:pPr>
+        <w:pStyle w:val="ListParagraph"/>
+        <w:numPr>
+          <w:ilvl w:val="0"/>
+          <w:numId w:val="17"/>
+        </w:numPr>
+      </w:pPr>
+      <w:r>
+        <w:t xml:space="preserve">Select all 6 columns and 57 rows on the </w:t>
+      </w:r>
+      <w:r>
+        <w:t>“</w:t>
+      </w:r>
+      <w:r>
+        <w:t>Simple</w:t>
+      </w:r>
+      <w:r>
+        <w:t>”</w:t>
+      </w:r>
+      <w:r>
+        <w:t xml:space="preserve"> </w:t>
+      </w:r>
+      <w:r>
+        <w:t>page</w:t>
+      </w:r>
+      <w:r>
+        <w:t xml:space="preserve"> </w:t>
+      </w:r>
+      <w:r>
+        <w:t>of the Study 7 spreadsheet.</w:t>
+      </w:r>
+    </w:p>
+    <w:p>
+      <w:pPr>
+        <w:pStyle w:val="ListParagraph"/>
+        <w:numPr>
+          <w:ilvl w:val="0"/>
+          <w:numId w:val="17"/>
+        </w:numPr>
+      </w:pPr>
+      <w:r>
+        <w:t>Copy the cells (</w:t>
+      </w:r>
+      <w:r>
+        <w:t>Ctrl</w:t>
+      </w:r>
+      <w:r>
+        <w:t>-C).</w:t>
+      </w:r>
+    </w:p>
+    <w:p>
+      <w:pPr>
+        <w:pStyle w:val="ListParagraph"/>
+        <w:numPr>
+          <w:ilvl w:val="0"/>
+          <w:numId w:val="17"/>
+        </w:numPr>
+      </w:pPr>
+      <w:r>
+        <w:t>Switch back to Skyline.</w:t>
+      </w:r>
+    </w:p>
+    <w:p>
+      <w:pPr>
+        <w:pStyle w:val="ListParagraph"/>
+        <w:numPr>
+          <w:ilvl w:val="0"/>
+          <w:numId w:val="17"/>
+        </w:numPr>
+      </w:pPr>
+      <w:r>
+        <w:t xml:space="preserve">On the </w:t>
+      </w:r>
+      <w:r>
+        <w:rPr>
+          <w:b/>
+        </w:rPr>
+        <w:t>Edit</w:t>
+      </w:r>
+      <w:r>
+        <w:t xml:space="preserve"> menu, click </w:t>
+      </w:r>
+      <w:r>
+        <w:rPr>
+          <w:b/>
+        </w:rPr>
+        <w:t>Paste</w:t>
+      </w:r>
+      <w:r>
+        <w:t xml:space="preserve"> (</w:t>
+      </w:r>
+      <w:r>
+        <w:t>Ctrl</w:t>
+      </w:r>
+      <w:r>
+        <w:t>-V).</w:t>
+      </w:r>
+    </w:p>
+    <w:p>
+      <w:pPr>
+        <w:keepNext/>
+      </w:pPr>
+      <w:r>
+        <w:t xml:space="preserve">This will bring up the </w:t>
+      </w:r>
+      <w:r>
+        <w:rPr>
+          <w:b/>
+        </w:rPr>
+        <w:t>Import Transition List: Identi</w:t>
+      </w:r>
+      <w:r>
+        <w:rPr>
+          <w:b/>
+        </w:rPr>
+        <w:t>f</w:t>
+      </w:r>
+      <w:r>
+        <w:rPr>
+          <w:b/>
+        </w:rPr>
+        <w:t>y Columns</w:t>
+      </w:r>
+      <w:r>
+        <w:t xml:space="preserve"> form, which should look like this:</w:t>
+      </w:r>
+    </w:p>
+    <w:p>
+      <w:r>
+        <w:rPr>
+          <w:noProof/>
+        </w:rPr>
+        <w:drawing>
+          <wp:inline distT="0" distB="0" distL="0" distR="0" wp14:anchorId="65BD71D1" wp14:editId="1D4BE0C3">
+            <wp:extent cx="5943600" cy="3256280"/>
+            <wp:effectExtent l="0" t="0" r="0" b="1270"/>
+            <wp:docPr id="2" name="Picture 2" descr="Graphical user interface, table&#10;&#10;Description automatically generated with medium confidence"/>
+            <wp:cNvGraphicFramePr>
+              <a:graphicFrameLocks xmlns:a="http://schemas.openxmlformats.org/drawingml/2006/main" noChangeAspect="1"/>
+            </wp:cNvGraphicFramePr>
+            <a:graphic xmlns:a="http://schemas.openxmlformats.org/drawingml/2006/main">
+              <a:graphicData uri="http://schemas.openxmlformats.org/drawingml/2006/picture">
+                <pic:pic xmlns:pic="http://schemas.openxmlformats.org/drawingml/2006/picture">
+                  <pic:nvPicPr>
+                    <pic:cNvPr id="2" name="Picture 2" descr="Graphical user interface, table&#10;&#10;Description automatically generated with medium confidence"/>
+                    <pic:cNvPicPr/>
+                  </pic:nvPicPr>
+                  <pic:blipFill>
+                    <a:blip r:embed="rId30"/>
+                    <a:stretch>
+                      <a:fillRect/>
+                    </a:stretch>
+                  </pic:blipFill>
+                  <pic:spPr>
+                    <a:xfrm>
+                      <a:off x="0" y="0"/>
+                      <a:ext cx="5943600" cy="3256280"/>
+                    </a:xfrm>
+                    <a:prstGeom prst="rect">
+                      <a:avLst/>
+                    </a:prstGeom>
+                  </pic:spPr>
+                </pic:pic>
+              </a:graphicData>
+            </a:graphic>
+          </wp:inline>
+        </w:drawing>
+      </w:r>
+    </w:p>
+    <w:p>
+      <w:pPr>
+        <w:pStyle w:val="ListParagraph"/>
+        <w:numPr>
+          <w:ilvl w:val="0"/>
+          <w:numId w:val="19"/>
+        </w:numPr>
+      </w:pPr>
+      <w:r>
+        <w:t xml:space="preserve">Click the </w:t>
+      </w:r>
+      <w:r>
+        <w:rPr>
+          <w:b/>
+        </w:rPr>
+        <w:t>OK</w:t>
+      </w:r>
+      <w:r>
+        <w:t xml:space="preserve"> button.</w:t>
+      </w:r>
+    </w:p>
+    <w:p>
+      <w:pPr>
+        <w:keepNext/>
+      </w:pPr>
+      <w:r>
+        <w:lastRenderedPageBreak/>
+        <w:t>Skyline should present the following error message:</w:t>
+      </w:r>
+    </w:p>
+    <w:p>
+      <w:r>
+        <w:rPr>
+          <w:noProof/>
+        </w:rPr>
+        <w:drawing>
+          <wp:inline distT="0" distB="0" distL="0" distR="0" wp14:anchorId="7613067D" wp14:editId="16C74B86">
+            <wp:extent cx="5943600" cy="1334135"/>
+            <wp:effectExtent l="0" t="0" r="0" b="0"/>
+            <wp:docPr id="1" name="Picture 1"/>
+            <wp:cNvGraphicFramePr>
+              <a:graphicFrameLocks xmlns:a="http://schemas.openxmlformats.org/drawingml/2006/main" noChangeAspect="1"/>
+            </wp:cNvGraphicFramePr>
+            <a:graphic xmlns:a="http://schemas.openxmlformats.org/drawingml/2006/main">
+              <a:graphicData uri="http://schemas.openxmlformats.org/drawingml/2006/picture">
+                <pic:pic xmlns:pic="http://schemas.openxmlformats.org/drawingml/2006/picture">
+                  <pic:nvPicPr>
+                    <pic:cNvPr id="1" name=""/>
+                    <pic:cNvPicPr/>
+                  </pic:nvPicPr>
+                  <pic:blipFill>
+                    <a:blip r:embed="rId31"/>
+                    <a:stretch>
+                      <a:fillRect/>
+                    </a:stretch>
+                  </pic:blipFill>
+                  <pic:spPr>
+                    <a:xfrm>
+                      <a:off x="0" y="0"/>
                       <a:ext cx="5943600" cy="1334135"/>
                     </a:xfrm>
                     <a:prstGeom prst="rect">
@@ -5948,7 +6536,7 @@
       <w:r>
         <w:t>Messages like this are not uncommon when working with transition lists created outside Skyline.  Others are presented in the Skyline instructional video on this subject (</w:t>
       </w:r>
-      <w:hyperlink r:id="rId30" w:history="1">
+      <w:hyperlink r:id="rId32" w:history="1">
         <w:r>
           <w:rPr>
             <w:rStyle w:val="Hyperlink"/>
@@ -6216,48 +6804,48 @@
         </w:numPr>
       </w:pPr>
       <w:r>
+        <w:t xml:space="preserve">On the </w:t>
+      </w:r>
+      <w:r>
+        <w:rPr>
+          <w:b/>
+        </w:rPr>
+        <w:t>Edit</w:t>
+      </w:r>
+      <w:r>
+        <w:t xml:space="preserve"> menu, choose </w:t>
+      </w:r>
+      <w:r>
+        <w:rPr>
+          <w:b/>
+        </w:rPr>
+        <w:t>Collapse All</w:t>
+      </w:r>
+      <w:r>
+        <w:t xml:space="preserve"> and click </w:t>
+      </w:r>
+      <w:r>
+        <w:rPr>
+          <w:b/>
+        </w:rPr>
+        <w:t>Peptides</w:t>
+      </w:r>
+      <w:r>
+        <w:t xml:space="preserve"> (</w:t>
+      </w:r>
+      <w:r>
+        <w:t>Ctrl</w:t>
+      </w:r>
+      <w:r>
+        <w:t>-shift-D).</w:t>
+      </w:r>
+    </w:p>
+    <w:p>
+      <w:pPr>
+        <w:keepNext/>
+      </w:pPr>
+      <w:r>
         <w:lastRenderedPageBreak/>
-        <w:t xml:space="preserve">On the </w:t>
-      </w:r>
-      <w:r>
-        <w:rPr>
-          <w:b/>
-        </w:rPr>
-        <w:t>Edit</w:t>
-      </w:r>
-      <w:r>
-        <w:t xml:space="preserve"> menu, choose </w:t>
-      </w:r>
-      <w:r>
-        <w:rPr>
-          <w:b/>
-        </w:rPr>
-        <w:t>Collapse All</w:t>
-      </w:r>
-      <w:r>
-        <w:t xml:space="preserve"> and click </w:t>
-      </w:r>
-      <w:r>
-        <w:rPr>
-          <w:b/>
-        </w:rPr>
-        <w:t>Peptides</w:t>
-      </w:r>
-      <w:r>
-        <w:t xml:space="preserve"> (</w:t>
-      </w:r>
-      <w:r>
-        <w:t>Ctrl</w:t>
-      </w:r>
-      <w:r>
-        <w:t>-shift-D).</w:t>
-      </w:r>
-    </w:p>
-    <w:p>
-      <w:pPr>
-        <w:keepNext/>
-      </w:pPr>
-      <w:r>
         <w:t>This should leave the Skyline peptide view looking like:</w:t>
       </w:r>
     </w:p>
@@ -6284,7 +6872,7 @@
                     </pic:cNvPicPr>
                   </pic:nvPicPr>
                   <pic:blipFill>
-                    <a:blip r:embed="rId31">
+                    <a:blip r:embed="rId33">
                       <a:extLst>
                         <a:ext uri="{28A0092B-C50C-407E-A947-70E740481C1C}">
                           <a14:useLocalDpi xmlns:a14="http://schemas.microsoft.com/office/drawing/2010/main" val="0"/>
@@ -6760,7 +7348,7 @@
                     <pic:cNvPicPr/>
                   </pic:nvPicPr>
                   <pic:blipFill>
-                    <a:blip r:embed="rId32"/>
+                    <a:blip r:embed="rId34"/>
                     <a:stretch>
                       <a:fillRect/>
                     </a:stretch>
@@ -6842,7 +7430,7 @@
                     <pic:cNvPicPr/>
                   </pic:nvPicPr>
                   <pic:blipFill>
-                    <a:blip r:embed="rId33"/>
+                    <a:blip r:embed="rId35"/>
                     <a:stretch>
                       <a:fillRect/>
                     </a:stretch>
@@ -7004,7 +7592,7 @@
                     </pic:cNvPicPr>
                   </pic:nvPicPr>
                   <pic:blipFill>
-                    <a:blip r:embed="rId34">
+                    <a:blip r:embed="rId36">
                       <a:extLst>
                         <a:ext uri="{28A0092B-C50C-407E-A947-70E740481C1C}">
                           <a14:useLocalDpi xmlns:a14="http://schemas.microsoft.com/office/drawing/2010/main" val="0"/>
@@ -7168,6 +7756,7 @@
         </w:rPr>
         <w:t xml:space="preserve">, and click </w:t>
       </w:r>
+      <w:proofErr w:type="spellStart"/>
       <w:r>
         <w:rPr>
           <w:b/>
@@ -7175,6 +7764,7 @@
         </w:rPr>
         <w:t>Modifiy</w:t>
       </w:r>
+      <w:proofErr w:type="spellEnd"/>
       <w:r>
         <w:rPr>
           <w:color w:val="000000"/>
@@ -7631,7 +8221,15 @@
         <w:t>”</w:t>
       </w:r>
       <w:r>
-        <w:t xml:space="preserve"> in the Study 7 subfolder of the ExistingQuant folder.</w:t>
+        <w:t xml:space="preserve"> in the Study 7 subfolder of the </w:t>
+      </w:r>
+      <w:proofErr w:type="spellStart"/>
+      <w:r>
+        <w:t>ExistingQuant</w:t>
+      </w:r>
+      <w:proofErr w:type="spellEnd"/>
+      <w:r>
+        <w:t xml:space="preserve"> folder.</w:t>
       </w:r>
     </w:p>
     <w:p>
@@ -7653,7 +8251,15 @@
         <w:t xml:space="preserve"> major triple quadrupole vendors</w:t>
       </w:r>
       <w:r>
-        <w:t xml:space="preserve"> (Agilent, SCIEX, Shimadzu, Thermo, and Waters)</w:t>
+        <w:t xml:space="preserve"> (Agilent, SCIEX, Shimadzu, </w:t>
+      </w:r>
+      <w:proofErr w:type="spellStart"/>
+      <w:r>
+        <w:t>Thermo</w:t>
+      </w:r>
+      <w:proofErr w:type="spellEnd"/>
+      <w:r>
+        <w:t>, and Waters)</w:t>
       </w:r>
       <w:r>
         <w:t xml:space="preserve">, Skyline now installs with full support for importing all of their formats without requiring any conversion.  This means you can import data into this document from one of the sites that used a </w:t>
@@ -7812,468 +8418,6 @@
             <wp:extent cx="4095750" cy="3848100"/>
             <wp:effectExtent l="0" t="0" r="0" b="0"/>
             <wp:docPr id="69" name="Picture 69"/>
-            <wp:cNvGraphicFramePr>
-              <a:graphicFrameLocks xmlns:a="http://schemas.openxmlformats.org/drawingml/2006/main" noChangeAspect="1"/>
-            </wp:cNvGraphicFramePr>
-            <a:graphic xmlns:a="http://schemas.openxmlformats.org/drawingml/2006/main">
-              <a:graphicData uri="http://schemas.openxmlformats.org/drawingml/2006/picture">
-                <pic:pic xmlns:pic="http://schemas.openxmlformats.org/drawingml/2006/picture">
-                  <pic:nvPicPr>
-                    <pic:cNvPr id="1" name=""/>
-                    <pic:cNvPicPr/>
-                  </pic:nvPicPr>
-                  <pic:blipFill>
-                    <a:blip r:embed="rId35"/>
-                    <a:stretch>
-                      <a:fillRect/>
-                    </a:stretch>
-                  </pic:blipFill>
-                  <pic:spPr>
-                    <a:xfrm>
-                      <a:off x="0" y="0"/>
-                      <a:ext cx="4095750" cy="3848100"/>
-                    </a:xfrm>
-                    <a:prstGeom prst="rect">
-                      <a:avLst/>
-                    </a:prstGeom>
-                  </pic:spPr>
-                </pic:pic>
-              </a:graphicData>
-            </a:graphic>
-          </wp:inline>
-        </w:drawing>
-      </w:r>
-    </w:p>
-    <w:p>
-      <w:r>
-        <w:t>For this tutorial, to reduce the time that will be required to complete the import</w:t>
-      </w:r>
-      <w:r>
-        <w:t>:</w:t>
-      </w:r>
-    </w:p>
-    <w:p>
-      <w:pPr>
-        <w:pStyle w:val="ListParagraph"/>
-        <w:numPr>
-          <w:ilvl w:val="0"/>
-          <w:numId w:val="24"/>
-        </w:numPr>
-      </w:pPr>
-      <w:r>
-        <w:t>U</w:t>
-      </w:r>
-      <w:r>
-        <w:t xml:space="preserve">ncheck the entries containing the text </w:t>
-      </w:r>
-      <w:r>
-        <w:t>“</w:t>
-      </w:r>
-      <w:r>
-        <w:t>Blank</w:t>
-      </w:r>
-      <w:r>
-        <w:t>”</w:t>
-      </w:r>
-      <w:r>
-        <w:t xml:space="preserve"> (1 sample)</w:t>
-      </w:r>
-      <w:r>
-        <w:t xml:space="preserve">, </w:t>
-      </w:r>
-      <w:r>
-        <w:t>“</w:t>
-      </w:r>
-      <w:r>
-        <w:t>QC</w:t>
-      </w:r>
-      <w:r>
-        <w:t>”</w:t>
-      </w:r>
-      <w:r>
-        <w:t xml:space="preserve"> (4 samples)</w:t>
-      </w:r>
-      <w:r>
-        <w:t xml:space="preserve"> and </w:t>
-      </w:r>
-      <w:r>
-        <w:t>“</w:t>
-      </w:r>
-      <w:r>
-        <w:t>gradientwash</w:t>
-      </w:r>
-      <w:r>
-        <w:t>”</w:t>
-      </w:r>
-      <w:r>
-        <w:t xml:space="preserve"> </w:t>
-      </w:r>
-      <w:r>
-        <w:t>(4 samples)</w:t>
-      </w:r>
-      <w:r>
-        <w:t>.</w:t>
-      </w:r>
-    </w:p>
-    <w:p>
-      <w:pPr>
-        <w:pStyle w:val="ListParagraph"/>
-        <w:numPr>
-          <w:ilvl w:val="0"/>
-          <w:numId w:val="24"/>
-        </w:numPr>
-      </w:pPr>
-      <w:r>
-        <w:lastRenderedPageBreak/>
-        <w:t xml:space="preserve">Uncheck </w:t>
-      </w:r>
-      <w:r>
-        <w:t xml:space="preserve">the </w:t>
-      </w:r>
-      <w:r>
-        <w:t>“</w:t>
-      </w:r>
-      <w:r>
-        <w:t>A2</w:t>
-      </w:r>
-      <w:r>
-        <w:t>”</w:t>
-      </w:r>
-      <w:r>
-        <w:t xml:space="preserve"> </w:t>
-      </w:r>
-      <w:r>
-        <w:t>(4 samples)</w:t>
-      </w:r>
-      <w:r>
-        <w:t xml:space="preserve"> and </w:t>
-      </w:r>
-      <w:r>
-        <w:t>“</w:t>
-      </w:r>
-      <w:r>
-        <w:t>A3</w:t>
-      </w:r>
-      <w:r>
-        <w:t>”</w:t>
-      </w:r>
-      <w:r>
-        <w:t xml:space="preserve"> (4 samples)</w:t>
-      </w:r>
-      <w:r>
-        <w:t xml:space="preserve"> entries at the end</w:t>
-      </w:r>
-      <w:r>
-        <w:t xml:space="preserve"> also</w:t>
-      </w:r>
-      <w:r>
-        <w:t>.</w:t>
-      </w:r>
-    </w:p>
-    <w:p>
-      <w:pPr>
-        <w:pStyle w:val="ListParagraph"/>
-        <w:numPr>
-          <w:ilvl w:val="0"/>
-          <w:numId w:val="24"/>
-        </w:numPr>
-      </w:pPr>
-      <w:r>
-        <w:t xml:space="preserve">Click the </w:t>
-      </w:r>
-      <w:r>
-        <w:rPr>
-          <w:b/>
-        </w:rPr>
-        <w:t>OK</w:t>
-      </w:r>
-      <w:r>
-        <w:t xml:space="preserve"> button.</w:t>
-      </w:r>
-    </w:p>
-    <w:p>
-      <w:pPr>
-        <w:keepNext/>
-      </w:pPr>
-      <w:r>
-        <w:t xml:space="preserve">Skyline should present the following message to allow you to remove the repeated prefix </w:t>
-      </w:r>
-      <w:r>
-        <w:t>“</w:t>
-      </w:r>
-      <w:r>
-        <w:t>7_3_</w:t>
-      </w:r>
-      <w:r>
-        <w:t>”</w:t>
-      </w:r>
-      <w:r>
-        <w:t xml:space="preserve"> from all of the names it will use to display information about these replicates:</w:t>
-      </w:r>
-    </w:p>
-    <w:p>
-      <w:r>
-        <w:rPr>
-          <w:noProof/>
-        </w:rPr>
-        <w:drawing>
-          <wp:inline distT="0" distB="0" distL="0" distR="0" wp14:anchorId="4479C1C6" wp14:editId="0E0BA505">
-            <wp:extent cx="2886075" cy="4086225"/>
-            <wp:effectExtent l="0" t="0" r="9525" b="9525"/>
-            <wp:docPr id="70" name="Picture 70"/>
-            <wp:cNvGraphicFramePr>
-              <a:graphicFrameLocks xmlns:a="http://schemas.openxmlformats.org/drawingml/2006/main" noChangeAspect="1"/>
-            </wp:cNvGraphicFramePr>
-            <a:graphic xmlns:a="http://schemas.openxmlformats.org/drawingml/2006/main">
-              <a:graphicData uri="http://schemas.openxmlformats.org/drawingml/2006/picture">
-                <pic:pic xmlns:pic="http://schemas.openxmlformats.org/drawingml/2006/picture">
-                  <pic:nvPicPr>
-                    <pic:cNvPr id="1" name=""/>
-                    <pic:cNvPicPr/>
-                  </pic:nvPicPr>
-                  <pic:blipFill>
-                    <a:blip r:embed="rId36"/>
-                    <a:stretch>
-                      <a:fillRect/>
-                    </a:stretch>
-                  </pic:blipFill>
-                  <pic:spPr>
-                    <a:xfrm>
-                      <a:off x="0" y="0"/>
-                      <a:ext cx="2886075" cy="4086225"/>
-                    </a:xfrm>
-                    <a:prstGeom prst="rect">
-                      <a:avLst/>
-                    </a:prstGeom>
-                  </pic:spPr>
-                </pic:pic>
-              </a:graphicData>
-            </a:graphic>
-          </wp:inline>
-        </w:drawing>
-      </w:r>
-    </w:p>
-    <w:p>
-      <w:pPr>
-        <w:pStyle w:val="ListParagraph"/>
-        <w:numPr>
-          <w:ilvl w:val="0"/>
-          <w:numId w:val="41"/>
-        </w:numPr>
-      </w:pPr>
-      <w:r>
-        <w:t xml:space="preserve">Click the </w:t>
-      </w:r>
-      <w:r>
-        <w:rPr>
-          <w:b/>
-        </w:rPr>
-        <w:t>Remove</w:t>
-      </w:r>
-      <w:r>
-        <w:t xml:space="preserve"> button to accept this operation.</w:t>
-      </w:r>
-    </w:p>
-    <w:p>
-      <w:pPr>
-        <w:pStyle w:val="ListParagraph"/>
-        <w:numPr>
-          <w:ilvl w:val="0"/>
-          <w:numId w:val="41"/>
-        </w:numPr>
-      </w:pPr>
-      <w:r>
-        <w:t>Click</w:t>
-      </w:r>
-      <w:r>
-        <w:t xml:space="preserve"> the</w:t>
-      </w:r>
-      <w:r>
-        <w:t xml:space="preserve"> </w:t>
-      </w:r>
-      <w:r>
-        <w:rPr>
-          <w:b/>
-          <w:bCs/>
-        </w:rPr>
-        <w:t>OK</w:t>
-      </w:r>
-      <w:r>
-        <w:rPr>
-          <w:bCs/>
-        </w:rPr>
-        <w:t xml:space="preserve"> button.</w:t>
-      </w:r>
-      <w:r>
-        <w:rPr>
-          <w:b/>
-          <w:bCs/>
-        </w:rPr>
-        <w:t xml:space="preserve"> </w:t>
-      </w:r>
-    </w:p>
-    <w:p>
-      <w:r>
-        <w:t xml:space="preserve">Skyline will begin importing the data from this WIFF file into its high-performance data </w:t>
-      </w:r>
-      <w:r>
-        <w:t>file (Study 7.skyd)</w:t>
-      </w:r>
-      <w:r>
-        <w:t>, where it can be accessed much faster</w:t>
-      </w:r>
-      <w:r>
-        <w:t>, and where all imported data for a document is compressed into a single file for easy sharing.</w:t>
-      </w:r>
-    </w:p>
-    <w:p>
-      <w:pPr>
-        <w:pStyle w:val="Heading2"/>
-      </w:pPr>
-      <w:r>
-        <w:t>Inspecting and Adjusting Peak Integration</w:t>
-      </w:r>
-    </w:p>
-    <w:p>
-      <w:r>
-        <w:t>While Skyline is importing</w:t>
-      </w:r>
-      <w:r>
-        <w:t xml:space="preserve"> the raw data, which may take several minutes to complete</w:t>
-      </w:r>
-      <w:r>
-        <w:t xml:space="preserve"> (though it takes only 11 seconds on a modern 4-core i7 processor)</w:t>
-      </w:r>
-      <w:r>
-        <w:t>, you can begin rearranging the graph views for optimal viewing.  To show and reposition the peak area and retention time replicate comparison views, do the following:</w:t>
-      </w:r>
-    </w:p>
-    <w:p>
-      <w:pPr>
-        <w:pStyle w:val="ListParagraph"/>
-        <w:numPr>
-          <w:ilvl w:val="0"/>
-          <w:numId w:val="25"/>
-        </w:numPr>
-      </w:pPr>
-      <w:r>
-        <w:t xml:space="preserve">On the </w:t>
-      </w:r>
-      <w:r>
-        <w:rPr>
-          <w:b/>
-        </w:rPr>
-        <w:t>View</w:t>
-      </w:r>
-      <w:r>
-        <w:t xml:space="preserve"> menu, choose </w:t>
-      </w:r>
-      <w:r>
-        <w:rPr>
-          <w:b/>
-        </w:rPr>
-        <w:t>Retention Times</w:t>
-      </w:r>
-      <w:r>
-        <w:t xml:space="preserve"> and click </w:t>
-      </w:r>
-      <w:r>
-        <w:rPr>
-          <w:b/>
-        </w:rPr>
-        <w:t>Replicate Comparison</w:t>
-      </w:r>
-      <w:r>
-        <w:t xml:space="preserve"> (F8).</w:t>
-      </w:r>
-    </w:p>
-    <w:p>
-      <w:pPr>
-        <w:pStyle w:val="ListParagraph"/>
-        <w:numPr>
-          <w:ilvl w:val="0"/>
-          <w:numId w:val="25"/>
-        </w:numPr>
-      </w:pPr>
-      <w:r>
-        <w:t>Click and drag the window to the bottom edge of the Skyline window to dock it there.</w:t>
-      </w:r>
-    </w:p>
-    <w:p>
-      <w:pPr>
-        <w:pStyle w:val="ListParagraph"/>
-        <w:numPr>
-          <w:ilvl w:val="0"/>
-          <w:numId w:val="25"/>
-        </w:numPr>
-      </w:pPr>
-      <w:r>
-        <w:lastRenderedPageBreak/>
-        <w:t xml:space="preserve">On the </w:t>
-      </w:r>
-      <w:r>
-        <w:rPr>
-          <w:b/>
-        </w:rPr>
-        <w:t>View</w:t>
-      </w:r>
-      <w:r>
-        <w:t xml:space="preserve"> menu, choose </w:t>
-      </w:r>
-      <w:r>
-        <w:rPr>
-          <w:b/>
-        </w:rPr>
-        <w:t>Peak Areas</w:t>
-      </w:r>
-      <w:r>
-        <w:t xml:space="preserve"> and click </w:t>
-      </w:r>
-      <w:r>
-        <w:rPr>
-          <w:b/>
-        </w:rPr>
-        <w:t>Replicate Comparison</w:t>
-      </w:r>
-      <w:r>
-        <w:t xml:space="preserve"> (F7).</w:t>
-      </w:r>
-    </w:p>
-    <w:p>
-      <w:pPr>
-        <w:pStyle w:val="ListParagraph"/>
-        <w:numPr>
-          <w:ilvl w:val="0"/>
-          <w:numId w:val="25"/>
-        </w:numPr>
-      </w:pPr>
-      <w:r>
-        <w:t>Click and drag the window to the right edge of the Skyline window to dock it there.</w:t>
-      </w:r>
-    </w:p>
-    <w:p>
-      <w:pPr>
-        <w:pStyle w:val="ListParagraph"/>
-        <w:keepNext/>
-        <w:numPr>
-          <w:ilvl w:val="0"/>
-          <w:numId w:val="25"/>
-        </w:numPr>
-      </w:pPr>
-      <w:r>
-        <w:t>Adjust the view proportions to look something like the image below.</w:t>
-      </w:r>
-    </w:p>
-    <w:p>
-      <w:r>
-        <w:rPr>
-          <w:noProof/>
-        </w:rPr>
-        <w:drawing>
-          <wp:inline distT="0" distB="0" distL="0" distR="0" wp14:anchorId="5E290A69" wp14:editId="282AD0C2">
-            <wp:extent cx="5943600" cy="3818255"/>
-            <wp:effectExtent l="0" t="0" r="0" b="0"/>
-            <wp:docPr id="72" name="Picture 72"/>
             <wp:cNvGraphicFramePr>
               <a:graphicFrameLocks xmlns:a="http://schemas.openxmlformats.org/drawingml/2006/main" noChangeAspect="1"/>
             </wp:cNvGraphicFramePr>
@@ -8293,7 +8437,7 @@
                   <pic:spPr>
                     <a:xfrm>
                       <a:off x="0" y="0"/>
-                      <a:ext cx="5943600" cy="3818255"/>
+                      <a:ext cx="4095750" cy="3848100"/>
                     </a:xfrm>
                     <a:prstGeom prst="rect">
                       <a:avLst/>
@@ -8307,299 +8451,11 @@
       </w:r>
     </w:p>
     <w:p>
-      <w:pPr>
-        <w:rPr>
-          <w:color w:val="000000"/>
-        </w:rPr>
-      </w:pPr>
-      <w:r>
-        <w:t xml:space="preserve">The currently selected peptide </w:t>
-      </w:r>
-      <w:r>
-        <w:t>“</w:t>
-      </w:r>
-      <w:r>
-        <w:rPr>
-          <w:color w:val="000000"/>
-        </w:rPr>
-        <w:t>YEVQGEVFTKPQ</w:t>
-      </w:r>
-      <w:r>
-        <w:rPr>
-          <w:b/>
-          <w:bCs/>
-          <w:color w:val="0000FF"/>
-        </w:rPr>
-        <w:t>L</w:t>
-      </w:r>
-      <w:r>
-        <w:rPr>
-          <w:color w:val="000000"/>
-        </w:rPr>
-        <w:t>WP</w:t>
-      </w:r>
-      <w:r>
-        <w:rPr>
-          <w:color w:val="000000"/>
-        </w:rPr>
-        <w:t>”</w:t>
-      </w:r>
-      <w:r>
-        <w:rPr>
-          <w:color w:val="000000"/>
-        </w:rPr>
-        <w:t xml:space="preserve">, </w:t>
-      </w:r>
-      <w:r>
-        <w:rPr>
-          <w:color w:val="000000"/>
-        </w:rPr>
-        <w:t>which was the peptide at the C-terminal end of CRP protein</w:t>
-      </w:r>
-      <w:r>
-        <w:rPr>
-          <w:color w:val="000000"/>
-        </w:rPr>
-        <w:t xml:space="preserve">, was actually somewhat problematic for the Verification Working Group in Study 7.  As the data is imported, you can see that Skyline still </w:t>
-      </w:r>
-      <w:r>
-        <w:rPr>
-          <w:color w:val="000000"/>
-        </w:rPr>
-        <w:t xml:space="preserve">sometimes </w:t>
-      </w:r>
-      <w:r>
-        <w:rPr>
-          <w:color w:val="000000"/>
-        </w:rPr>
-        <w:t>fails to integrate</w:t>
-      </w:r>
-      <w:r>
-        <w:rPr>
-          <w:color w:val="000000"/>
-        </w:rPr>
-        <w:t xml:space="preserve"> the peaks across its replicates consistently.  Several retention time outliers remain, and even some of the closer peaks over 25 minutes do not appear to be the same peptide, as the majority integrated at about 24.7 minutes.  One clear problem is that the heavy, spiked in form is never very intense relative to the light, endogenous form.</w:t>
-      </w:r>
-    </w:p>
-    <w:p>
-      <w:pPr>
-        <w:rPr>
-          <w:color w:val="000000"/>
-        </w:rPr>
-      </w:pPr>
-      <w:r>
-        <w:rPr>
-          <w:color w:val="000000"/>
-        </w:rPr>
-        <w:t>Note that you can hover over the bars in either of the replicate charts until a hand cursor appears, and then click to navigate</w:t>
-      </w:r>
-      <w:r>
-        <w:rPr>
-          <w:color w:val="000000"/>
-        </w:rPr>
-        <w:t xml:space="preserve"> to the chromatogram for the corresponding replicate.  You could use this to navigate to the chromatogram for each likely misidentified peak, and correct it using the same technique you used in the MRMer document, clicking and dragging be</w:t>
-      </w:r>
-      <w:r>
-        <w:rPr>
-          <w:color w:val="000000"/>
-        </w:rPr>
-        <w:t>low</w:t>
-      </w:r>
-      <w:r>
-        <w:rPr>
-          <w:color w:val="000000"/>
-        </w:rPr>
-        <w:t xml:space="preserve"> the x-axis, but for this tutorial, you can just delete this peptide, as the Verification Working Group did for their subsequent experiments.</w:t>
-      </w:r>
-    </w:p>
-    <w:p>
-      <w:pPr>
-        <w:rPr>
-          <w:color w:val="000000"/>
-        </w:rPr>
-      </w:pPr>
-      <w:r>
-        <w:rPr>
-          <w:color w:val="000000"/>
-        </w:rPr>
-        <w:t xml:space="preserve">You will see that Skyline has done a much better job of integrating the rest of the peptides in this document.  </w:t>
-      </w:r>
-      <w:r>
-        <w:rPr>
-          <w:color w:val="000000"/>
-        </w:rPr>
-        <w:t>With a dataset containing only 10 peptides, however, we highly recommend carefully reviewing each peptide and applying manual adjustment where something is obviously incorrect</w:t>
-      </w:r>
-      <w:r>
-        <w:rPr>
-          <w:color w:val="000000"/>
-        </w:rPr>
-        <w:t>.</w:t>
-      </w:r>
-    </w:p>
-    <w:p>
-      <w:pPr>
-        <w:rPr>
-          <w:color w:val="000000"/>
-        </w:rPr>
-      </w:pPr>
-      <w:r>
-        <w:rPr>
-          <w:color w:val="000000"/>
-        </w:rPr>
-        <w:lastRenderedPageBreak/>
-        <w:t xml:space="preserve">First, in the image above, you can see that the precursor </w:t>
-      </w:r>
-      <w:r>
-        <w:rPr>
-          <w:color w:val="000000"/>
-        </w:rPr>
-        <w:t>“</w:t>
-      </w:r>
-      <w:r>
-        <w:t>541.7637++ (heavy)</w:t>
-      </w:r>
-      <w:r>
-        <w:t>”</w:t>
-      </w:r>
-      <w:r>
-        <w:t xml:space="preserve"> for the peptide </w:t>
-      </w:r>
-      <w:r>
-        <w:t>“</w:t>
-      </w:r>
-      <w:r>
-        <w:rPr>
-          <w:color w:val="000000"/>
-        </w:rPr>
-        <w:t>I</w:t>
-      </w:r>
-      <w:r>
-        <w:rPr>
-          <w:b/>
-          <w:bCs/>
-          <w:color w:val="0000FF"/>
-        </w:rPr>
-        <w:t>V</w:t>
-      </w:r>
-      <w:r>
-        <w:rPr>
-          <w:color w:val="000000"/>
-        </w:rPr>
-        <w:t>GGWE</w:t>
-      </w:r>
-      <w:r>
-        <w:rPr>
-          <w:b/>
-          <w:bCs/>
-          <w:color w:val="000000"/>
-          <w:u w:val="single"/>
-        </w:rPr>
-        <w:t>C</w:t>
-      </w:r>
-      <w:r>
-        <w:rPr>
-          <w:color w:val="000000"/>
-        </w:rPr>
-        <w:t>EK</w:t>
-      </w:r>
-      <w:r>
-        <w:rPr>
-          <w:color w:val="000000"/>
-        </w:rPr>
-        <w:t xml:space="preserve">” </w:t>
-      </w:r>
-      <w:r>
-        <w:rPr>
-          <w:color w:val="000000"/>
-        </w:rPr>
-        <w:t>appears to be missing data.  This is because the transition list supplied to the mass spectrometer only specified on</w:t>
-      </w:r>
-      <w:r>
-        <w:rPr>
-          <w:color w:val="000000"/>
-        </w:rPr>
-        <w:t>e</w:t>
-      </w:r>
-      <w:r>
-        <w:rPr>
-          <w:color w:val="000000"/>
-        </w:rPr>
-        <w:t xml:space="preserve"> decimal place for precursor </w:t>
-      </w:r>
-      <w:r>
-        <w:rPr>
-          <w:i/>
-          <w:color w:val="000000"/>
-        </w:rPr>
-        <w:t>m/z</w:t>
-      </w:r>
-      <w:r>
-        <w:rPr>
-          <w:color w:val="000000"/>
-        </w:rPr>
-        <w:t xml:space="preserve">, and it was rounded incorrectly to </w:t>
-      </w:r>
-      <w:r>
-        <w:rPr>
-          <w:color w:val="000000"/>
-        </w:rPr>
-        <w:t>“</w:t>
-      </w:r>
-      <w:r>
-        <w:rPr>
-          <w:color w:val="000000"/>
-        </w:rPr>
-        <w:t>541.7</w:t>
-      </w:r>
-      <w:r>
-        <w:rPr>
-          <w:color w:val="000000"/>
-        </w:rPr>
-        <w:t>”</w:t>
-      </w:r>
-      <w:r>
-        <w:rPr>
-          <w:color w:val="000000"/>
-        </w:rPr>
-        <w:t xml:space="preserve">.  You can check this on the </w:t>
-      </w:r>
-      <w:r>
-        <w:rPr>
-          <w:color w:val="000000"/>
-        </w:rPr>
-        <w:t>“</w:t>
-      </w:r>
-      <w:r>
-        <w:rPr>
-          <w:color w:val="000000"/>
-        </w:rPr>
-        <w:t>Raw</w:t>
-      </w:r>
-      <w:r>
-        <w:rPr>
-          <w:color w:val="000000"/>
-        </w:rPr>
-        <w:t>”</w:t>
-      </w:r>
-      <w:r>
-        <w:rPr>
-          <w:color w:val="000000"/>
-        </w:rPr>
-        <w:t xml:space="preserve"> tab in the Excel spreadsheet.</w:t>
-      </w:r>
-    </w:p>
-    <w:p>
-      <w:pPr>
-        <w:rPr>
-          <w:color w:val="000000"/>
-        </w:rPr>
-      </w:pPr>
-      <w:r>
-        <w:rPr>
-          <w:color w:val="000000"/>
-        </w:rPr>
-        <w:t>To get the correctly calculated precursor in this document to match up with the measured data, do the following:</w:t>
+      <w:r>
+        <w:t>For this tutorial, to reduce the time that will be required to complete the import</w:t>
+      </w:r>
+      <w:r>
+        <w:t>:</w:t>
       </w:r>
     </w:p>
     <w:p>
@@ -8607,26 +8463,61 @@
         <w:pStyle w:val="ListParagraph"/>
         <w:numPr>
           <w:ilvl w:val="0"/>
-          <w:numId w:val="26"/>
+          <w:numId w:val="24"/>
         </w:numPr>
       </w:pPr>
       <w:r>
-        <w:t xml:space="preserve">On the </w:t>
-      </w:r>
-      <w:r>
-        <w:rPr>
-          <w:b/>
-        </w:rPr>
-        <w:t>Settings</w:t>
-      </w:r>
-      <w:r>
-        <w:t xml:space="preserve"> menu, click </w:t>
-      </w:r>
-      <w:r>
-        <w:rPr>
-          <w:b/>
-        </w:rPr>
-        <w:t>Transition Settings</w:t>
+        <w:t>U</w:t>
+      </w:r>
+      <w:r>
+        <w:t xml:space="preserve">ncheck the entries containing the text </w:t>
+      </w:r>
+      <w:r>
+        <w:t>“</w:t>
+      </w:r>
+      <w:r>
+        <w:t>Blank</w:t>
+      </w:r>
+      <w:r>
+        <w:t>”</w:t>
+      </w:r>
+      <w:r>
+        <w:t xml:space="preserve"> (1 sample)</w:t>
+      </w:r>
+      <w:r>
+        <w:t xml:space="preserve">, </w:t>
+      </w:r>
+      <w:r>
+        <w:t>“</w:t>
+      </w:r>
+      <w:r>
+        <w:t>QC</w:t>
+      </w:r>
+      <w:r>
+        <w:t>”</w:t>
+      </w:r>
+      <w:r>
+        <w:t xml:space="preserve"> (4 samples)</w:t>
+      </w:r>
+      <w:r>
+        <w:t xml:space="preserve"> and </w:t>
+      </w:r>
+      <w:r>
+        <w:t>“</w:t>
+      </w:r>
+      <w:proofErr w:type="spellStart"/>
+      <w:r>
+        <w:t>gradientwash</w:t>
+      </w:r>
+      <w:proofErr w:type="spellEnd"/>
+      <w:r>
+        <w:t>”</w:t>
+      </w:r>
+      <w:r>
+        <w:t xml:space="preserve"> </w:t>
+      </w:r>
+      <w:r>
+        <w:t>(4 samples)</w:t>
       </w:r>
       <w:r>
         <w:t>.</w:t>
@@ -8637,71 +8528,51 @@
         <w:pStyle w:val="ListParagraph"/>
         <w:numPr>
           <w:ilvl w:val="0"/>
-          <w:numId w:val="26"/>
+          <w:numId w:val="24"/>
         </w:numPr>
       </w:pPr>
       <w:r>
-        <w:t>I</w:t>
-      </w:r>
-      <w:r>
-        <w:t xml:space="preserve">n the </w:t>
-      </w:r>
-      <w:r>
-        <w:rPr>
-          <w:b/>
-        </w:rPr>
-        <w:t>Method</w:t>
-      </w:r>
-      <w:r>
-        <w:rPr>
-          <w:b/>
-        </w:rPr>
-        <w:t xml:space="preserve"> match</w:t>
-      </w:r>
-      <w:r>
-        <w:rPr>
-          <w:b/>
-        </w:rPr>
-        <w:t xml:space="preserve"> tolerance</w:t>
+        <w:lastRenderedPageBreak/>
+        <w:t xml:space="preserve">Uncheck </w:t>
+      </w:r>
+      <w:r>
+        <w:t xml:space="preserve">the </w:t>
+      </w:r>
+      <w:r>
+        <w:t>“</w:t>
+      </w:r>
+      <w:r>
+        <w:t>A2</w:t>
+      </w:r>
+      <w:r>
+        <w:t>”</w:t>
       </w:r>
       <w:r>
         <w:t xml:space="preserve"> </w:t>
       </w:r>
       <w:r>
-        <w:rPr>
-          <w:b/>
-        </w:rPr>
-        <w:t>m/z</w:t>
-      </w:r>
-      <w:r>
-        <w:t xml:space="preserve"> </w:t>
-      </w:r>
-      <w:r>
-        <w:t xml:space="preserve">field of the </w:t>
-      </w:r>
-      <w:r>
-        <w:rPr>
-          <w:b/>
-        </w:rPr>
-        <w:t>Instrument</w:t>
-      </w:r>
-      <w:r>
-        <w:t xml:space="preserve"> tab</w:t>
-      </w:r>
-      <w:r>
-        <w:t>, e</w:t>
-      </w:r>
-      <w:r>
-        <w:t xml:space="preserve">nter </w:t>
+        <w:t>(4 samples)</w:t>
+      </w:r>
+      <w:r>
+        <w:t xml:space="preserve"> and </w:t>
       </w:r>
       <w:r>
         <w:t>“</w:t>
       </w:r>
       <w:r>
-        <w:t>0.065</w:t>
+        <w:t>A3</w:t>
       </w:r>
       <w:r>
         <w:t>”</w:t>
+      </w:r>
+      <w:r>
+        <w:t xml:space="preserve"> (4 samples)</w:t>
+      </w:r>
+      <w:r>
+        <w:t xml:space="preserve"> entries at the end</w:t>
+      </w:r>
+      <w:r>
+        <w:t xml:space="preserve"> also</w:t>
       </w:r>
       <w:r>
         <w:t>.</w:t>
@@ -8712,7 +8583,7 @@
         <w:pStyle w:val="ListParagraph"/>
         <w:numPr>
           <w:ilvl w:val="0"/>
-          <w:numId w:val="26"/>
+          <w:numId w:val="24"/>
         </w:numPr>
       </w:pPr>
       <w:r>
@@ -8729,62 +8600,65 @@
       </w:r>
     </w:p>
     <w:p>
-      <w:r>
-        <w:t xml:space="preserve">This should cause a green circle to appear beside the </w:t>
+      <w:pPr>
+        <w:keepNext/>
+      </w:pPr>
+      <w:r>
+        <w:t xml:space="preserve">Skyline should present the following message to allow you to remove the repeated prefix </w:t>
       </w:r>
       <w:r>
         <w:t>“</w:t>
       </w:r>
       <w:r>
-        <w:t>541.7637++ (heavy)</w:t>
+        <w:t>7_3_</w:t>
       </w:r>
       <w:r>
         <w:t>”</w:t>
       </w:r>
       <w:r>
-        <w:t xml:space="preserve"> precursor.</w:t>
-      </w:r>
-    </w:p>
-    <w:p>
-      <w:r>
-        <w:t xml:space="preserve">Another integration issue is that many elements in the peptide view display orange and red circles, indicating transitions with no integrated peak area.  This is quite useful during certain phases of method refinement, as discussed in the </w:t>
-      </w:r>
-      <w:hyperlink r:id="rId38" w:history="1">
-        <w:r>
-          <w:rPr>
-            <w:rStyle w:val="Hyperlink"/>
-          </w:rPr>
-          <w:t>Targeted Method Refinement</w:t>
-        </w:r>
-      </w:hyperlink>
-      <w:r>
-        <w:t xml:space="preserve"> tutorial, but for a highly refined method like this, it </w:t>
-      </w:r>
-      <w:r>
-        <w:t>is usually not providing relevant information</w:t>
-      </w:r>
-      <w:r>
-        <w:t xml:space="preserve">.  For this reason, </w:t>
-      </w:r>
-      <w:r>
-        <w:t>there is an</w:t>
-      </w:r>
-      <w:r>
-        <w:t xml:space="preserve"> option to integrate peak areas for all transitions between the boundaries of the most intense peak</w:t>
-      </w:r>
-      <w:r>
-        <w:t xml:space="preserve"> and change the red dot indicator to show only when the area for a transition is zero</w:t>
-      </w:r>
-      <w:r>
-        <w:t>.</w:t>
-      </w:r>
-    </w:p>
-    <w:p>
-      <w:pPr>
-        <w:spacing w:before="240"/>
-      </w:pPr>
-      <w:r>
-        <w:t>To turn this on now, do the following:</w:t>
+        <w:t xml:space="preserve"> from all of the names it will use to display information about these replicates:</w:t>
+      </w:r>
+    </w:p>
+    <w:p>
+      <w:r>
+        <w:rPr>
+          <w:noProof/>
+        </w:rPr>
+        <w:drawing>
+          <wp:inline distT="0" distB="0" distL="0" distR="0" wp14:anchorId="4479C1C6" wp14:editId="0E0BA505">
+            <wp:extent cx="2886075" cy="4086225"/>
+            <wp:effectExtent l="0" t="0" r="9525" b="9525"/>
+            <wp:docPr id="70" name="Picture 70"/>
+            <wp:cNvGraphicFramePr>
+              <a:graphicFrameLocks xmlns:a="http://schemas.openxmlformats.org/drawingml/2006/main" noChangeAspect="1"/>
+            </wp:cNvGraphicFramePr>
+            <a:graphic xmlns:a="http://schemas.openxmlformats.org/drawingml/2006/main">
+              <a:graphicData uri="http://schemas.openxmlformats.org/drawingml/2006/picture">
+                <pic:pic xmlns:pic="http://schemas.openxmlformats.org/drawingml/2006/picture">
+                  <pic:nvPicPr>
+                    <pic:cNvPr id="1" name=""/>
+                    <pic:cNvPicPr/>
+                  </pic:nvPicPr>
+                  <pic:blipFill>
+                    <a:blip r:embed="rId38"/>
+                    <a:stretch>
+                      <a:fillRect/>
+                    </a:stretch>
+                  </pic:blipFill>
+                  <pic:spPr>
+                    <a:xfrm>
+                      <a:off x="0" y="0"/>
+                      <a:ext cx="2886075" cy="4086225"/>
+                    </a:xfrm>
+                    <a:prstGeom prst="rect">
+                      <a:avLst/>
+                    </a:prstGeom>
+                  </pic:spPr>
+                </pic:pic>
+              </a:graphicData>
+            </a:graphic>
+          </wp:inline>
+        </w:drawing>
       </w:r>
     </w:p>
     <w:p>
@@ -8792,61 +8666,210 @@
         <w:pStyle w:val="ListParagraph"/>
         <w:numPr>
           <w:ilvl w:val="0"/>
-          <w:numId w:val="27"/>
+          <w:numId w:val="41"/>
         </w:numPr>
       </w:pPr>
       <w:r>
+        <w:t xml:space="preserve">Click the </w:t>
+      </w:r>
+      <w:r>
+        <w:rPr>
+          <w:b/>
+        </w:rPr>
+        <w:t>Remove</w:t>
+      </w:r>
+      <w:r>
+        <w:t xml:space="preserve"> button to accept this operation.</w:t>
+      </w:r>
+    </w:p>
+    <w:p>
+      <w:pPr>
+        <w:pStyle w:val="ListParagraph"/>
+        <w:numPr>
+          <w:ilvl w:val="0"/>
+          <w:numId w:val="41"/>
+        </w:numPr>
+      </w:pPr>
+      <w:r>
+        <w:t>Click</w:t>
+      </w:r>
+      <w:r>
+        <w:t xml:space="preserve"> the</w:t>
+      </w:r>
+      <w:r>
+        <w:t xml:space="preserve"> </w:t>
+      </w:r>
+      <w:r>
+        <w:rPr>
+          <w:b/>
+          <w:bCs/>
+        </w:rPr>
+        <w:t>OK</w:t>
+      </w:r>
+      <w:r>
+        <w:rPr>
+          <w:bCs/>
+        </w:rPr>
+        <w:t xml:space="preserve"> button.</w:t>
+      </w:r>
+      <w:r>
+        <w:rPr>
+          <w:b/>
+          <w:bCs/>
+        </w:rPr>
+        <w:t xml:space="preserve"> </w:t>
+      </w:r>
+    </w:p>
+    <w:p>
+      <w:r>
+        <w:t xml:space="preserve">Skyline will begin importing the data from this WIFF file into its high-performance data </w:t>
+      </w:r>
+      <w:r>
+        <w:t>file (Study 7.skyd)</w:t>
+      </w:r>
+      <w:r>
+        <w:t>, where it can be accessed much faster</w:t>
+      </w:r>
+      <w:r>
+        <w:t>, and where all imported data for a document is compressed into a single file for easy sharing.</w:t>
+      </w:r>
+    </w:p>
+    <w:p>
+      <w:pPr>
+        <w:pStyle w:val="Heading2"/>
+      </w:pPr>
+      <w:r>
+        <w:t>Inspecting and Adjusting Peak Integration</w:t>
+      </w:r>
+    </w:p>
+    <w:p>
+      <w:r>
+        <w:t>While Skyline is importing</w:t>
+      </w:r>
+      <w:r>
+        <w:t xml:space="preserve"> the raw data, which may take several minutes to complete</w:t>
+      </w:r>
+      <w:r>
+        <w:t xml:space="preserve"> (though it takes only 11 seconds on a modern 4-core i7 processor)</w:t>
+      </w:r>
+      <w:r>
+        <w:t>, you can begin rearranging the graph views for optimal viewing.  To show and reposition the peak area and retention time replicate comparison views, do the following:</w:t>
+      </w:r>
+    </w:p>
+    <w:p>
+      <w:pPr>
+        <w:pStyle w:val="ListParagraph"/>
+        <w:numPr>
+          <w:ilvl w:val="0"/>
+          <w:numId w:val="25"/>
+        </w:numPr>
+      </w:pPr>
+      <w:r>
         <w:t xml:space="preserve">On the </w:t>
       </w:r>
       <w:r>
         <w:rPr>
           <w:b/>
         </w:rPr>
-        <w:t>Settings</w:t>
-      </w:r>
-      <w:r>
-        <w:t xml:space="preserve"> menu, click </w:t>
-      </w:r>
-      <w:r>
-        <w:rPr>
-          <w:b/>
-        </w:rPr>
-        <w:t>Integrate All</w:t>
-      </w:r>
-      <w:r>
-        <w:t>.</w:t>
-      </w:r>
-    </w:p>
-    <w:tbl>
-      <w:tblPr>
-        <w:tblStyle w:val="TableGrid"/>
-        <w:tblW w:w="0" w:type="auto"/>
-        <w:tblLook w:val="04A0" w:firstRow="1" w:lastRow="0" w:firstColumn="1" w:lastColumn="0" w:noHBand="0" w:noVBand="1"/>
-      </w:tblPr>
-      <w:tblGrid>
-        <w:gridCol w:w="9350"/>
-      </w:tblGrid>
-      <w:tr>
-        <w:tc>
-          <w:tcPr>
-            <w:tcW w:w="9576" w:type="dxa"/>
-          </w:tcPr>
-          <w:p>
-            <w:r>
-              <w:t>Note: This setting no longer impacts quantitative calculations as it did until Skyline 4.2. It now only impacts the colored dots in the Targets view and the “Peak Found Ratio” field in Skyline reports.</w:t>
-            </w:r>
-          </w:p>
-        </w:tc>
-      </w:tr>
-    </w:tbl>
-    <w:p>
-      <w:pPr>
+        <w:t>View</w:t>
+      </w:r>
+      <w:r>
+        <w:t xml:space="preserve"> menu, choose </w:t>
+      </w:r>
+      <w:r>
+        <w:rPr>
+          <w:b/>
+        </w:rPr>
+        <w:t>Retention Times</w:t>
+      </w:r>
+      <w:r>
+        <w:t xml:space="preserve"> and click </w:t>
+      </w:r>
+      <w:r>
+        <w:rPr>
+          <w:b/>
+        </w:rPr>
+        <w:t>Replicate Comparison</w:t>
+      </w:r>
+      <w:r>
+        <w:t xml:space="preserve"> (F8).</w:t>
+      </w:r>
+    </w:p>
+    <w:p>
+      <w:pPr>
+        <w:pStyle w:val="ListParagraph"/>
+        <w:numPr>
+          <w:ilvl w:val="0"/>
+          <w:numId w:val="25"/>
+        </w:numPr>
+      </w:pPr>
+      <w:r>
+        <w:t>Click and drag the window to the bottom edge of the Skyline window to dock it there.</w:t>
+      </w:r>
+    </w:p>
+    <w:p>
+      <w:pPr>
+        <w:pStyle w:val="ListParagraph"/>
+        <w:numPr>
+          <w:ilvl w:val="0"/>
+          <w:numId w:val="25"/>
+        </w:numPr>
+      </w:pPr>
+      <w:r>
+        <w:lastRenderedPageBreak/>
+        <w:t xml:space="preserve">On the </w:t>
+      </w:r>
+      <w:r>
+        <w:rPr>
+          <w:b/>
+        </w:rPr>
+        <w:t>View</w:t>
+      </w:r>
+      <w:r>
+        <w:t xml:space="preserve"> menu, choose </w:t>
+      </w:r>
+      <w:r>
+        <w:rPr>
+          <w:b/>
+        </w:rPr>
+        <w:t>Peak Areas</w:t>
+      </w:r>
+      <w:r>
+        <w:t xml:space="preserve"> and click </w:t>
+      </w:r>
+      <w:r>
+        <w:rPr>
+          <w:b/>
+        </w:rPr>
+        <w:t>Replicate Comparison</w:t>
+      </w:r>
+      <w:r>
+        <w:t xml:space="preserve"> (F7).</w:t>
+      </w:r>
+    </w:p>
+    <w:p>
+      <w:pPr>
+        <w:pStyle w:val="ListParagraph"/>
+        <w:numPr>
+          <w:ilvl w:val="0"/>
+          <w:numId w:val="25"/>
+        </w:numPr>
+      </w:pPr>
+      <w:r>
+        <w:t>Click and drag the window to the right edge of the Skyline window to dock it there.</w:t>
+      </w:r>
+    </w:p>
+    <w:p>
+      <w:pPr>
+        <w:pStyle w:val="ListParagraph"/>
         <w:keepNext/>
-        <w:spacing w:before="240"/>
-      </w:pPr>
-      <w:r>
-        <w:lastRenderedPageBreak/>
-        <w:t>Skyline should now look something like:</w:t>
+        <w:numPr>
+          <w:ilvl w:val="0"/>
+          <w:numId w:val="25"/>
+        </w:numPr>
+      </w:pPr>
+      <w:r>
+        <w:t>Adjust the view proportions to look something like the image below.</w:t>
       </w:r>
     </w:p>
     <w:p>
@@ -8855,10 +8878,10 @@
           <w:noProof/>
         </w:rPr>
         <w:drawing>
-          <wp:inline distT="0" distB="0" distL="0" distR="0" wp14:anchorId="6B6F1AA7" wp14:editId="44F58DC8">
+          <wp:inline distT="0" distB="0" distL="0" distR="0" wp14:anchorId="5E290A69" wp14:editId="282AD0C2">
             <wp:extent cx="5943600" cy="3818255"/>
             <wp:effectExtent l="0" t="0" r="0" b="0"/>
-            <wp:docPr id="73" name="Picture 73"/>
+            <wp:docPr id="72" name="Picture 72"/>
             <wp:cNvGraphicFramePr>
               <a:graphicFrameLocks xmlns:a="http://schemas.openxmlformats.org/drawingml/2006/main" noChangeAspect="1"/>
             </wp:cNvGraphicFramePr>
@@ -8893,6 +8916,605 @@
     </w:p>
     <w:p>
       <w:pPr>
+        <w:rPr>
+          <w:color w:val="000000"/>
+        </w:rPr>
+      </w:pPr>
+      <w:r>
+        <w:t xml:space="preserve">The currently selected peptide </w:t>
+      </w:r>
+      <w:r>
+        <w:t>“</w:t>
+      </w:r>
+      <w:r>
+        <w:rPr>
+          <w:color w:val="000000"/>
+        </w:rPr>
+        <w:t>YEVQGEVFTKPQ</w:t>
+      </w:r>
+      <w:r>
+        <w:rPr>
+          <w:b/>
+          <w:bCs/>
+          <w:color w:val="0000FF"/>
+        </w:rPr>
+        <w:t>L</w:t>
+      </w:r>
+      <w:r>
+        <w:rPr>
+          <w:color w:val="000000"/>
+        </w:rPr>
+        <w:t>WP</w:t>
+      </w:r>
+      <w:r>
+        <w:rPr>
+          <w:color w:val="000000"/>
+        </w:rPr>
+        <w:t>”</w:t>
+      </w:r>
+      <w:r>
+        <w:rPr>
+          <w:color w:val="000000"/>
+        </w:rPr>
+        <w:t xml:space="preserve">, </w:t>
+      </w:r>
+      <w:r>
+        <w:rPr>
+          <w:color w:val="000000"/>
+        </w:rPr>
+        <w:t>which was the peptide at the C-terminal end of CRP protein</w:t>
+      </w:r>
+      <w:r>
+        <w:rPr>
+          <w:color w:val="000000"/>
+        </w:rPr>
+        <w:t xml:space="preserve">, was actually somewhat problematic for the Verification Working Group in Study 7.  As the data is imported, you can see that Skyline still </w:t>
+      </w:r>
+      <w:r>
+        <w:rPr>
+          <w:color w:val="000000"/>
+        </w:rPr>
+        <w:t xml:space="preserve">sometimes </w:t>
+      </w:r>
+      <w:r>
+        <w:rPr>
+          <w:color w:val="000000"/>
+        </w:rPr>
+        <w:t>fails to integrate</w:t>
+      </w:r>
+      <w:r>
+        <w:rPr>
+          <w:color w:val="000000"/>
+        </w:rPr>
+        <w:t xml:space="preserve"> the peaks across its replicates consistently.  Several retention time outliers remain, and even some of the closer peaks over 25 minutes do not appear to be the same peptide, as the majority integrated at about 24.7 minutes.  One clear problem is that the heavy, spiked in form is never very intense relative to the light, endogenous form.</w:t>
+      </w:r>
+    </w:p>
+    <w:p>
+      <w:pPr>
+        <w:rPr>
+          <w:color w:val="000000"/>
+        </w:rPr>
+      </w:pPr>
+      <w:r>
+        <w:rPr>
+          <w:color w:val="000000"/>
+        </w:rPr>
+        <w:t>Note that you can hover over the bars in either of the replicate charts until a hand cursor appears, and then click to navigate</w:t>
+      </w:r>
+      <w:r>
+        <w:rPr>
+          <w:color w:val="000000"/>
+        </w:rPr>
+        <w:t xml:space="preserve"> to the chromatogram for the corresponding replicate.  You could use this to navigate to the chromatogram for each likely misidentified peak, and correct it using the same technique you used in the </w:t>
+      </w:r>
+      <w:proofErr w:type="spellStart"/>
+      <w:r>
+        <w:rPr>
+          <w:color w:val="000000"/>
+        </w:rPr>
+        <w:t>MRMer</w:t>
+      </w:r>
+      <w:proofErr w:type="spellEnd"/>
+      <w:r>
+        <w:rPr>
+          <w:color w:val="000000"/>
+        </w:rPr>
+        <w:t xml:space="preserve"> document, clicking and dragging be</w:t>
+      </w:r>
+      <w:r>
+        <w:rPr>
+          <w:color w:val="000000"/>
+        </w:rPr>
+        <w:t>low</w:t>
+      </w:r>
+      <w:r>
+        <w:rPr>
+          <w:color w:val="000000"/>
+        </w:rPr>
+        <w:t xml:space="preserve"> the x-axis, but for this tutorial, you can just delete this peptide, as the Verification Working Group did for their subsequent experiments.</w:t>
+      </w:r>
+    </w:p>
+    <w:p>
+      <w:pPr>
+        <w:rPr>
+          <w:color w:val="000000"/>
+        </w:rPr>
+      </w:pPr>
+      <w:r>
+        <w:rPr>
+          <w:color w:val="000000"/>
+        </w:rPr>
+        <w:t xml:space="preserve">You will see that Skyline has done a much better job of integrating the rest of the peptides in this document.  </w:t>
+      </w:r>
+      <w:r>
+        <w:rPr>
+          <w:color w:val="000000"/>
+        </w:rPr>
+        <w:t>With a dataset containing only 10 peptides, however, we highly recommend carefully reviewing each peptide and applying manual adjustment where something is obviously incorrect</w:t>
+      </w:r>
+      <w:r>
+        <w:rPr>
+          <w:color w:val="000000"/>
+        </w:rPr>
+        <w:t>.</w:t>
+      </w:r>
+    </w:p>
+    <w:p>
+      <w:pPr>
+        <w:rPr>
+          <w:color w:val="000000"/>
+        </w:rPr>
+      </w:pPr>
+      <w:r>
+        <w:rPr>
+          <w:color w:val="000000"/>
+        </w:rPr>
+        <w:lastRenderedPageBreak/>
+        <w:t xml:space="preserve">First, in the image above, you can see that the precursor </w:t>
+      </w:r>
+      <w:r>
+        <w:rPr>
+          <w:color w:val="000000"/>
+        </w:rPr>
+        <w:t>“</w:t>
+      </w:r>
+      <w:r>
+        <w:t>541.7637++ (heavy)</w:t>
+      </w:r>
+      <w:r>
+        <w:t>”</w:t>
+      </w:r>
+      <w:r>
+        <w:t xml:space="preserve"> for the peptide </w:t>
+      </w:r>
+      <w:r>
+        <w:t>“</w:t>
+      </w:r>
+      <w:r>
+        <w:rPr>
+          <w:color w:val="000000"/>
+        </w:rPr>
+        <w:t>I</w:t>
+      </w:r>
+      <w:r>
+        <w:rPr>
+          <w:b/>
+          <w:bCs/>
+          <w:color w:val="0000FF"/>
+        </w:rPr>
+        <w:t>V</w:t>
+      </w:r>
+      <w:r>
+        <w:rPr>
+          <w:color w:val="000000"/>
+        </w:rPr>
+        <w:t>GGWE</w:t>
+      </w:r>
+      <w:r>
+        <w:rPr>
+          <w:b/>
+          <w:bCs/>
+          <w:color w:val="000000"/>
+          <w:u w:val="single"/>
+        </w:rPr>
+        <w:t>C</w:t>
+      </w:r>
+      <w:r>
+        <w:rPr>
+          <w:color w:val="000000"/>
+        </w:rPr>
+        <w:t>EK</w:t>
+      </w:r>
+      <w:r>
+        <w:rPr>
+          <w:color w:val="000000"/>
+        </w:rPr>
+        <w:t xml:space="preserve">” </w:t>
+      </w:r>
+      <w:r>
+        <w:rPr>
+          <w:color w:val="000000"/>
+        </w:rPr>
+        <w:t>appears to be missing data.  This is because the transition list supplied to the mass spectrometer only specified on</w:t>
+      </w:r>
+      <w:r>
+        <w:rPr>
+          <w:color w:val="000000"/>
+        </w:rPr>
+        <w:t>e</w:t>
+      </w:r>
+      <w:r>
+        <w:rPr>
+          <w:color w:val="000000"/>
+        </w:rPr>
+        <w:t xml:space="preserve"> decimal place for precursor </w:t>
+      </w:r>
+      <w:r>
+        <w:rPr>
+          <w:i/>
+          <w:color w:val="000000"/>
+        </w:rPr>
+        <w:t>m/z</w:t>
+      </w:r>
+      <w:r>
+        <w:rPr>
+          <w:color w:val="000000"/>
+        </w:rPr>
+        <w:t xml:space="preserve">, and it was rounded incorrectly to </w:t>
+      </w:r>
+      <w:r>
+        <w:rPr>
+          <w:color w:val="000000"/>
+        </w:rPr>
+        <w:t>“</w:t>
+      </w:r>
+      <w:r>
+        <w:rPr>
+          <w:color w:val="000000"/>
+        </w:rPr>
+        <w:t>541.7</w:t>
+      </w:r>
+      <w:r>
+        <w:rPr>
+          <w:color w:val="000000"/>
+        </w:rPr>
+        <w:t>”</w:t>
+      </w:r>
+      <w:r>
+        <w:rPr>
+          <w:color w:val="000000"/>
+        </w:rPr>
+        <w:t xml:space="preserve">.  You can check this on the </w:t>
+      </w:r>
+      <w:r>
+        <w:rPr>
+          <w:color w:val="000000"/>
+        </w:rPr>
+        <w:t>“</w:t>
+      </w:r>
+      <w:r>
+        <w:rPr>
+          <w:color w:val="000000"/>
+        </w:rPr>
+        <w:t>Raw</w:t>
+      </w:r>
+      <w:r>
+        <w:rPr>
+          <w:color w:val="000000"/>
+        </w:rPr>
+        <w:t>”</w:t>
+      </w:r>
+      <w:r>
+        <w:rPr>
+          <w:color w:val="000000"/>
+        </w:rPr>
+        <w:t xml:space="preserve"> tab in the Excel spreadsheet.</w:t>
+      </w:r>
+    </w:p>
+    <w:p>
+      <w:pPr>
+        <w:rPr>
+          <w:color w:val="000000"/>
+        </w:rPr>
+      </w:pPr>
+      <w:r>
+        <w:rPr>
+          <w:color w:val="000000"/>
+        </w:rPr>
+        <w:t>To get the correctly calculated precursor in this document to match up with the measured data, do the following:</w:t>
+      </w:r>
+    </w:p>
+    <w:p>
+      <w:pPr>
+        <w:pStyle w:val="ListParagraph"/>
+        <w:numPr>
+          <w:ilvl w:val="0"/>
+          <w:numId w:val="26"/>
+        </w:numPr>
+      </w:pPr>
+      <w:r>
+        <w:t xml:space="preserve">On the </w:t>
+      </w:r>
+      <w:r>
+        <w:rPr>
+          <w:b/>
+        </w:rPr>
+        <w:t>Settings</w:t>
+      </w:r>
+      <w:r>
+        <w:t xml:space="preserve"> menu, click </w:t>
+      </w:r>
+      <w:r>
+        <w:rPr>
+          <w:b/>
+        </w:rPr>
+        <w:t>Transition Settings</w:t>
+      </w:r>
+      <w:r>
+        <w:t>.</w:t>
+      </w:r>
+    </w:p>
+    <w:p>
+      <w:pPr>
+        <w:pStyle w:val="ListParagraph"/>
+        <w:numPr>
+          <w:ilvl w:val="0"/>
+          <w:numId w:val="26"/>
+        </w:numPr>
+      </w:pPr>
+      <w:r>
+        <w:t>I</w:t>
+      </w:r>
+      <w:r>
+        <w:t xml:space="preserve">n the </w:t>
+      </w:r>
+      <w:r>
+        <w:rPr>
+          <w:b/>
+        </w:rPr>
+        <w:t>Method</w:t>
+      </w:r>
+      <w:r>
+        <w:rPr>
+          <w:b/>
+        </w:rPr>
+        <w:t xml:space="preserve"> match</w:t>
+      </w:r>
+      <w:r>
+        <w:rPr>
+          <w:b/>
+        </w:rPr>
+        <w:t xml:space="preserve"> tolerance</w:t>
+      </w:r>
+      <w:r>
+        <w:t xml:space="preserve"> </w:t>
+      </w:r>
+      <w:r>
+        <w:rPr>
+          <w:b/>
+        </w:rPr>
+        <w:t>m/z</w:t>
+      </w:r>
+      <w:r>
+        <w:t xml:space="preserve"> </w:t>
+      </w:r>
+      <w:r>
+        <w:t xml:space="preserve">field of the </w:t>
+      </w:r>
+      <w:r>
+        <w:rPr>
+          <w:b/>
+        </w:rPr>
+        <w:t>Instrument</w:t>
+      </w:r>
+      <w:r>
+        <w:t xml:space="preserve"> tab</w:t>
+      </w:r>
+      <w:r>
+        <w:t>, e</w:t>
+      </w:r>
+      <w:r>
+        <w:t xml:space="preserve">nter </w:t>
+      </w:r>
+      <w:r>
+        <w:t>“</w:t>
+      </w:r>
+      <w:r>
+        <w:t>0.065</w:t>
+      </w:r>
+      <w:r>
+        <w:t>”</w:t>
+      </w:r>
+      <w:r>
+        <w:t>.</w:t>
+      </w:r>
+    </w:p>
+    <w:p>
+      <w:pPr>
+        <w:pStyle w:val="ListParagraph"/>
+        <w:numPr>
+          <w:ilvl w:val="0"/>
+          <w:numId w:val="26"/>
+        </w:numPr>
+      </w:pPr>
+      <w:r>
+        <w:t xml:space="preserve">Click the </w:t>
+      </w:r>
+      <w:r>
+        <w:rPr>
+          <w:b/>
+        </w:rPr>
+        <w:t>OK</w:t>
+      </w:r>
+      <w:r>
+        <w:t xml:space="preserve"> button.</w:t>
+      </w:r>
+    </w:p>
+    <w:p>
+      <w:r>
+        <w:t xml:space="preserve">This should cause a green circle to appear beside the </w:t>
+      </w:r>
+      <w:r>
+        <w:t>“</w:t>
+      </w:r>
+      <w:r>
+        <w:t>541.7637++ (heavy)</w:t>
+      </w:r>
+      <w:r>
+        <w:t>”</w:t>
+      </w:r>
+      <w:r>
+        <w:t xml:space="preserve"> precursor.</w:t>
+      </w:r>
+    </w:p>
+    <w:p>
+      <w:r>
+        <w:t xml:space="preserve">Another integration issue is that many elements in the peptide view display orange and red circles, indicating transitions with no integrated peak area.  This is quite useful during certain phases of method refinement, as discussed in the </w:t>
+      </w:r>
+      <w:hyperlink r:id="rId40" w:history="1">
+        <w:r>
+          <w:rPr>
+            <w:rStyle w:val="Hyperlink"/>
+          </w:rPr>
+          <w:t>Targeted Method Refinement</w:t>
+        </w:r>
+      </w:hyperlink>
+      <w:r>
+        <w:t xml:space="preserve"> tutorial, but for a highly refined method like this, it </w:t>
+      </w:r>
+      <w:r>
+        <w:t>is usually not providing relevant information</w:t>
+      </w:r>
+      <w:r>
+        <w:t xml:space="preserve">.  For this reason, </w:t>
+      </w:r>
+      <w:r>
+        <w:t>there is an</w:t>
+      </w:r>
+      <w:r>
+        <w:t xml:space="preserve"> option to integrate peak areas for all transitions between the boundaries of the most intense peak</w:t>
+      </w:r>
+      <w:r>
+        <w:t xml:space="preserve"> and change the red dot indicator to show only when the area for a transition is zero</w:t>
+      </w:r>
+      <w:r>
+        <w:t>.</w:t>
+      </w:r>
+    </w:p>
+    <w:p>
+      <w:pPr>
+        <w:spacing w:before="240"/>
+      </w:pPr>
+      <w:r>
+        <w:t>To turn this on now, do the following:</w:t>
+      </w:r>
+    </w:p>
+    <w:p>
+      <w:pPr>
+        <w:pStyle w:val="ListParagraph"/>
+        <w:numPr>
+          <w:ilvl w:val="0"/>
+          <w:numId w:val="27"/>
+        </w:numPr>
+      </w:pPr>
+      <w:r>
+        <w:t xml:space="preserve">On the </w:t>
+      </w:r>
+      <w:r>
+        <w:rPr>
+          <w:b/>
+        </w:rPr>
+        <w:t>Settings</w:t>
+      </w:r>
+      <w:r>
+        <w:t xml:space="preserve"> menu, click </w:t>
+      </w:r>
+      <w:r>
+        <w:rPr>
+          <w:b/>
+        </w:rPr>
+        <w:t>Integrate All</w:t>
+      </w:r>
+      <w:r>
+        <w:t>.</w:t>
+      </w:r>
+    </w:p>
+    <w:tbl>
+      <w:tblPr>
+        <w:tblStyle w:val="TableGrid"/>
+        <w:tblW w:w="0" w:type="auto"/>
+        <w:tblLook w:val="04A0" w:firstRow="1" w:lastRow="0" w:firstColumn="1" w:lastColumn="0" w:noHBand="0" w:noVBand="1"/>
+      </w:tblPr>
+      <w:tblGrid>
+        <w:gridCol w:w="9576"/>
+      </w:tblGrid>
+      <w:tr>
+        <w:tc>
+          <w:tcPr>
+            <w:tcW w:w="9576" w:type="dxa"/>
+          </w:tcPr>
+          <w:p>
+            <w:r>
+              <w:t>Note: This setting no longer impacts quantitative calculations as it did until Skyline 4.2. It now only impacts the colored dots in the Targets view and the “Peak Found Ratio” field in Skyline reports.</w:t>
+            </w:r>
+          </w:p>
+        </w:tc>
+      </w:tr>
+    </w:tbl>
+    <w:p>
+      <w:pPr>
+        <w:keepNext/>
+        <w:spacing w:before="240"/>
+      </w:pPr>
+      <w:r>
+        <w:lastRenderedPageBreak/>
+        <w:t>Skyline should now look something like:</w:t>
+      </w:r>
+    </w:p>
+    <w:p>
+      <w:r>
+        <w:rPr>
+          <w:noProof/>
+        </w:rPr>
+        <w:drawing>
+          <wp:inline distT="0" distB="0" distL="0" distR="0" wp14:anchorId="6B6F1AA7" wp14:editId="44F58DC8">
+            <wp:extent cx="5943600" cy="3818255"/>
+            <wp:effectExtent l="0" t="0" r="0" b="0"/>
+            <wp:docPr id="73" name="Picture 73"/>
+            <wp:cNvGraphicFramePr>
+              <a:graphicFrameLocks xmlns:a="http://schemas.openxmlformats.org/drawingml/2006/main" noChangeAspect="1"/>
+            </wp:cNvGraphicFramePr>
+            <a:graphic xmlns:a="http://schemas.openxmlformats.org/drawingml/2006/main">
+              <a:graphicData uri="http://schemas.openxmlformats.org/drawingml/2006/picture">
+                <pic:pic xmlns:pic="http://schemas.openxmlformats.org/drawingml/2006/picture">
+                  <pic:nvPicPr>
+                    <pic:cNvPr id="1" name=""/>
+                    <pic:cNvPicPr/>
+                  </pic:nvPicPr>
+                  <pic:blipFill>
+                    <a:blip r:embed="rId41"/>
+                    <a:stretch>
+                      <a:fillRect/>
+                    </a:stretch>
+                  </pic:blipFill>
+                  <pic:spPr>
+                    <a:xfrm>
+                      <a:off x="0" y="0"/>
+                      <a:ext cx="5943600" cy="3818255"/>
+                    </a:xfrm>
+                    <a:prstGeom prst="rect">
+                      <a:avLst/>
+                    </a:prstGeom>
+                  </pic:spPr>
+                </pic:pic>
+              </a:graphicData>
+            </a:graphic>
+          </wp:inline>
+        </w:drawing>
+      </w:r>
+    </w:p>
+    <w:p>
+      <w:pPr>
         <w:pStyle w:val="Heading2"/>
       </w:pPr>
       <w:r>
@@ -9246,312 +9868,6 @@
                 <pic:pic xmlns:pic="http://schemas.openxmlformats.org/drawingml/2006/picture">
                   <pic:nvPicPr>
                     <pic:cNvPr id="0" name="Picture 2"/>
-                    <pic:cNvPicPr>
-                      <a:picLocks noChangeAspect="1" noChangeArrowheads="1"/>
-                    </pic:cNvPicPr>
-                  </pic:nvPicPr>
-                  <pic:blipFill>
-                    <a:blip r:embed="rId40">
-                      <a:extLst>
-                        <a:ext uri="{28A0092B-C50C-407E-A947-70E740481C1C}">
-                          <a14:useLocalDpi xmlns:a14="http://schemas.microsoft.com/office/drawing/2010/main" val="0"/>
-                        </a:ext>
-                      </a:extLst>
-                    </a:blip>
-                    <a:srcRect/>
-                    <a:stretch>
-                      <a:fillRect/>
-                    </a:stretch>
-                  </pic:blipFill>
-                  <pic:spPr bwMode="auto">
-                    <a:xfrm>
-                      <a:off x="0" y="0"/>
-                      <a:ext cx="5943600" cy="4007022"/>
-                    </a:xfrm>
-                    <a:prstGeom prst="rect">
-                      <a:avLst/>
-                    </a:prstGeom>
-                    <a:noFill/>
-                    <a:ln>
-                      <a:noFill/>
-                    </a:ln>
-                  </pic:spPr>
-                </pic:pic>
-              </a:graphicData>
-            </a:graphic>
-          </wp:inline>
-        </w:drawing>
-      </w:r>
-    </w:p>
-    <w:p>
-      <w:r>
-        <w:t>You will see that, indeed, precision among the replicates for each concentration appears to have improved.</w:t>
-      </w:r>
-    </w:p>
-    <w:p>
-      <w:r>
-        <w:t>Review the other 4 peptides, and you will see that they still do not display the expected pattern.</w:t>
-      </w:r>
-    </w:p>
-    <w:p>
-      <w:r>
-        <w:t>Another interesting way of looking at this normalization is by each transition separately.  In a well behaved peptide, the ratio of each light transition to its heavy counterpart should be relatively similar.  To review the ratios of the transitions separately, do the following:</w:t>
-      </w:r>
-    </w:p>
-    <w:p>
-      <w:pPr>
-        <w:pStyle w:val="ListParagraph"/>
-        <w:numPr>
-          <w:ilvl w:val="0"/>
-          <w:numId w:val="27"/>
-        </w:numPr>
-      </w:pPr>
-      <w:r>
-        <w:t xml:space="preserve">On the </w:t>
-      </w:r>
-      <w:r>
-        <w:rPr>
-          <w:b/>
-        </w:rPr>
-        <w:t>Edit</w:t>
-      </w:r>
-      <w:r>
-        <w:t xml:space="preserve"> menu, choose </w:t>
-      </w:r>
-      <w:r>
-        <w:rPr>
-          <w:b/>
-        </w:rPr>
-        <w:t>Expand All</w:t>
-      </w:r>
-      <w:r>
-        <w:t xml:space="preserve"> and click </w:t>
-      </w:r>
-      <w:r>
-        <w:rPr>
-          <w:b/>
-        </w:rPr>
-        <w:t>Peptides</w:t>
-      </w:r>
-      <w:r>
-        <w:t xml:space="preserve"> (</w:t>
-      </w:r>
-      <w:r>
-        <w:t>Ctrl</w:t>
-      </w:r>
-      <w:r>
-        <w:t>-D).</w:t>
-      </w:r>
-    </w:p>
-    <w:p>
-      <w:pPr>
-        <w:pStyle w:val="ListParagraph"/>
-        <w:numPr>
-          <w:ilvl w:val="0"/>
-          <w:numId w:val="27"/>
-        </w:numPr>
-      </w:pPr>
-      <w:r>
-        <w:t>Select the light precursor for each peptide.</w:t>
-      </w:r>
-    </w:p>
-    <w:p>
-      <w:pPr>
-        <w:keepNext/>
-      </w:pPr>
-      <w:r>
-        <w:lastRenderedPageBreak/>
-        <w:t>For the 6 well behaved peptides, you should see a chart like</w:t>
-      </w:r>
-      <w:r>
-        <w:t xml:space="preserve"> the one below, with the </w:t>
-      </w:r>
-      <w:r>
-        <w:rPr>
-          <w:color w:val="000000"/>
-        </w:rPr>
-        <w:t>ESDTSYVSL</w:t>
-      </w:r>
-      <w:r>
-        <w:rPr>
-          <w:b/>
-          <w:bCs/>
-          <w:color w:val="0000FF"/>
-        </w:rPr>
-        <w:t>K</w:t>
-      </w:r>
-      <w:r>
-        <w:t xml:space="preserve">  peptide light precursor 564.7746++ selected</w:t>
-      </w:r>
-      <w:r>
-        <w:t>:</w:t>
-      </w:r>
-    </w:p>
-    <w:p>
-      <w:r>
-        <w:rPr>
-          <w:noProof/>
-        </w:rPr>
-        <w:drawing>
-          <wp:inline distT="0" distB="0" distL="0" distR="0" wp14:anchorId="6D7BD375" wp14:editId="166A7807">
-            <wp:extent cx="5943600" cy="4007022"/>
-            <wp:effectExtent l="0" t="0" r="0" b="0"/>
-            <wp:docPr id="35" name="Picture 35"/>
-            <wp:cNvGraphicFramePr>
-              <a:graphicFrameLocks xmlns:a="http://schemas.openxmlformats.org/drawingml/2006/main" noChangeAspect="1"/>
-            </wp:cNvGraphicFramePr>
-            <a:graphic xmlns:a="http://schemas.openxmlformats.org/drawingml/2006/main">
-              <a:graphicData uri="http://schemas.openxmlformats.org/drawingml/2006/picture">
-                <pic:pic xmlns:pic="http://schemas.openxmlformats.org/drawingml/2006/picture">
-                  <pic:nvPicPr>
-                    <pic:cNvPr id="0" name="Picture 3"/>
-                    <pic:cNvPicPr>
-                      <a:picLocks noChangeAspect="1" noChangeArrowheads="1"/>
-                    </pic:cNvPicPr>
-                  </pic:nvPicPr>
-                  <pic:blipFill>
-                    <a:blip r:embed="rId41">
-                      <a:extLst>
-                        <a:ext uri="{28A0092B-C50C-407E-A947-70E740481C1C}">
-                          <a14:useLocalDpi xmlns:a14="http://schemas.microsoft.com/office/drawing/2010/main" val="0"/>
-                        </a:ext>
-                      </a:extLst>
-                    </a:blip>
-                    <a:srcRect/>
-                    <a:stretch>
-                      <a:fillRect/>
-                    </a:stretch>
-                  </pic:blipFill>
-                  <pic:spPr bwMode="auto">
-                    <a:xfrm>
-                      <a:off x="0" y="0"/>
-                      <a:ext cx="5943600" cy="4007022"/>
-                    </a:xfrm>
-                    <a:prstGeom prst="rect">
-                      <a:avLst/>
-                    </a:prstGeom>
-                    <a:noFill/>
-                    <a:ln>
-                      <a:noFill/>
-                    </a:ln>
-                  </pic:spPr>
-                </pic:pic>
-              </a:graphicData>
-            </a:graphic>
-          </wp:inline>
-        </w:drawing>
-      </w:r>
-    </w:p>
-    <w:p>
-      <w:r>
-        <w:t>As expected, the ratios are quite similar.  The second and third peptides (</w:t>
-      </w:r>
-      <w:r>
-        <w:rPr>
-          <w:color w:val="000000"/>
-        </w:rPr>
-        <w:t>INDISHTQSVSA</w:t>
-      </w:r>
-      <w:r>
-        <w:rPr>
-          <w:b/>
-          <w:bCs/>
-          <w:color w:val="0000FF"/>
-        </w:rPr>
-        <w:t>K</w:t>
-      </w:r>
-      <w:r>
-        <w:t xml:space="preserve">  and </w:t>
-      </w:r>
-      <w:r>
-        <w:rPr>
-          <w:color w:val="000000"/>
-        </w:rPr>
-        <w:t>LFTGHPETLE</w:t>
-      </w:r>
-      <w:r>
-        <w:rPr>
-          <w:b/>
-          <w:bCs/>
-          <w:color w:val="0000FF"/>
-        </w:rPr>
-        <w:t>K</w:t>
-      </w:r>
-      <w:r>
-        <w:t>) are not quite as clean, but no real problems in</w:t>
-      </w:r>
-      <w:r>
-        <w:t xml:space="preserve"> transition ratios stick out.  </w:t>
-      </w:r>
-    </w:p>
-    <w:p>
-      <w:pPr>
-        <w:pStyle w:val="ListParagraph"/>
-        <w:numPr>
-          <w:ilvl w:val="0"/>
-          <w:numId w:val="57"/>
-        </w:numPr>
-      </w:pPr>
-      <w:r>
-        <w:t>Select</w:t>
-      </w:r>
-      <w:r>
-        <w:t xml:space="preserve"> t</w:t>
-      </w:r>
-      <w:r>
-        <w:t>he fourth peptide (</w:t>
-      </w:r>
-      <w:r>
-        <w:rPr>
-          <w:color w:val="000000"/>
-        </w:rPr>
-        <w:t>HGFLP</w:t>
-      </w:r>
-      <w:r>
-        <w:rPr>
-          <w:b/>
-          <w:bCs/>
-          <w:color w:val="0000FF"/>
-        </w:rPr>
-        <w:t>R</w:t>
-      </w:r>
-      <w:r>
-        <w:t>) light precursor 363.7059++.</w:t>
-      </w:r>
-    </w:p>
-    <w:p>
-      <w:pPr>
-        <w:keepNext/>
-      </w:pPr>
-      <w:r>
-        <w:lastRenderedPageBreak/>
-        <w:t>This</w:t>
-      </w:r>
-      <w:r>
-        <w:t xml:space="preserve"> </w:t>
-      </w:r>
-      <w:r>
-        <w:t>should cause the peak area graph to look like:</w:t>
-      </w:r>
-    </w:p>
-    <w:p>
-      <w:r>
-        <w:rPr>
-          <w:noProof/>
-        </w:rPr>
-        <w:drawing>
-          <wp:inline distT="0" distB="0" distL="0" distR="0" wp14:anchorId="111C27B7" wp14:editId="0E02F2AD">
-            <wp:extent cx="5943600" cy="4007022"/>
-            <wp:effectExtent l="0" t="0" r="0" b="0"/>
-            <wp:docPr id="36" name="Picture 36"/>
-            <wp:cNvGraphicFramePr>
-              <a:graphicFrameLocks xmlns:a="http://schemas.openxmlformats.org/drawingml/2006/main" noChangeAspect="1"/>
-            </wp:cNvGraphicFramePr>
-            <a:graphic xmlns:a="http://schemas.openxmlformats.org/drawingml/2006/main">
-              <a:graphicData uri="http://schemas.openxmlformats.org/drawingml/2006/picture">
-                <pic:pic xmlns:pic="http://schemas.openxmlformats.org/drawingml/2006/picture">
-                  <pic:nvPicPr>
-                    <pic:cNvPr id="0" name="Picture 4"/>
                     <pic:cNvPicPr>
                       <a:picLocks noChangeAspect="1" noChangeArrowheads="1"/>
                     </pic:cNvPicPr>
@@ -9591,41 +9907,17 @@
     </w:p>
     <w:p>
       <w:r>
-        <w:t>This seems to indicate some interference in the transition for y3, since its ratio, at low concentrations, is so different from the others for this peptide.</w:t>
-      </w:r>
-    </w:p>
-    <w:p>
-      <w:r>
-        <w:t xml:space="preserve">The </w:t>
-      </w:r>
-      <w:r>
-        <w:rPr>
-          <w:b/>
-        </w:rPr>
-        <w:t>Peak Areas</w:t>
-      </w:r>
-      <w:r>
-        <w:t xml:space="preserve"> view provides another way of inspecting the relative intensities of the transitions within a precursor.</w:t>
-      </w:r>
-      <w:r>
-        <w:t xml:space="preserve">  You can use it now to take another look at the </w:t>
-      </w:r>
-      <w:r>
-        <w:rPr>
-          <w:color w:val="000000"/>
-        </w:rPr>
-        <w:t>HGFLP</w:t>
-      </w:r>
-      <w:r>
-        <w:rPr>
-          <w:b/>
-          <w:bCs/>
-          <w:color w:val="0000FF"/>
-        </w:rPr>
-        <w:t>R</w:t>
-      </w:r>
-      <w:r>
-        <w:t xml:space="preserve"> peptide, by doing the following:</w:t>
+        <w:t>You will see that, indeed, precision among the replicates for each concentration appears to have improved.</w:t>
+      </w:r>
+    </w:p>
+    <w:p>
+      <w:r>
+        <w:t>Review the other 4 peptides, and you will see that they still do not display the expected pattern.</w:t>
+      </w:r>
+    </w:p>
+    <w:p>
+      <w:r>
+        <w:t>Another interesting way of looking at this normalization is by each transition separately.  In a well behaved peptide, the ratio of each light transition to its heavy counterpart should be relatively similar.  To review the ratios of the transitions separately, do the following:</w:t>
       </w:r>
     </w:p>
     <w:p>
@@ -9633,26 +9925,26 @@
         <w:pStyle w:val="ListParagraph"/>
         <w:numPr>
           <w:ilvl w:val="0"/>
-          <w:numId w:val="28"/>
+          <w:numId w:val="27"/>
         </w:numPr>
       </w:pPr>
       <w:r>
-        <w:t xml:space="preserve">Right-click the </w:t>
-      </w:r>
-      <w:r>
-        <w:rPr>
-          <w:b/>
-        </w:rPr>
-        <w:t>Peak Areas</w:t>
-      </w:r>
-      <w:r>
-        <w:t xml:space="preserve"> chart, choose </w:t>
-      </w:r>
-      <w:r>
-        <w:rPr>
-          <w:b/>
-        </w:rPr>
-        <w:t>Normalize To</w:t>
+        <w:t xml:space="preserve">On the </w:t>
+      </w:r>
+      <w:r>
+        <w:rPr>
+          <w:b/>
+        </w:rPr>
+        <w:t>Edit</w:t>
+      </w:r>
+      <w:r>
+        <w:t xml:space="preserve"> menu, choose </w:t>
+      </w:r>
+      <w:r>
+        <w:rPr>
+          <w:b/>
+        </w:rPr>
+        <w:t>Expand All</w:t>
       </w:r>
       <w:r>
         <w:t xml:space="preserve"> and click </w:t>
@@ -9661,10 +9953,28 @@
         <w:rPr>
           <w:b/>
         </w:rPr>
-        <w:t>Total</w:t>
-      </w:r>
-      <w:r>
-        <w:t>.</w:t>
+        <w:t>Peptides</w:t>
+      </w:r>
+      <w:r>
+        <w:t xml:space="preserve"> (</w:t>
+      </w:r>
+      <w:r>
+        <w:t>Ctrl</w:t>
+      </w:r>
+      <w:r>
+        <w:t>-D).</w:t>
+      </w:r>
+    </w:p>
+    <w:p>
+      <w:pPr>
+        <w:pStyle w:val="ListParagraph"/>
+        <w:numPr>
+          <w:ilvl w:val="0"/>
+          <w:numId w:val="27"/>
+        </w:numPr>
+      </w:pPr>
+      <w:r>
+        <w:t>Select the light precursor for each peptide.</w:t>
       </w:r>
     </w:p>
     <w:p>
@@ -9673,7 +9983,46 @@
       </w:pPr>
       <w:r>
         <w:lastRenderedPageBreak/>
-        <w:t>The chart should change to something like:</w:t>
+        <w:t>For the 6 well behaved peptides, you should see a chart like</w:t>
+      </w:r>
+      <w:r>
+        <w:t xml:space="preserve"> the one below, with the </w:t>
+      </w:r>
+      <w:bookmarkStart w:id="1" w:name="OLE_LINK1"/>
+      <w:bookmarkStart w:id="2" w:name="OLE_LINK2"/>
+      <w:bookmarkStart w:id="3" w:name="OLE_LINK7"/>
+      <w:r>
+        <w:rPr>
+          <w:color w:val="000000"/>
+        </w:rPr>
+        <w:t>ESDTSYVSL</w:t>
+      </w:r>
+      <w:r>
+        <w:rPr>
+          <w:b/>
+          <w:bCs/>
+          <w:color w:val="0000FF"/>
+        </w:rPr>
+        <w:t>K</w:t>
+      </w:r>
+      <w:bookmarkEnd w:id="1"/>
+      <w:bookmarkEnd w:id="2"/>
+      <w:bookmarkEnd w:id="3"/>
+      <w:r>
+        <w:t xml:space="preserve">  peptide light precursor </w:t>
+      </w:r>
+      <w:bookmarkStart w:id="4" w:name="OLE_LINK3"/>
+      <w:bookmarkStart w:id="5" w:name="OLE_LINK4"/>
+      <w:r>
+        <w:t>564.7746++</w:t>
+      </w:r>
+      <w:bookmarkEnd w:id="4"/>
+      <w:bookmarkEnd w:id="5"/>
+      <w:r>
+        <w:t xml:space="preserve"> selected</w:t>
+      </w:r>
+      <w:r>
+        <w:t>:</w:t>
       </w:r>
     </w:p>
     <w:p>
@@ -9682,10 +10031,10 @@
           <w:noProof/>
         </w:rPr>
         <w:drawing>
-          <wp:inline distT="0" distB="0" distL="0" distR="0" wp14:anchorId="5C517AA2" wp14:editId="3CDA7982">
+          <wp:inline distT="0" distB="0" distL="0" distR="0" wp14:anchorId="6D7BD375" wp14:editId="166A7807">
             <wp:extent cx="5943600" cy="4007022"/>
             <wp:effectExtent l="0" t="0" r="0" b="0"/>
-            <wp:docPr id="38" name="Picture 38"/>
+            <wp:docPr id="35" name="Picture 35"/>
             <wp:cNvGraphicFramePr>
               <a:graphicFrameLocks xmlns:a="http://schemas.openxmlformats.org/drawingml/2006/main" noChangeAspect="1"/>
             </wp:cNvGraphicFramePr>
@@ -9693,7 +10042,7 @@
               <a:graphicData uri="http://schemas.openxmlformats.org/drawingml/2006/picture">
                 <pic:pic xmlns:pic="http://schemas.openxmlformats.org/drawingml/2006/picture">
                   <pic:nvPicPr>
-                    <pic:cNvPr id="0" name="Picture 5"/>
+                    <pic:cNvPr id="0" name="Picture 3"/>
                     <pic:cNvPicPr>
                       <a:picLocks noChangeAspect="1" noChangeArrowheads="1"/>
                     </pic:cNvPicPr>
@@ -9733,6 +10082,309 @@
     </w:p>
     <w:p>
       <w:r>
+        <w:t>As expected, the ratios are quite similar.  The second and third peptides (</w:t>
+      </w:r>
+      <w:r>
+        <w:rPr>
+          <w:color w:val="000000"/>
+        </w:rPr>
+        <w:t>INDISHTQSVSA</w:t>
+      </w:r>
+      <w:r>
+        <w:rPr>
+          <w:b/>
+          <w:bCs/>
+          <w:color w:val="0000FF"/>
+        </w:rPr>
+        <w:t>K</w:t>
+      </w:r>
+      <w:r>
+        <w:t xml:space="preserve">  and </w:t>
+      </w:r>
+      <w:r>
+        <w:rPr>
+          <w:color w:val="000000"/>
+        </w:rPr>
+        <w:t>LFTGHPETLE</w:t>
+      </w:r>
+      <w:r>
+        <w:rPr>
+          <w:b/>
+          <w:bCs/>
+          <w:color w:val="0000FF"/>
+        </w:rPr>
+        <w:t>K</w:t>
+      </w:r>
+      <w:r>
+        <w:t>) are not quite as clean, but no real problems in</w:t>
+      </w:r>
+      <w:r>
+        <w:t xml:space="preserve"> transition ratios stick out.  </w:t>
+      </w:r>
+    </w:p>
+    <w:p>
+      <w:pPr>
+        <w:pStyle w:val="ListParagraph"/>
+        <w:numPr>
+          <w:ilvl w:val="0"/>
+          <w:numId w:val="57"/>
+        </w:numPr>
+      </w:pPr>
+      <w:r>
+        <w:t>Select</w:t>
+      </w:r>
+      <w:r>
+        <w:t xml:space="preserve"> t</w:t>
+      </w:r>
+      <w:r>
+        <w:t>he fourth peptide (</w:t>
+      </w:r>
+      <w:bookmarkStart w:id="6" w:name="OLE_LINK8"/>
+      <w:bookmarkStart w:id="7" w:name="OLE_LINK9"/>
+      <w:r>
+        <w:rPr>
+          <w:color w:val="000000"/>
+        </w:rPr>
+        <w:t>HGFLP</w:t>
+      </w:r>
+      <w:r>
+        <w:rPr>
+          <w:b/>
+          <w:bCs/>
+          <w:color w:val="0000FF"/>
+        </w:rPr>
+        <w:t>R</w:t>
+      </w:r>
+      <w:bookmarkEnd w:id="6"/>
+      <w:bookmarkEnd w:id="7"/>
+      <w:r>
+        <w:t xml:space="preserve">) light </w:t>
+      </w:r>
+      <w:bookmarkStart w:id="8" w:name="OLE_LINK5"/>
+      <w:bookmarkStart w:id="9" w:name="OLE_LINK6"/>
+      <w:r>
+        <w:t>precursor 363.7059++</w:t>
+      </w:r>
+      <w:bookmarkEnd w:id="8"/>
+      <w:bookmarkEnd w:id="9"/>
+      <w:r>
+        <w:t>.</w:t>
+      </w:r>
+    </w:p>
+    <w:p>
+      <w:pPr>
+        <w:keepNext/>
+      </w:pPr>
+      <w:r>
+        <w:lastRenderedPageBreak/>
+        <w:t>This</w:t>
+      </w:r>
+      <w:r>
+        <w:t xml:space="preserve"> </w:t>
+      </w:r>
+      <w:r>
+        <w:t>should cause the peak area graph to look like:</w:t>
+      </w:r>
+    </w:p>
+    <w:p>
+      <w:r>
+        <w:rPr>
+          <w:noProof/>
+        </w:rPr>
+        <w:drawing>
+          <wp:inline distT="0" distB="0" distL="0" distR="0" wp14:anchorId="111C27B7" wp14:editId="0E02F2AD">
+            <wp:extent cx="5943600" cy="4007022"/>
+            <wp:effectExtent l="0" t="0" r="0" b="0"/>
+            <wp:docPr id="36" name="Picture 36"/>
+            <wp:cNvGraphicFramePr>
+              <a:graphicFrameLocks xmlns:a="http://schemas.openxmlformats.org/drawingml/2006/main" noChangeAspect="1"/>
+            </wp:cNvGraphicFramePr>
+            <a:graphic xmlns:a="http://schemas.openxmlformats.org/drawingml/2006/main">
+              <a:graphicData uri="http://schemas.openxmlformats.org/drawingml/2006/picture">
+                <pic:pic xmlns:pic="http://schemas.openxmlformats.org/drawingml/2006/picture">
+                  <pic:nvPicPr>
+                    <pic:cNvPr id="0" name="Picture 4"/>
+                    <pic:cNvPicPr>
+                      <a:picLocks noChangeAspect="1" noChangeArrowheads="1"/>
+                    </pic:cNvPicPr>
+                  </pic:nvPicPr>
+                  <pic:blipFill>
+                    <a:blip r:embed="rId44">
+                      <a:extLst>
+                        <a:ext uri="{28A0092B-C50C-407E-A947-70E740481C1C}">
+                          <a14:useLocalDpi xmlns:a14="http://schemas.microsoft.com/office/drawing/2010/main" val="0"/>
+                        </a:ext>
+                      </a:extLst>
+                    </a:blip>
+                    <a:srcRect/>
+                    <a:stretch>
+                      <a:fillRect/>
+                    </a:stretch>
+                  </pic:blipFill>
+                  <pic:spPr bwMode="auto">
+                    <a:xfrm>
+                      <a:off x="0" y="0"/>
+                      <a:ext cx="5943600" cy="4007022"/>
+                    </a:xfrm>
+                    <a:prstGeom prst="rect">
+                      <a:avLst/>
+                    </a:prstGeom>
+                    <a:noFill/>
+                    <a:ln>
+                      <a:noFill/>
+                    </a:ln>
+                  </pic:spPr>
+                </pic:pic>
+              </a:graphicData>
+            </a:graphic>
+          </wp:inline>
+        </w:drawing>
+      </w:r>
+    </w:p>
+    <w:p>
+      <w:r>
+        <w:t>This seems to indicate some interference in the transition for y3, since its ratio, at low concentrations, is so different from the others for this peptide.</w:t>
+      </w:r>
+    </w:p>
+    <w:p>
+      <w:r>
+        <w:t xml:space="preserve">The </w:t>
+      </w:r>
+      <w:r>
+        <w:rPr>
+          <w:b/>
+        </w:rPr>
+        <w:t>Peak Areas</w:t>
+      </w:r>
+      <w:r>
+        <w:t xml:space="preserve"> view provides another way of inspecting the relative intensities of the transitions within a precursor.</w:t>
+      </w:r>
+      <w:r>
+        <w:t xml:space="preserve">  You can use it now to take another look at the </w:t>
+      </w:r>
+      <w:r>
+        <w:rPr>
+          <w:color w:val="000000"/>
+        </w:rPr>
+        <w:t>HGFLP</w:t>
+      </w:r>
+      <w:r>
+        <w:rPr>
+          <w:b/>
+          <w:bCs/>
+          <w:color w:val="0000FF"/>
+        </w:rPr>
+        <w:t>R</w:t>
+      </w:r>
+      <w:r>
+        <w:t xml:space="preserve"> peptide, by doing the following:</w:t>
+      </w:r>
+    </w:p>
+    <w:p>
+      <w:pPr>
+        <w:pStyle w:val="ListParagraph"/>
+        <w:numPr>
+          <w:ilvl w:val="0"/>
+          <w:numId w:val="28"/>
+        </w:numPr>
+      </w:pPr>
+      <w:r>
+        <w:t xml:space="preserve">Right-click the </w:t>
+      </w:r>
+      <w:r>
+        <w:rPr>
+          <w:b/>
+        </w:rPr>
+        <w:t>Peak Areas</w:t>
+      </w:r>
+      <w:r>
+        <w:t xml:space="preserve"> chart, choose </w:t>
+      </w:r>
+      <w:r>
+        <w:rPr>
+          <w:b/>
+        </w:rPr>
+        <w:t>Normalize To</w:t>
+      </w:r>
+      <w:r>
+        <w:t xml:space="preserve"> and click </w:t>
+      </w:r>
+      <w:r>
+        <w:rPr>
+          <w:b/>
+        </w:rPr>
+        <w:t>Total</w:t>
+      </w:r>
+      <w:r>
+        <w:t>.</w:t>
+      </w:r>
+    </w:p>
+    <w:p>
+      <w:pPr>
+        <w:keepNext/>
+      </w:pPr>
+      <w:r>
+        <w:lastRenderedPageBreak/>
+        <w:t>The chart should change to something like:</w:t>
+      </w:r>
+    </w:p>
+    <w:p>
+      <w:r>
+        <w:rPr>
+          <w:noProof/>
+        </w:rPr>
+        <w:drawing>
+          <wp:inline distT="0" distB="0" distL="0" distR="0" wp14:anchorId="5C517AA2" wp14:editId="3CDA7982">
+            <wp:extent cx="5943600" cy="4007022"/>
+            <wp:effectExtent l="0" t="0" r="0" b="0"/>
+            <wp:docPr id="38" name="Picture 38"/>
+            <wp:cNvGraphicFramePr>
+              <a:graphicFrameLocks xmlns:a="http://schemas.openxmlformats.org/drawingml/2006/main" noChangeAspect="1"/>
+            </wp:cNvGraphicFramePr>
+            <a:graphic xmlns:a="http://schemas.openxmlformats.org/drawingml/2006/main">
+              <a:graphicData uri="http://schemas.openxmlformats.org/drawingml/2006/picture">
+                <pic:pic xmlns:pic="http://schemas.openxmlformats.org/drawingml/2006/picture">
+                  <pic:nvPicPr>
+                    <pic:cNvPr id="0" name="Picture 5"/>
+                    <pic:cNvPicPr>
+                      <a:picLocks noChangeAspect="1" noChangeArrowheads="1"/>
+                    </pic:cNvPicPr>
+                  </pic:nvPicPr>
+                  <pic:blipFill>
+                    <a:blip r:embed="rId45">
+                      <a:extLst>
+                        <a:ext uri="{28A0092B-C50C-407E-A947-70E740481C1C}">
+                          <a14:useLocalDpi xmlns:a14="http://schemas.microsoft.com/office/drawing/2010/main" val="0"/>
+                        </a:ext>
+                      </a:extLst>
+                    </a:blip>
+                    <a:srcRect/>
+                    <a:stretch>
+                      <a:fillRect/>
+                    </a:stretch>
+                  </pic:blipFill>
+                  <pic:spPr bwMode="auto">
+                    <a:xfrm>
+                      <a:off x="0" y="0"/>
+                      <a:ext cx="5943600" cy="4007022"/>
+                    </a:xfrm>
+                    <a:prstGeom prst="rect">
+                      <a:avLst/>
+                    </a:prstGeom>
+                    <a:noFill/>
+                    <a:ln>
+                      <a:noFill/>
+                    </a:ln>
+                  </pic:spPr>
+                </pic:pic>
+              </a:graphicData>
+            </a:graphic>
+          </wp:inline>
+        </w:drawing>
+      </w:r>
+    </w:p>
+    <w:p>
+      <w:r>
         <w:t>Again,</w:t>
       </w:r>
       <w:r>
@@ -9781,7 +10433,7 @@
                     </pic:cNvPicPr>
                   </pic:nvPicPr>
                   <pic:blipFill>
-                    <a:blip r:embed="rId44">
+                    <a:blip r:embed="rId46">
                       <a:extLst>
                         <a:ext uri="{28A0092B-C50C-407E-A947-70E740481C1C}">
                           <a14:useLocalDpi xmlns:a14="http://schemas.microsoft.com/office/drawing/2010/main" val="0"/>
@@ -9815,7 +10467,15 @@
     </w:p>
     <w:p>
       <w:r>
-        <w:t>As with the case in the MRMer document, you might attempt to adjust the integration boundaries to exclude the interfering peak, but it is probably a better idea to just delete the y3 transition altogether</w:t>
+        <w:t xml:space="preserve">As with the case in the </w:t>
+      </w:r>
+      <w:proofErr w:type="spellStart"/>
+      <w:r>
+        <w:t>MRMer</w:t>
+      </w:r>
+      <w:proofErr w:type="spellEnd"/>
+      <w:r>
+        <w:t xml:space="preserve"> document, you might attempt to adjust the integration boundaries to exclude the interfering peak, but it is probably a better idea to just delete the y3 transition altogether</w:t>
       </w:r>
       <w:r>
         <w:t xml:space="preserve"> or make it non-quantitative</w:t>
@@ -9991,7 +10651,7 @@
                     </pic:cNvPicPr>
                   </pic:nvPicPr>
                   <pic:blipFill>
-                    <a:blip r:embed="rId45">
+                    <a:blip r:embed="rId47">
                       <a:extLst>
                         <a:ext uri="{28A0092B-C50C-407E-A947-70E740481C1C}">
                           <a14:useLocalDpi xmlns:a14="http://schemas.microsoft.com/office/drawing/2010/main" val="0"/>
@@ -10122,7 +10782,7 @@
       <w:r>
         <w:t xml:space="preserve">With just a few simple operations in Skyline, you have learned things about this data set that required weeks and the involvement of statisticians and programmers for the Verification Working Group to learn in the original study.  If you have done the </w:t>
       </w:r>
-      <w:hyperlink r:id="rId46" w:history="1">
+      <w:hyperlink r:id="rId48" w:history="1">
         <w:r>
           <w:rPr>
             <w:rStyle w:val="Hyperlink"/>
@@ -10170,7 +10830,7 @@
       <w:r>
         <w:t xml:space="preserve"> has extensive built-in support for calibration curves which you can learn more about in the </w:t>
       </w:r>
-      <w:hyperlink r:id="rId47" w:history="1">
+      <w:hyperlink r:id="rId49" w:history="1">
         <w:r>
           <w:rPr>
             <w:rStyle w:val="Hyperlink"/>
@@ -10408,16 +11068,16 @@
       </w:tblPr>
       <w:tblGrid>
         <w:gridCol w:w="1495"/>
-        <w:gridCol w:w="741"/>
-        <w:gridCol w:w="769"/>
-        <w:gridCol w:w="782"/>
-        <w:gridCol w:w="786"/>
         <w:gridCol w:w="793"/>
-        <w:gridCol w:w="792"/>
-        <w:gridCol w:w="800"/>
-        <w:gridCol w:w="800"/>
-        <w:gridCol w:w="794"/>
-        <w:gridCol w:w="798"/>
+        <w:gridCol w:w="811"/>
+        <w:gridCol w:w="811"/>
+        <w:gridCol w:w="816"/>
+        <w:gridCol w:w="810"/>
+        <w:gridCol w:w="808"/>
+        <w:gridCol w:w="817"/>
+        <w:gridCol w:w="817"/>
+        <w:gridCol w:w="797"/>
+        <w:gridCol w:w="801"/>
       </w:tblGrid>
       <w:tr>
         <w:tc>
@@ -10538,7 +11198,15 @@
           </w:tcPr>
           <w:p>
             <w:r>
-              <w:t>Concentration (fmol/</w:t>
+              <w:t>Concentration (</w:t>
+            </w:r>
+            <w:proofErr w:type="spellStart"/>
+            <w:r>
+              <w:t>fmol</w:t>
+            </w:r>
+            <w:proofErr w:type="spellEnd"/>
+            <w:r>
+              <w:t>/</w:t>
             </w:r>
             <w:r>
               <w:rPr>
@@ -10842,7 +11510,7 @@
                     <pic:cNvPicPr/>
                   </pic:nvPicPr>
                   <pic:blipFill>
-                    <a:blip r:embed="rId48"/>
+                    <a:blip r:embed="rId50"/>
                     <a:stretch>
                       <a:fillRect/>
                     </a:stretch>
@@ -11140,7 +11808,7 @@
                     </pic:cNvPicPr>
                   </pic:nvPicPr>
                   <pic:blipFill>
-                    <a:blip r:embed="rId49">
+                    <a:blip r:embed="rId51">
                       <a:extLst>
                         <a:ext uri="{28A0092B-C50C-407E-A947-70E740481C1C}">
                           <a14:useLocalDpi xmlns:a14="http://schemas.microsoft.com/office/drawing/2010/main" val="0"/>
@@ -11242,7 +11910,7 @@
                     </pic:cNvPicPr>
                   </pic:nvPicPr>
                   <pic:blipFill>
-                    <a:blip r:embed="rId50">
+                    <a:blip r:embed="rId52">
                       <a:extLst>
                         <a:ext uri="{28A0092B-C50C-407E-A947-70E740481C1C}">
                           <a14:useLocalDpi xmlns:a14="http://schemas.microsoft.com/office/drawing/2010/main" val="0"/>
@@ -11375,7 +12043,15 @@
         </w:numPr>
       </w:pPr>
       <w:r>
-        <w:t>Navigate to the Study II subfolder under the Study 7 subfolder of the ExistingQuant folder created at the beginning of this tutorial.</w:t>
+        <w:t xml:space="preserve">Navigate to the Study II subfolder under the Study 7 subfolder of the </w:t>
+      </w:r>
+      <w:proofErr w:type="spellStart"/>
+      <w:r>
+        <w:t>ExistingQuant</w:t>
+      </w:r>
+      <w:proofErr w:type="spellEnd"/>
+      <w:r>
+        <w:t xml:space="preserve"> folder created at the beginning of this tutorial.</w:t>
       </w:r>
     </w:p>
     <w:p>
@@ -11470,7 +12146,7 @@
                     </pic:cNvPicPr>
                   </pic:nvPicPr>
                   <pic:blipFill>
-                    <a:blip r:embed="rId51">
+                    <a:blip r:embed="rId53">
                       <a:extLst>
                         <a:ext uri="{28A0092B-C50C-407E-A947-70E740481C1C}">
                           <a14:useLocalDpi xmlns:a14="http://schemas.microsoft.com/office/drawing/2010/main" val="0"/>
@@ -11634,7 +12310,7 @@
                     </pic:cNvPicPr>
                   </pic:nvPicPr>
                   <pic:blipFill>
-                    <a:blip r:embed="rId52">
+                    <a:blip r:embed="rId54">
                       <a:extLst>
                         <a:ext uri="{28A0092B-C50C-407E-A947-70E740481C1C}">
                           <a14:useLocalDpi xmlns:a14="http://schemas.microsoft.com/office/drawing/2010/main" val="0"/>
@@ -11691,7 +12367,15 @@
     </w:p>
     <w:p>
       <w:r>
-        <w:t>To review light:heavy ratios in this data set, perform the following steps:</w:t>
+        <w:t xml:space="preserve">To review </w:t>
+      </w:r>
+      <w:proofErr w:type="spellStart"/>
+      <w:r>
+        <w:t>light:heavy</w:t>
+      </w:r>
+      <w:proofErr w:type="spellEnd"/>
+      <w:r>
+        <w:t xml:space="preserve"> ratios in this data set, perform the following steps:</w:t>
       </w:r>
     </w:p>
     <w:p>
@@ -11782,6 +12466,8 @@
         </w:rPr>
         <w:t xml:space="preserve"> </w:t>
       </w:r>
+      <w:bookmarkStart w:id="10" w:name="OLE_LINK10"/>
+      <w:bookmarkStart w:id="11" w:name="OLE_LINK11"/>
       <w:r>
         <w:rPr>
           <w:color w:val="000000"/>
@@ -11796,6 +12482,8 @@
         </w:rPr>
         <w:t>K</w:t>
       </w:r>
+      <w:bookmarkEnd w:id="10"/>
+      <w:bookmarkEnd w:id="11"/>
       <w:r>
         <w:t xml:space="preserve"> l</w:t>
       </w:r>
@@ -11859,308 +12547,6 @@
                 <pic:pic xmlns:pic="http://schemas.openxmlformats.org/drawingml/2006/picture">
                   <pic:nvPicPr>
                     <pic:cNvPr id="0" name="Picture 22"/>
-                    <pic:cNvPicPr>
-                      <a:picLocks noChangeAspect="1" noChangeArrowheads="1"/>
-                    </pic:cNvPicPr>
-                  </pic:nvPicPr>
-                  <pic:blipFill>
-                    <a:blip r:embed="rId53">
-                      <a:extLst>
-                        <a:ext uri="{28A0092B-C50C-407E-A947-70E740481C1C}">
-                          <a14:useLocalDpi xmlns:a14="http://schemas.microsoft.com/office/drawing/2010/main" val="0"/>
-                        </a:ext>
-                      </a:extLst>
-                    </a:blip>
-                    <a:srcRect/>
-                    <a:stretch>
-                      <a:fillRect/>
-                    </a:stretch>
-                  </pic:blipFill>
-                  <pic:spPr bwMode="auto">
-                    <a:xfrm>
-                      <a:off x="0" y="0"/>
-                      <a:ext cx="5520690" cy="3778250"/>
-                    </a:xfrm>
-                    <a:prstGeom prst="rect">
-                      <a:avLst/>
-                    </a:prstGeom>
-                    <a:noFill/>
-                    <a:ln>
-                      <a:noFill/>
-                    </a:ln>
-                  </pic:spPr>
-                </pic:pic>
-              </a:graphicData>
-            </a:graphic>
-          </wp:inline>
-        </w:drawing>
-      </w:r>
-    </w:p>
-    <w:p>
-      <w:r>
-        <w:t>This seems to indicate that the internal standard is doing its job of compensating for variance in measurements of this peptide.  To review the un-normalized data:</w:t>
-      </w:r>
-    </w:p>
-    <w:p>
-      <w:pPr>
-        <w:pStyle w:val="ListParagraph"/>
-        <w:numPr>
-          <w:ilvl w:val="0"/>
-          <w:numId w:val="32"/>
-        </w:numPr>
-      </w:pPr>
-      <w:r>
-        <w:t xml:space="preserve">Right-click on the </w:t>
-      </w:r>
-      <w:r>
-        <w:rPr>
-          <w:b/>
-        </w:rPr>
-        <w:t xml:space="preserve">Peak </w:t>
-      </w:r>
-      <w:r>
-        <w:rPr>
-          <w:b/>
-        </w:rPr>
-        <w:t>Areas</w:t>
-      </w:r>
-      <w:r>
-        <w:t xml:space="preserve"> chart, choose </w:t>
-      </w:r>
-      <w:r>
-        <w:rPr>
-          <w:b/>
-        </w:rPr>
-        <w:t>Normalize To</w:t>
-      </w:r>
-      <w:r>
-        <w:t xml:space="preserve"> and click </w:t>
-      </w:r>
-      <w:r>
-        <w:rPr>
-          <w:b/>
-        </w:rPr>
-        <w:t>None</w:t>
-      </w:r>
-      <w:r>
-        <w:t>.</w:t>
-      </w:r>
-    </w:p>
-    <w:p>
-      <w:pPr>
-        <w:keepNext/>
-      </w:pPr>
-      <w:r>
-        <w:lastRenderedPageBreak/>
-        <w:t>It would be hard to guess from this chart that the normalization would be so effective:</w:t>
-      </w:r>
-    </w:p>
-    <w:p>
-      <w:r>
-        <w:rPr>
-          <w:noProof/>
-        </w:rPr>
-        <w:drawing>
-          <wp:inline distT="0" distB="0" distL="0" distR="0" wp14:anchorId="5523BAB8" wp14:editId="0E157C92">
-            <wp:extent cx="5520690" cy="3778250"/>
-            <wp:effectExtent l="0" t="0" r="3810" b="0"/>
-            <wp:docPr id="98" name="Picture 98"/>
-            <wp:cNvGraphicFramePr>
-              <a:graphicFrameLocks xmlns:a="http://schemas.openxmlformats.org/drawingml/2006/main" noChangeAspect="1"/>
-            </wp:cNvGraphicFramePr>
-            <a:graphic xmlns:a="http://schemas.openxmlformats.org/drawingml/2006/main">
-              <a:graphicData uri="http://schemas.openxmlformats.org/drawingml/2006/picture">
-                <pic:pic xmlns:pic="http://schemas.openxmlformats.org/drawingml/2006/picture">
-                  <pic:nvPicPr>
-                    <pic:cNvPr id="0" name="Picture 23"/>
-                    <pic:cNvPicPr>
-                      <a:picLocks noChangeAspect="1" noChangeArrowheads="1"/>
-                    </pic:cNvPicPr>
-                  </pic:nvPicPr>
-                  <pic:blipFill>
-                    <a:blip r:embed="rId54">
-                      <a:extLst>
-                        <a:ext uri="{28A0092B-C50C-407E-A947-70E740481C1C}">
-                          <a14:useLocalDpi xmlns:a14="http://schemas.microsoft.com/office/drawing/2010/main" val="0"/>
-                        </a:ext>
-                      </a:extLst>
-                    </a:blip>
-                    <a:srcRect/>
-                    <a:stretch>
-                      <a:fillRect/>
-                    </a:stretch>
-                  </pic:blipFill>
-                  <pic:spPr bwMode="auto">
-                    <a:xfrm>
-                      <a:off x="0" y="0"/>
-                      <a:ext cx="5520690" cy="3778250"/>
-                    </a:xfrm>
-                    <a:prstGeom prst="rect">
-                      <a:avLst/>
-                    </a:prstGeom>
-                    <a:noFill/>
-                    <a:ln>
-                      <a:noFill/>
-                    </a:ln>
-                  </pic:spPr>
-                </pic:pic>
-              </a:graphicData>
-            </a:graphic>
-          </wp:inline>
-        </w:drawing>
-      </w:r>
-    </w:p>
-    <w:p>
-      <w:r>
-        <w:t>Finally, returning to the peptide in which we detected interference in the first data set:</w:t>
-      </w:r>
-    </w:p>
-    <w:p>
-      <w:pPr>
-        <w:pStyle w:val="ListParagraph"/>
-        <w:numPr>
-          <w:ilvl w:val="0"/>
-          <w:numId w:val="32"/>
-        </w:numPr>
-      </w:pPr>
-      <w:r>
-        <w:t xml:space="preserve">Select the light precursor </w:t>
-      </w:r>
-      <w:r>
-        <w:t>“</w:t>
-      </w:r>
-      <w:r>
-        <w:t>363.7059++</w:t>
-      </w:r>
-      <w:r>
-        <w:t>”</w:t>
-      </w:r>
-      <w:r>
-        <w:t xml:space="preserve"> of the peptide </w:t>
-      </w:r>
-      <w:r>
-        <w:rPr>
-          <w:color w:val="000000"/>
-        </w:rPr>
-        <w:t>HGFLP</w:t>
-      </w:r>
-      <w:r>
-        <w:rPr>
-          <w:b/>
-          <w:bCs/>
-          <w:color w:val="0000FF"/>
-        </w:rPr>
-        <w:t>R</w:t>
-      </w:r>
-      <w:r>
-        <w:t>.</w:t>
-      </w:r>
-    </w:p>
-    <w:p>
-      <w:pPr>
-        <w:pStyle w:val="ListParagraph"/>
-        <w:numPr>
-          <w:ilvl w:val="0"/>
-          <w:numId w:val="32"/>
-        </w:numPr>
-      </w:pPr>
-      <w:r>
-        <w:t xml:space="preserve">Right-click on the </w:t>
-      </w:r>
-      <w:r>
-        <w:rPr>
-          <w:b/>
-        </w:rPr>
-        <w:t>Peak Areas</w:t>
-      </w:r>
-      <w:r>
-        <w:t xml:space="preserve"> chart, choose </w:t>
-      </w:r>
-      <w:r>
-        <w:rPr>
-          <w:b/>
-        </w:rPr>
-        <w:t>Transitions</w:t>
-      </w:r>
-      <w:r>
-        <w:t xml:space="preserve"> and click </w:t>
-      </w:r>
-      <w:r>
-        <w:rPr>
-          <w:b/>
-        </w:rPr>
-        <w:t>All</w:t>
-      </w:r>
-      <w:r>
-        <w:t>.</w:t>
-      </w:r>
-    </w:p>
-    <w:p>
-      <w:pPr>
-        <w:pStyle w:val="ListParagraph"/>
-        <w:numPr>
-          <w:ilvl w:val="0"/>
-          <w:numId w:val="32"/>
-        </w:numPr>
-      </w:pPr>
-      <w:r>
-        <w:t xml:space="preserve">Right-click on the </w:t>
-      </w:r>
-      <w:r>
-        <w:rPr>
-          <w:b/>
-        </w:rPr>
-        <w:t>Peak Areas</w:t>
-      </w:r>
-      <w:r>
-        <w:t xml:space="preserve"> chart, choose</w:t>
-      </w:r>
-      <w:r>
-        <w:rPr>
-          <w:b/>
-        </w:rPr>
-        <w:t xml:space="preserve"> Normalize To</w:t>
-      </w:r>
-      <w:r>
-        <w:t xml:space="preserve"> and click </w:t>
-      </w:r>
-      <w:r>
-        <w:rPr>
-          <w:b/>
-        </w:rPr>
-        <w:t>Heavy</w:t>
-      </w:r>
-      <w:r>
-        <w:t>.</w:t>
-      </w:r>
-    </w:p>
-    <w:p>
-      <w:pPr>
-        <w:keepNext/>
-      </w:pPr>
-      <w:r>
-        <w:lastRenderedPageBreak/>
-        <w:t>Here also, you will see clear evidence of interference on the y3 transition:</w:t>
-      </w:r>
-    </w:p>
-    <w:p>
-      <w:r>
-        <w:rPr>
-          <w:noProof/>
-        </w:rPr>
-        <w:drawing>
-          <wp:inline distT="0" distB="0" distL="0" distR="0" wp14:anchorId="4F9B3C4D" wp14:editId="3C2ACB36">
-            <wp:extent cx="5520690" cy="3778250"/>
-            <wp:effectExtent l="0" t="0" r="3810" b="0"/>
-            <wp:docPr id="99" name="Picture 99"/>
-            <wp:cNvGraphicFramePr>
-              <a:graphicFrameLocks xmlns:a="http://schemas.openxmlformats.org/drawingml/2006/main" noChangeAspect="1"/>
-            </wp:cNvGraphicFramePr>
-            <a:graphic xmlns:a="http://schemas.openxmlformats.org/drawingml/2006/main">
-              <a:graphicData uri="http://schemas.openxmlformats.org/drawingml/2006/picture">
-                <pic:pic xmlns:pic="http://schemas.openxmlformats.org/drawingml/2006/picture">
-                  <pic:nvPicPr>
-                    <pic:cNvPr id="0" name="Picture 24"/>
                     <pic:cNvPicPr>
                       <a:picLocks noChangeAspect="1" noChangeArrowheads="1"/>
                     </pic:cNvPicPr>
@@ -12200,6 +12586,308 @@
     </w:p>
     <w:p>
       <w:r>
+        <w:t>This seems to indicate that the internal standard is doing its job of compensating for variance in measurements of this peptide.  To review the un-normalized data:</w:t>
+      </w:r>
+    </w:p>
+    <w:p>
+      <w:pPr>
+        <w:pStyle w:val="ListParagraph"/>
+        <w:numPr>
+          <w:ilvl w:val="0"/>
+          <w:numId w:val="32"/>
+        </w:numPr>
+      </w:pPr>
+      <w:r>
+        <w:t xml:space="preserve">Right-click on the </w:t>
+      </w:r>
+      <w:r>
+        <w:rPr>
+          <w:b/>
+        </w:rPr>
+        <w:t xml:space="preserve">Peak </w:t>
+      </w:r>
+      <w:r>
+        <w:rPr>
+          <w:b/>
+        </w:rPr>
+        <w:t>Areas</w:t>
+      </w:r>
+      <w:r>
+        <w:t xml:space="preserve"> chart, choose </w:t>
+      </w:r>
+      <w:r>
+        <w:rPr>
+          <w:b/>
+        </w:rPr>
+        <w:t>Normalize To</w:t>
+      </w:r>
+      <w:r>
+        <w:t xml:space="preserve"> and click </w:t>
+      </w:r>
+      <w:r>
+        <w:rPr>
+          <w:b/>
+        </w:rPr>
+        <w:t>None</w:t>
+      </w:r>
+      <w:r>
+        <w:t>.</w:t>
+      </w:r>
+    </w:p>
+    <w:p>
+      <w:pPr>
+        <w:keepNext/>
+      </w:pPr>
+      <w:r>
+        <w:lastRenderedPageBreak/>
+        <w:t>It would be hard to guess from this chart that the normalization would be so effective:</w:t>
+      </w:r>
+    </w:p>
+    <w:p>
+      <w:r>
+        <w:rPr>
+          <w:noProof/>
+        </w:rPr>
+        <w:drawing>
+          <wp:inline distT="0" distB="0" distL="0" distR="0" wp14:anchorId="5523BAB8" wp14:editId="0E157C92">
+            <wp:extent cx="5520690" cy="3778250"/>
+            <wp:effectExtent l="0" t="0" r="3810" b="0"/>
+            <wp:docPr id="98" name="Picture 98"/>
+            <wp:cNvGraphicFramePr>
+              <a:graphicFrameLocks xmlns:a="http://schemas.openxmlformats.org/drawingml/2006/main" noChangeAspect="1"/>
+            </wp:cNvGraphicFramePr>
+            <a:graphic xmlns:a="http://schemas.openxmlformats.org/drawingml/2006/main">
+              <a:graphicData uri="http://schemas.openxmlformats.org/drawingml/2006/picture">
+                <pic:pic xmlns:pic="http://schemas.openxmlformats.org/drawingml/2006/picture">
+                  <pic:nvPicPr>
+                    <pic:cNvPr id="0" name="Picture 23"/>
+                    <pic:cNvPicPr>
+                      <a:picLocks noChangeAspect="1" noChangeArrowheads="1"/>
+                    </pic:cNvPicPr>
+                  </pic:nvPicPr>
+                  <pic:blipFill>
+                    <a:blip r:embed="rId56">
+                      <a:extLst>
+                        <a:ext uri="{28A0092B-C50C-407E-A947-70E740481C1C}">
+                          <a14:useLocalDpi xmlns:a14="http://schemas.microsoft.com/office/drawing/2010/main" val="0"/>
+                        </a:ext>
+                      </a:extLst>
+                    </a:blip>
+                    <a:srcRect/>
+                    <a:stretch>
+                      <a:fillRect/>
+                    </a:stretch>
+                  </pic:blipFill>
+                  <pic:spPr bwMode="auto">
+                    <a:xfrm>
+                      <a:off x="0" y="0"/>
+                      <a:ext cx="5520690" cy="3778250"/>
+                    </a:xfrm>
+                    <a:prstGeom prst="rect">
+                      <a:avLst/>
+                    </a:prstGeom>
+                    <a:noFill/>
+                    <a:ln>
+                      <a:noFill/>
+                    </a:ln>
+                  </pic:spPr>
+                </pic:pic>
+              </a:graphicData>
+            </a:graphic>
+          </wp:inline>
+        </w:drawing>
+      </w:r>
+    </w:p>
+    <w:p>
+      <w:r>
+        <w:t>Finally, returning to the peptide in which we detected interference in the first data set:</w:t>
+      </w:r>
+    </w:p>
+    <w:p>
+      <w:pPr>
+        <w:pStyle w:val="ListParagraph"/>
+        <w:numPr>
+          <w:ilvl w:val="0"/>
+          <w:numId w:val="32"/>
+        </w:numPr>
+      </w:pPr>
+      <w:r>
+        <w:t xml:space="preserve">Select the light precursor </w:t>
+      </w:r>
+      <w:r>
+        <w:t>“</w:t>
+      </w:r>
+      <w:r>
+        <w:t>363.7059++</w:t>
+      </w:r>
+      <w:r>
+        <w:t>”</w:t>
+      </w:r>
+      <w:r>
+        <w:t xml:space="preserve"> of the peptide </w:t>
+      </w:r>
+      <w:r>
+        <w:rPr>
+          <w:color w:val="000000"/>
+        </w:rPr>
+        <w:t>HGFLP</w:t>
+      </w:r>
+      <w:r>
+        <w:rPr>
+          <w:b/>
+          <w:bCs/>
+          <w:color w:val="0000FF"/>
+        </w:rPr>
+        <w:t>R</w:t>
+      </w:r>
+      <w:r>
+        <w:t>.</w:t>
+      </w:r>
+    </w:p>
+    <w:p>
+      <w:pPr>
+        <w:pStyle w:val="ListParagraph"/>
+        <w:numPr>
+          <w:ilvl w:val="0"/>
+          <w:numId w:val="32"/>
+        </w:numPr>
+      </w:pPr>
+      <w:r>
+        <w:t xml:space="preserve">Right-click on the </w:t>
+      </w:r>
+      <w:r>
+        <w:rPr>
+          <w:b/>
+        </w:rPr>
+        <w:t>Peak Areas</w:t>
+      </w:r>
+      <w:r>
+        <w:t xml:space="preserve"> chart, choose </w:t>
+      </w:r>
+      <w:r>
+        <w:rPr>
+          <w:b/>
+        </w:rPr>
+        <w:t>Transitions</w:t>
+      </w:r>
+      <w:r>
+        <w:t xml:space="preserve"> and click </w:t>
+      </w:r>
+      <w:r>
+        <w:rPr>
+          <w:b/>
+        </w:rPr>
+        <w:t>All</w:t>
+      </w:r>
+      <w:r>
+        <w:t>.</w:t>
+      </w:r>
+    </w:p>
+    <w:p>
+      <w:pPr>
+        <w:pStyle w:val="ListParagraph"/>
+        <w:numPr>
+          <w:ilvl w:val="0"/>
+          <w:numId w:val="32"/>
+        </w:numPr>
+      </w:pPr>
+      <w:r>
+        <w:t xml:space="preserve">Right-click on the </w:t>
+      </w:r>
+      <w:r>
+        <w:rPr>
+          <w:b/>
+        </w:rPr>
+        <w:t>Peak Areas</w:t>
+      </w:r>
+      <w:r>
+        <w:t xml:space="preserve"> chart, choose</w:t>
+      </w:r>
+      <w:r>
+        <w:rPr>
+          <w:b/>
+        </w:rPr>
+        <w:t xml:space="preserve"> Normalize To</w:t>
+      </w:r>
+      <w:r>
+        <w:t xml:space="preserve"> and click </w:t>
+      </w:r>
+      <w:r>
+        <w:rPr>
+          <w:b/>
+        </w:rPr>
+        <w:t>Heavy</w:t>
+      </w:r>
+      <w:r>
+        <w:t>.</w:t>
+      </w:r>
+    </w:p>
+    <w:p>
+      <w:pPr>
+        <w:keepNext/>
+      </w:pPr>
+      <w:r>
+        <w:lastRenderedPageBreak/>
+        <w:t>Here also, you will see clear evidence of interference on the y3 transition:</w:t>
+      </w:r>
+    </w:p>
+    <w:p>
+      <w:r>
+        <w:rPr>
+          <w:noProof/>
+        </w:rPr>
+        <w:drawing>
+          <wp:inline distT="0" distB="0" distL="0" distR="0" wp14:anchorId="4F9B3C4D" wp14:editId="3C2ACB36">
+            <wp:extent cx="5520690" cy="3778250"/>
+            <wp:effectExtent l="0" t="0" r="3810" b="0"/>
+            <wp:docPr id="99" name="Picture 99"/>
+            <wp:cNvGraphicFramePr>
+              <a:graphicFrameLocks xmlns:a="http://schemas.openxmlformats.org/drawingml/2006/main" noChangeAspect="1"/>
+            </wp:cNvGraphicFramePr>
+            <a:graphic xmlns:a="http://schemas.openxmlformats.org/drawingml/2006/main">
+              <a:graphicData uri="http://schemas.openxmlformats.org/drawingml/2006/picture">
+                <pic:pic xmlns:pic="http://schemas.openxmlformats.org/drawingml/2006/picture">
+                  <pic:nvPicPr>
+                    <pic:cNvPr id="0" name="Picture 24"/>
+                    <pic:cNvPicPr>
+                      <a:picLocks noChangeAspect="1" noChangeArrowheads="1"/>
+                    </pic:cNvPicPr>
+                  </pic:nvPicPr>
+                  <pic:blipFill>
+                    <a:blip r:embed="rId57">
+                      <a:extLst>
+                        <a:ext uri="{28A0092B-C50C-407E-A947-70E740481C1C}">
+                          <a14:useLocalDpi xmlns:a14="http://schemas.microsoft.com/office/drawing/2010/main" val="0"/>
+                        </a:ext>
+                      </a:extLst>
+                    </a:blip>
+                    <a:srcRect/>
+                    <a:stretch>
+                      <a:fillRect/>
+                    </a:stretch>
+                  </pic:blipFill>
+                  <pic:spPr bwMode="auto">
+                    <a:xfrm>
+                      <a:off x="0" y="0"/>
+                      <a:ext cx="5520690" cy="3778250"/>
+                    </a:xfrm>
+                    <a:prstGeom prst="rect">
+                      <a:avLst/>
+                    </a:prstGeom>
+                    <a:noFill/>
+                    <a:ln>
+                      <a:noFill/>
+                    </a:ln>
+                  </pic:spPr>
+                </pic:pic>
+              </a:graphicData>
+            </a:graphic>
+          </wp:inline>
+        </w:drawing>
+      </w:r>
+    </w:p>
+    <w:p>
+      <w:r>
         <w:t>Unlike the first data set, however, it is much harder to see the interference by inspecti</w:t>
       </w:r>
       <w:r>
@@ -12229,7 +12917,7 @@
                     </pic:cNvPicPr>
                   </pic:nvPicPr>
                   <pic:blipFill>
-                    <a:blip r:embed="rId56">
+                    <a:blip r:embed="rId58">
                       <a:extLst>
                         <a:ext uri="{28A0092B-C50C-407E-A947-70E740481C1C}">
                           <a14:useLocalDpi xmlns:a14="http://schemas.microsoft.com/office/drawing/2010/main" val="0"/>
@@ -12289,7 +12977,15 @@
     </w:p>
     <w:p>
       <w:r>
-        <w:t>In this tutorial, you have learned how easy Skyline makes it to approach data from experiments designed and executed without any consideration for Skyline, whether those be your own experiments, before you started using Skyline, or experiments of others you wish to review or possibly repeat.  For both the published data sets of MRMer and NCI CPTAC Study 7, you quickly created a Skyline document from transition lists, even when they contained relatively complicated modification schemes, including isotope labeled internal standards.</w:t>
+        <w:t xml:space="preserve">In this tutorial, you have learned how easy Skyline makes it to approach data from experiments designed and executed without any consideration for Skyline, whether those be your own experiments, before you started using Skyline, or experiments of others you wish to review or possibly repeat.  For both the published data sets of </w:t>
+      </w:r>
+      <w:proofErr w:type="spellStart"/>
+      <w:r>
+        <w:t>MRMer</w:t>
+      </w:r>
+      <w:proofErr w:type="spellEnd"/>
+      <w:r>
+        <w:t xml:space="preserve"> and NCI CPTAC Study 7, you quickly created a Skyline document from transition lists, even when they contained relatively complicated modification schemes, including isotope labeled internal standards.</w:t>
       </w:r>
     </w:p>
     <w:p>
@@ -12300,7 +12996,15 @@
         <w:t>simplifies the work of creating</w:t>
       </w:r>
       <w:r>
-        <w:t xml:space="preserve"> instrument methods for these experiments.  From accurate light:heavy peak area ratios to powerful chart display options, Skyline gives you rich insight into data collected for these experiments.</w:t>
+        <w:t xml:space="preserve"> instrument methods for these experiments.  From accurate </w:t>
+      </w:r>
+      <w:proofErr w:type="spellStart"/>
+      <w:r>
+        <w:t>light:heavy</w:t>
+      </w:r>
+      <w:proofErr w:type="spellEnd"/>
+      <w:r>
+        <w:t xml:space="preserve"> peak area ratios to powerful chart display options, Skyline gives you rich insight into data collected for these experiments.</w:t>
       </w:r>
     </w:p>
     <w:p>
@@ -12454,7 +13158,7 @@
       </w:r>
     </w:p>
     <w:sectPr>
-      <w:footerReference w:type="default" r:id="rId57"/>
+      <w:footerReference w:type="default" r:id="rId59"/>
       <w:pgSz w:w="12240" w:h="15840"/>
       <w:pgMar w:top="1440" w:right="1440" w:bottom="1440" w:left="1440" w:header="720" w:footer="720" w:gutter="0"/>
       <w:cols w:space="720"/>
@@ -12518,7 +13222,7 @@
           <w:rPr>
             <w:noProof/>
           </w:rPr>
-          <w:t>42</w:t>
+          <w:t>12</w:t>
         </w:r>
         <w:r>
           <w:rPr>
@@ -15761,6 +16465,119 @@
     </w:lvl>
   </w:abstractNum>
   <w:abstractNum w:abstractNumId="29" w15:restartNumberingAfterBreak="0">
+    <w:nsid w:val="41BC1A3C"/>
+    <w:multiLevelType w:val="hybridMultilevel"/>
+    <w:tmpl w:val="880223CA"/>
+    <w:lvl w:ilvl="0" w:tplc="04090001">
+      <w:start w:val="1"/>
+      <w:numFmt w:val="bullet"/>
+      <w:lvlText w:val=""/>
+      <w:lvlJc w:val="left"/>
+      <w:pPr>
+        <w:ind w:left="720" w:hanging="360"/>
+      </w:pPr>
+      <w:rPr>
+        <w:rFonts w:ascii="Symbol" w:hAnsi="Symbol" w:hint="default"/>
+      </w:rPr>
+    </w:lvl>
+    <w:lvl w:ilvl="1" w:tplc="04090003" w:tentative="1">
+      <w:start w:val="1"/>
+      <w:numFmt w:val="bullet"/>
+      <w:lvlText w:val="o"/>
+      <w:lvlJc w:val="left"/>
+      <w:pPr>
+        <w:ind w:left="1440" w:hanging="360"/>
+      </w:pPr>
+      <w:rPr>
+        <w:rFonts w:ascii="Courier New" w:hAnsi="Courier New" w:cs="Courier New" w:hint="default"/>
+      </w:rPr>
+    </w:lvl>
+    <w:lvl w:ilvl="2" w:tplc="04090005" w:tentative="1">
+      <w:start w:val="1"/>
+      <w:numFmt w:val="bullet"/>
+      <w:lvlText w:val=""/>
+      <w:lvlJc w:val="left"/>
+      <w:pPr>
+        <w:ind w:left="2160" w:hanging="360"/>
+      </w:pPr>
+      <w:rPr>
+        <w:rFonts w:ascii="Wingdings" w:hAnsi="Wingdings" w:hint="default"/>
+      </w:rPr>
+    </w:lvl>
+    <w:lvl w:ilvl="3" w:tplc="04090001" w:tentative="1">
+      <w:start w:val="1"/>
+      <w:numFmt w:val="bullet"/>
+      <w:lvlText w:val=""/>
+      <w:lvlJc w:val="left"/>
+      <w:pPr>
+        <w:ind w:left="2880" w:hanging="360"/>
+      </w:pPr>
+      <w:rPr>
+        <w:rFonts w:ascii="Symbol" w:hAnsi="Symbol" w:hint="default"/>
+      </w:rPr>
+    </w:lvl>
+    <w:lvl w:ilvl="4" w:tplc="04090003" w:tentative="1">
+      <w:start w:val="1"/>
+      <w:numFmt w:val="bullet"/>
+      <w:lvlText w:val="o"/>
+      <w:lvlJc w:val="left"/>
+      <w:pPr>
+        <w:ind w:left="3600" w:hanging="360"/>
+      </w:pPr>
+      <w:rPr>
+        <w:rFonts w:ascii="Courier New" w:hAnsi="Courier New" w:cs="Courier New" w:hint="default"/>
+      </w:rPr>
+    </w:lvl>
+    <w:lvl w:ilvl="5" w:tplc="04090005" w:tentative="1">
+      <w:start w:val="1"/>
+      <w:numFmt w:val="bullet"/>
+      <w:lvlText w:val=""/>
+      <w:lvlJc w:val="left"/>
+      <w:pPr>
+        <w:ind w:left="4320" w:hanging="360"/>
+      </w:pPr>
+      <w:rPr>
+        <w:rFonts w:ascii="Wingdings" w:hAnsi="Wingdings" w:hint="default"/>
+      </w:rPr>
+    </w:lvl>
+    <w:lvl w:ilvl="6" w:tplc="04090001" w:tentative="1">
+      <w:start w:val="1"/>
+      <w:numFmt w:val="bullet"/>
+      <w:lvlText w:val=""/>
+      <w:lvlJc w:val="left"/>
+      <w:pPr>
+        <w:ind w:left="5040" w:hanging="360"/>
+      </w:pPr>
+      <w:rPr>
+        <w:rFonts w:ascii="Symbol" w:hAnsi="Symbol" w:hint="default"/>
+      </w:rPr>
+    </w:lvl>
+    <w:lvl w:ilvl="7" w:tplc="04090003" w:tentative="1">
+      <w:start w:val="1"/>
+      <w:numFmt w:val="bullet"/>
+      <w:lvlText w:val="o"/>
+      <w:lvlJc w:val="left"/>
+      <w:pPr>
+        <w:ind w:left="5760" w:hanging="360"/>
+      </w:pPr>
+      <w:rPr>
+        <w:rFonts w:ascii="Courier New" w:hAnsi="Courier New" w:cs="Courier New" w:hint="default"/>
+      </w:rPr>
+    </w:lvl>
+    <w:lvl w:ilvl="8" w:tplc="04090005" w:tentative="1">
+      <w:start w:val="1"/>
+      <w:numFmt w:val="bullet"/>
+      <w:lvlText w:val=""/>
+      <w:lvlJc w:val="left"/>
+      <w:pPr>
+        <w:ind w:left="6480" w:hanging="360"/>
+      </w:pPr>
+      <w:rPr>
+        <w:rFonts w:ascii="Wingdings" w:hAnsi="Wingdings" w:hint="default"/>
+      </w:rPr>
+    </w:lvl>
+  </w:abstractNum>
+  <w:abstractNum w:abstractNumId="30" w15:restartNumberingAfterBreak="0">
     <w:nsid w:val="46BA1BDA"/>
     <w:multiLevelType w:val="hybridMultilevel"/>
     <w:tmpl w:val="3F0ABCF2"/>
@@ -15873,7 +16690,7 @@
       </w:rPr>
     </w:lvl>
   </w:abstractNum>
-  <w:abstractNum w:abstractNumId="30" w15:restartNumberingAfterBreak="0">
+  <w:abstractNum w:abstractNumId="31" w15:restartNumberingAfterBreak="0">
     <w:nsid w:val="47887BDE"/>
     <w:multiLevelType w:val="hybridMultilevel"/>
     <w:tmpl w:val="B434DB38"/>
@@ -15986,7 +16803,7 @@
       </w:rPr>
     </w:lvl>
   </w:abstractNum>
-  <w:abstractNum w:abstractNumId="31" w15:restartNumberingAfterBreak="0">
+  <w:abstractNum w:abstractNumId="32" w15:restartNumberingAfterBreak="0">
     <w:nsid w:val="4912053D"/>
     <w:multiLevelType w:val="hybridMultilevel"/>
     <w:tmpl w:val="5AA29288"/>
@@ -16099,7 +16916,7 @@
       </w:rPr>
     </w:lvl>
   </w:abstractNum>
-  <w:abstractNum w:abstractNumId="32" w15:restartNumberingAfterBreak="0">
+  <w:abstractNum w:abstractNumId="33" w15:restartNumberingAfterBreak="0">
     <w:nsid w:val="492264F2"/>
     <w:multiLevelType w:val="hybridMultilevel"/>
     <w:tmpl w:val="DFDC8EA4"/>
@@ -16212,7 +17029,7 @@
       </w:rPr>
     </w:lvl>
   </w:abstractNum>
-  <w:abstractNum w:abstractNumId="33" w15:restartNumberingAfterBreak="0">
+  <w:abstractNum w:abstractNumId="34" w15:restartNumberingAfterBreak="0">
     <w:nsid w:val="49C55E3E"/>
     <w:multiLevelType w:val="hybridMultilevel"/>
     <w:tmpl w:val="87845A24"/>
@@ -16325,7 +17142,7 @@
       </w:rPr>
     </w:lvl>
   </w:abstractNum>
-  <w:abstractNum w:abstractNumId="34" w15:restartNumberingAfterBreak="0">
+  <w:abstractNum w:abstractNumId="35" w15:restartNumberingAfterBreak="0">
     <w:nsid w:val="4F4F4BE3"/>
     <w:multiLevelType w:val="hybridMultilevel"/>
     <w:tmpl w:val="F1841F80"/>
@@ -16438,7 +17255,7 @@
       </w:rPr>
     </w:lvl>
   </w:abstractNum>
-  <w:abstractNum w:abstractNumId="35" w15:restartNumberingAfterBreak="0">
+  <w:abstractNum w:abstractNumId="36" w15:restartNumberingAfterBreak="0">
     <w:nsid w:val="50E93A2E"/>
     <w:multiLevelType w:val="hybridMultilevel"/>
     <w:tmpl w:val="4672089C"/>
@@ -16551,7 +17368,7 @@
       </w:rPr>
     </w:lvl>
   </w:abstractNum>
-  <w:abstractNum w:abstractNumId="36" w15:restartNumberingAfterBreak="0">
+  <w:abstractNum w:abstractNumId="37" w15:restartNumberingAfterBreak="0">
     <w:nsid w:val="540D4FFB"/>
     <w:multiLevelType w:val="hybridMultilevel"/>
     <w:tmpl w:val="47EC788E"/>
@@ -16664,7 +17481,7 @@
       </w:rPr>
     </w:lvl>
   </w:abstractNum>
-  <w:abstractNum w:abstractNumId="37" w15:restartNumberingAfterBreak="0">
+  <w:abstractNum w:abstractNumId="38" w15:restartNumberingAfterBreak="0">
     <w:nsid w:val="57EB08F6"/>
     <w:multiLevelType w:val="hybridMultilevel"/>
     <w:tmpl w:val="CBECCD4C"/>
@@ -16777,7 +17594,7 @@
       </w:rPr>
     </w:lvl>
   </w:abstractNum>
-  <w:abstractNum w:abstractNumId="38" w15:restartNumberingAfterBreak="0">
+  <w:abstractNum w:abstractNumId="39" w15:restartNumberingAfterBreak="0">
     <w:nsid w:val="592C3866"/>
     <w:multiLevelType w:val="hybridMultilevel"/>
     <w:tmpl w:val="CF48AE78"/>
@@ -16890,7 +17707,7 @@
       </w:rPr>
     </w:lvl>
   </w:abstractNum>
-  <w:abstractNum w:abstractNumId="39" w15:restartNumberingAfterBreak="0">
+  <w:abstractNum w:abstractNumId="40" w15:restartNumberingAfterBreak="0">
     <w:nsid w:val="5B2F6BA1"/>
     <w:multiLevelType w:val="hybridMultilevel"/>
     <w:tmpl w:val="89202944"/>
@@ -17003,7 +17820,7 @@
       </w:rPr>
     </w:lvl>
   </w:abstractNum>
-  <w:abstractNum w:abstractNumId="40" w15:restartNumberingAfterBreak="0">
+  <w:abstractNum w:abstractNumId="41" w15:restartNumberingAfterBreak="0">
     <w:nsid w:val="5EFF23F8"/>
     <w:multiLevelType w:val="hybridMultilevel"/>
     <w:tmpl w:val="D24AF5A8"/>
@@ -17116,7 +17933,7 @@
       </w:rPr>
     </w:lvl>
   </w:abstractNum>
-  <w:abstractNum w:abstractNumId="41" w15:restartNumberingAfterBreak="0">
+  <w:abstractNum w:abstractNumId="42" w15:restartNumberingAfterBreak="0">
     <w:nsid w:val="60060833"/>
     <w:multiLevelType w:val="hybridMultilevel"/>
     <w:tmpl w:val="81E49964"/>
@@ -17229,7 +18046,7 @@
       </w:rPr>
     </w:lvl>
   </w:abstractNum>
-  <w:abstractNum w:abstractNumId="42" w15:restartNumberingAfterBreak="0">
+  <w:abstractNum w:abstractNumId="43" w15:restartNumberingAfterBreak="0">
     <w:nsid w:val="62DA0C1D"/>
     <w:multiLevelType w:val="hybridMultilevel"/>
     <w:tmpl w:val="E88CD1EE"/>
@@ -17342,7 +18159,7 @@
       </w:rPr>
     </w:lvl>
   </w:abstractNum>
-  <w:abstractNum w:abstractNumId="43" w15:restartNumberingAfterBreak="0">
+  <w:abstractNum w:abstractNumId="44" w15:restartNumberingAfterBreak="0">
     <w:nsid w:val="63BC69A3"/>
     <w:multiLevelType w:val="hybridMultilevel"/>
     <w:tmpl w:val="DA209FD6"/>
@@ -17455,7 +18272,7 @@
       </w:rPr>
     </w:lvl>
   </w:abstractNum>
-  <w:abstractNum w:abstractNumId="44" w15:restartNumberingAfterBreak="0">
+  <w:abstractNum w:abstractNumId="45" w15:restartNumberingAfterBreak="0">
     <w:nsid w:val="660055E8"/>
     <w:multiLevelType w:val="hybridMultilevel"/>
     <w:tmpl w:val="D11EEAC8"/>
@@ -17568,7 +18385,7 @@
       </w:rPr>
     </w:lvl>
   </w:abstractNum>
-  <w:abstractNum w:abstractNumId="45" w15:restartNumberingAfterBreak="0">
+  <w:abstractNum w:abstractNumId="46" w15:restartNumberingAfterBreak="0">
     <w:nsid w:val="66F3403B"/>
     <w:multiLevelType w:val="hybridMultilevel"/>
     <w:tmpl w:val="C73E294C"/>
@@ -17681,7 +18498,7 @@
       </w:rPr>
     </w:lvl>
   </w:abstractNum>
-  <w:abstractNum w:abstractNumId="46" w15:restartNumberingAfterBreak="0">
+  <w:abstractNum w:abstractNumId="47" w15:restartNumberingAfterBreak="0">
     <w:nsid w:val="68A015F2"/>
     <w:multiLevelType w:val="hybridMultilevel"/>
     <w:tmpl w:val="F1E2F768"/>
@@ -17794,7 +18611,7 @@
       </w:rPr>
     </w:lvl>
   </w:abstractNum>
-  <w:abstractNum w:abstractNumId="47" w15:restartNumberingAfterBreak="0">
+  <w:abstractNum w:abstractNumId="48" w15:restartNumberingAfterBreak="0">
     <w:nsid w:val="69274C4A"/>
     <w:multiLevelType w:val="hybridMultilevel"/>
     <w:tmpl w:val="E34A52F2"/>
@@ -17907,7 +18724,7 @@
       </w:rPr>
     </w:lvl>
   </w:abstractNum>
-  <w:abstractNum w:abstractNumId="48" w15:restartNumberingAfterBreak="0">
+  <w:abstractNum w:abstractNumId="49" w15:restartNumberingAfterBreak="0">
     <w:nsid w:val="6A1A3994"/>
     <w:multiLevelType w:val="hybridMultilevel"/>
     <w:tmpl w:val="00E82092"/>
@@ -18020,7 +18837,7 @@
       </w:rPr>
     </w:lvl>
   </w:abstractNum>
-  <w:abstractNum w:abstractNumId="49" w15:restartNumberingAfterBreak="0">
+  <w:abstractNum w:abstractNumId="50" w15:restartNumberingAfterBreak="0">
     <w:nsid w:val="6AD5439E"/>
     <w:multiLevelType w:val="hybridMultilevel"/>
     <w:tmpl w:val="B1B85906"/>
@@ -18133,7 +18950,7 @@
       </w:rPr>
     </w:lvl>
   </w:abstractNum>
-  <w:abstractNum w:abstractNumId="50" w15:restartNumberingAfterBreak="0">
+  <w:abstractNum w:abstractNumId="51" w15:restartNumberingAfterBreak="0">
     <w:nsid w:val="6B0D150B"/>
     <w:multiLevelType w:val="hybridMultilevel"/>
     <w:tmpl w:val="F6944D42"/>
@@ -18246,7 +19063,7 @@
       </w:rPr>
     </w:lvl>
   </w:abstractNum>
-  <w:abstractNum w:abstractNumId="51" w15:restartNumberingAfterBreak="0">
+  <w:abstractNum w:abstractNumId="52" w15:restartNumberingAfterBreak="0">
     <w:nsid w:val="70C62425"/>
     <w:multiLevelType w:val="hybridMultilevel"/>
     <w:tmpl w:val="CAB4EF9C"/>
@@ -18359,7 +19176,7 @@
       </w:rPr>
     </w:lvl>
   </w:abstractNum>
-  <w:abstractNum w:abstractNumId="52" w15:restartNumberingAfterBreak="0">
+  <w:abstractNum w:abstractNumId="53" w15:restartNumberingAfterBreak="0">
     <w:nsid w:val="715D536A"/>
     <w:multiLevelType w:val="hybridMultilevel"/>
     <w:tmpl w:val="F5F45CC8"/>
@@ -18472,7 +19289,7 @@
       </w:rPr>
     </w:lvl>
   </w:abstractNum>
-  <w:abstractNum w:abstractNumId="53" w15:restartNumberingAfterBreak="0">
+  <w:abstractNum w:abstractNumId="54" w15:restartNumberingAfterBreak="0">
     <w:nsid w:val="7216098F"/>
     <w:multiLevelType w:val="hybridMultilevel"/>
     <w:tmpl w:val="E9481C18"/>
@@ -18585,7 +19402,7 @@
       </w:rPr>
     </w:lvl>
   </w:abstractNum>
-  <w:abstractNum w:abstractNumId="54" w15:restartNumberingAfterBreak="0">
+  <w:abstractNum w:abstractNumId="55" w15:restartNumberingAfterBreak="0">
     <w:nsid w:val="77747F71"/>
     <w:multiLevelType w:val="hybridMultilevel"/>
     <w:tmpl w:val="D938C3EC"/>
@@ -18698,7 +19515,7 @@
       </w:rPr>
     </w:lvl>
   </w:abstractNum>
-  <w:abstractNum w:abstractNumId="55" w15:restartNumberingAfterBreak="0">
+  <w:abstractNum w:abstractNumId="56" w15:restartNumberingAfterBreak="0">
     <w:nsid w:val="7864551D"/>
     <w:multiLevelType w:val="hybridMultilevel"/>
     <w:tmpl w:val="E27A1564"/>
@@ -18811,7 +19628,7 @@
       </w:rPr>
     </w:lvl>
   </w:abstractNum>
-  <w:abstractNum w:abstractNumId="56" w15:restartNumberingAfterBreak="0">
+  <w:abstractNum w:abstractNumId="57" w15:restartNumberingAfterBreak="0">
     <w:nsid w:val="7B0B3A99"/>
     <w:multiLevelType w:val="hybridMultilevel"/>
     <w:tmpl w:val="E59077E0"/>
@@ -18924,7 +19741,7 @@
       </w:rPr>
     </w:lvl>
   </w:abstractNum>
-  <w:abstractNum w:abstractNumId="57" w15:restartNumberingAfterBreak="0">
+  <w:abstractNum w:abstractNumId="58" w15:restartNumberingAfterBreak="0">
     <w:nsid w:val="7BB22DD4"/>
     <w:multiLevelType w:val="hybridMultilevel"/>
     <w:tmpl w:val="989AD2F0"/>
@@ -19037,7 +19854,7 @@
       </w:rPr>
     </w:lvl>
   </w:abstractNum>
-  <w:abstractNum w:abstractNumId="58" w15:restartNumberingAfterBreak="0">
+  <w:abstractNum w:abstractNumId="59" w15:restartNumberingAfterBreak="0">
     <w:nsid w:val="7D742C7E"/>
     <w:multiLevelType w:val="hybridMultilevel"/>
     <w:tmpl w:val="387435E4"/>
@@ -19150,7 +19967,7 @@
       </w:rPr>
     </w:lvl>
   </w:abstractNum>
-  <w:abstractNum w:abstractNumId="59" w15:restartNumberingAfterBreak="0">
+  <w:abstractNum w:abstractNumId="60" w15:restartNumberingAfterBreak="0">
     <w:nsid w:val="7FAB0DF1"/>
     <w:multiLevelType w:val="hybridMultilevel"/>
     <w:tmpl w:val="335465F8"/>
@@ -19263,7 +20080,7 @@
       </w:rPr>
     </w:lvl>
   </w:abstractNum>
-  <w:abstractNum w:abstractNumId="60" w15:restartNumberingAfterBreak="0">
+  <w:abstractNum w:abstractNumId="61" w15:restartNumberingAfterBreak="0">
     <w:nsid w:val="7FEA1427"/>
     <w:multiLevelType w:val="hybridMultilevel"/>
     <w:tmpl w:val="B9CAFE2E"/>
@@ -19376,188 +20193,191 @@
       </w:rPr>
     </w:lvl>
   </w:abstractNum>
-  <w:num w:numId="1" w16cid:durableId="1263412553">
+  <w:num w:numId="1" w16cid:durableId="1090782599">
+    <w:abstractNumId w:val="45"/>
+  </w:num>
+  <w:num w:numId="2" w16cid:durableId="983582382">
+    <w:abstractNumId w:val="31"/>
+  </w:num>
+  <w:num w:numId="3" w16cid:durableId="329523497">
+    <w:abstractNumId w:val="4"/>
+  </w:num>
+  <w:num w:numId="4" w16cid:durableId="1133136985">
+    <w:abstractNumId w:val="61"/>
+  </w:num>
+  <w:num w:numId="5" w16cid:durableId="1326781975">
+    <w:abstractNumId w:val="37"/>
+  </w:num>
+  <w:num w:numId="6" w16cid:durableId="144931150">
+    <w:abstractNumId w:val="5"/>
+  </w:num>
+  <w:num w:numId="7" w16cid:durableId="682509938">
+    <w:abstractNumId w:val="36"/>
+  </w:num>
+  <w:num w:numId="8" w16cid:durableId="684289505">
+    <w:abstractNumId w:val="26"/>
+  </w:num>
+  <w:num w:numId="9" w16cid:durableId="761024081">
+    <w:abstractNumId w:val="18"/>
+  </w:num>
+  <w:num w:numId="10" w16cid:durableId="525756904">
+    <w:abstractNumId w:val="43"/>
+  </w:num>
+  <w:num w:numId="11" w16cid:durableId="531263634">
+    <w:abstractNumId w:val="6"/>
+  </w:num>
+  <w:num w:numId="12" w16cid:durableId="1497914889">
+    <w:abstractNumId w:val="39"/>
+  </w:num>
+  <w:num w:numId="13" w16cid:durableId="804126935">
+    <w:abstractNumId w:val="2"/>
+  </w:num>
+  <w:num w:numId="14" w16cid:durableId="336615317">
+    <w:abstractNumId w:val="28"/>
+  </w:num>
+  <w:num w:numId="15" w16cid:durableId="349186011">
+    <w:abstractNumId w:val="32"/>
+  </w:num>
+  <w:num w:numId="16" w16cid:durableId="323123185">
+    <w:abstractNumId w:val="55"/>
+  </w:num>
+  <w:num w:numId="17" w16cid:durableId="1182354773">
+    <w:abstractNumId w:val="35"/>
+  </w:num>
+  <w:num w:numId="18" w16cid:durableId="1601063939">
+    <w:abstractNumId w:val="15"/>
+  </w:num>
+  <w:num w:numId="19" w16cid:durableId="2005475449">
+    <w:abstractNumId w:val="27"/>
+  </w:num>
+  <w:num w:numId="20" w16cid:durableId="823354175">
+    <w:abstractNumId w:val="23"/>
+  </w:num>
+  <w:num w:numId="21" w16cid:durableId="838348014">
+    <w:abstractNumId w:val="22"/>
+  </w:num>
+  <w:num w:numId="22" w16cid:durableId="1957105075">
+    <w:abstractNumId w:val="24"/>
+  </w:num>
+  <w:num w:numId="23" w16cid:durableId="1496917167">
+    <w:abstractNumId w:val="9"/>
+  </w:num>
+  <w:num w:numId="24" w16cid:durableId="1280838951">
+    <w:abstractNumId w:val="12"/>
+  </w:num>
+  <w:num w:numId="25" w16cid:durableId="224411592">
+    <w:abstractNumId w:val="50"/>
+  </w:num>
+  <w:num w:numId="26" w16cid:durableId="1451969806">
+    <w:abstractNumId w:val="34"/>
+  </w:num>
+  <w:num w:numId="27" w16cid:durableId="1844935182">
+    <w:abstractNumId w:val="7"/>
+  </w:num>
+  <w:num w:numId="28" w16cid:durableId="1072236767">
+    <w:abstractNumId w:val="53"/>
+  </w:num>
+  <w:num w:numId="29" w16cid:durableId="1743671709">
+    <w:abstractNumId w:val="47"/>
+  </w:num>
+  <w:num w:numId="30" w16cid:durableId="1659070746">
+    <w:abstractNumId w:val="19"/>
+  </w:num>
+  <w:num w:numId="31" w16cid:durableId="1761297692">
+    <w:abstractNumId w:val="20"/>
+  </w:num>
+  <w:num w:numId="32" w16cid:durableId="1440027158">
+    <w:abstractNumId w:val="41"/>
+  </w:num>
+  <w:num w:numId="33" w16cid:durableId="126096895">
+    <w:abstractNumId w:val="49"/>
+  </w:num>
+  <w:num w:numId="34" w16cid:durableId="1075395167">
+    <w:abstractNumId w:val="54"/>
+  </w:num>
+  <w:num w:numId="35" w16cid:durableId="852377847">
+    <w:abstractNumId w:val="21"/>
+  </w:num>
+  <w:num w:numId="36" w16cid:durableId="559287309">
+    <w:abstractNumId w:val="17"/>
+  </w:num>
+  <w:num w:numId="37" w16cid:durableId="734816915">
+    <w:abstractNumId w:val="10"/>
+  </w:num>
+  <w:num w:numId="38" w16cid:durableId="755589872">
+    <w:abstractNumId w:val="30"/>
+  </w:num>
+  <w:num w:numId="39" w16cid:durableId="946229475">
+    <w:abstractNumId w:val="52"/>
+  </w:num>
+  <w:num w:numId="40" w16cid:durableId="1659266263">
+    <w:abstractNumId w:val="13"/>
+  </w:num>
+  <w:num w:numId="41" w16cid:durableId="1507016323">
+    <w:abstractNumId w:val="33"/>
+  </w:num>
+  <w:num w:numId="42" w16cid:durableId="1534658359">
+    <w:abstractNumId w:val="46"/>
+  </w:num>
+  <w:num w:numId="43" w16cid:durableId="1465193815">
+    <w:abstractNumId w:val="14"/>
+  </w:num>
+  <w:num w:numId="44" w16cid:durableId="1354577154">
+    <w:abstractNumId w:val="38"/>
+  </w:num>
+  <w:num w:numId="45" w16cid:durableId="391192956">
+    <w:abstractNumId w:val="51"/>
+  </w:num>
+  <w:num w:numId="46" w16cid:durableId="226769918">
+    <w:abstractNumId w:val="1"/>
+  </w:num>
+  <w:num w:numId="47" w16cid:durableId="1473793926">
+    <w:abstractNumId w:val="42"/>
+  </w:num>
+  <w:num w:numId="48" w16cid:durableId="928318611">
+    <w:abstractNumId w:val="8"/>
+  </w:num>
+  <w:num w:numId="49" w16cid:durableId="1328942990">
+    <w:abstractNumId w:val="40"/>
+  </w:num>
+  <w:num w:numId="50" w16cid:durableId="1079444640">
+    <w:abstractNumId w:val="48"/>
+  </w:num>
+  <w:num w:numId="51" w16cid:durableId="781269263">
+    <w:abstractNumId w:val="56"/>
+  </w:num>
+  <w:num w:numId="52" w16cid:durableId="2778969">
+    <w:abstractNumId w:val="58"/>
+  </w:num>
+  <w:num w:numId="53" w16cid:durableId="1738940309">
+    <w:abstractNumId w:val="25"/>
+  </w:num>
+  <w:num w:numId="54" w16cid:durableId="1453204970">
+    <w:abstractNumId w:val="16"/>
+  </w:num>
+  <w:num w:numId="55" w16cid:durableId="529496776">
+    <w:abstractNumId w:val="60"/>
+  </w:num>
+  <w:num w:numId="56" w16cid:durableId="1810632386">
+    <w:abstractNumId w:val="57"/>
+  </w:num>
+  <w:num w:numId="57" w16cid:durableId="1402630767">
+    <w:abstractNumId w:val="11"/>
+  </w:num>
+  <w:num w:numId="58" w16cid:durableId="571239944">
+    <w:abstractNumId w:val="3"/>
+  </w:num>
+  <w:num w:numId="59" w16cid:durableId="139886086">
+    <w:abstractNumId w:val="0"/>
+  </w:num>
+  <w:num w:numId="60" w16cid:durableId="197203962">
+    <w:abstractNumId w:val="59"/>
+  </w:num>
+  <w:num w:numId="61" w16cid:durableId="1397702219">
     <w:abstractNumId w:val="44"/>
   </w:num>
-  <w:num w:numId="2" w16cid:durableId="899488022">
-    <w:abstractNumId w:val="30"/>
-  </w:num>
-  <w:num w:numId="3" w16cid:durableId="2017222481">
-    <w:abstractNumId w:val="4"/>
-  </w:num>
-  <w:num w:numId="4" w16cid:durableId="1901860098">
-    <w:abstractNumId w:val="60"/>
-  </w:num>
-  <w:num w:numId="5" w16cid:durableId="74984573">
-    <w:abstractNumId w:val="36"/>
-  </w:num>
-  <w:num w:numId="6" w16cid:durableId="1972786069">
-    <w:abstractNumId w:val="5"/>
-  </w:num>
-  <w:num w:numId="7" w16cid:durableId="1815637344">
-    <w:abstractNumId w:val="35"/>
-  </w:num>
-  <w:num w:numId="8" w16cid:durableId="347022718">
-    <w:abstractNumId w:val="26"/>
-  </w:num>
-  <w:num w:numId="9" w16cid:durableId="398097172">
-    <w:abstractNumId w:val="18"/>
-  </w:num>
-  <w:num w:numId="10" w16cid:durableId="1349407117">
-    <w:abstractNumId w:val="42"/>
-  </w:num>
-  <w:num w:numId="11" w16cid:durableId="1009719714">
-    <w:abstractNumId w:val="6"/>
-  </w:num>
-  <w:num w:numId="12" w16cid:durableId="1505784372">
-    <w:abstractNumId w:val="38"/>
-  </w:num>
-  <w:num w:numId="13" w16cid:durableId="994382696">
-    <w:abstractNumId w:val="2"/>
-  </w:num>
-  <w:num w:numId="14" w16cid:durableId="615865499">
-    <w:abstractNumId w:val="28"/>
-  </w:num>
-  <w:num w:numId="15" w16cid:durableId="294144444">
-    <w:abstractNumId w:val="31"/>
-  </w:num>
-  <w:num w:numId="16" w16cid:durableId="1319572945">
-    <w:abstractNumId w:val="54"/>
-  </w:num>
-  <w:num w:numId="17" w16cid:durableId="1451439315">
-    <w:abstractNumId w:val="34"/>
-  </w:num>
-  <w:num w:numId="18" w16cid:durableId="1137182612">
-    <w:abstractNumId w:val="15"/>
-  </w:num>
-  <w:num w:numId="19" w16cid:durableId="2045137515">
-    <w:abstractNumId w:val="27"/>
-  </w:num>
-  <w:num w:numId="20" w16cid:durableId="622150762">
-    <w:abstractNumId w:val="23"/>
-  </w:num>
-  <w:num w:numId="21" w16cid:durableId="1899054535">
-    <w:abstractNumId w:val="22"/>
-  </w:num>
-  <w:num w:numId="22" w16cid:durableId="1233732247">
-    <w:abstractNumId w:val="24"/>
-  </w:num>
-  <w:num w:numId="23" w16cid:durableId="896673516">
-    <w:abstractNumId w:val="9"/>
-  </w:num>
-  <w:num w:numId="24" w16cid:durableId="1764183739">
-    <w:abstractNumId w:val="12"/>
-  </w:num>
-  <w:num w:numId="25" w16cid:durableId="1047409749">
-    <w:abstractNumId w:val="49"/>
-  </w:num>
-  <w:num w:numId="26" w16cid:durableId="893853973">
-    <w:abstractNumId w:val="33"/>
-  </w:num>
-  <w:num w:numId="27" w16cid:durableId="896939671">
-    <w:abstractNumId w:val="7"/>
-  </w:num>
-  <w:num w:numId="28" w16cid:durableId="1231500423">
-    <w:abstractNumId w:val="52"/>
-  </w:num>
-  <w:num w:numId="29" w16cid:durableId="553274425">
-    <w:abstractNumId w:val="46"/>
-  </w:num>
-  <w:num w:numId="30" w16cid:durableId="1279489898">
-    <w:abstractNumId w:val="19"/>
-  </w:num>
-  <w:num w:numId="31" w16cid:durableId="1709259215">
-    <w:abstractNumId w:val="20"/>
-  </w:num>
-  <w:num w:numId="32" w16cid:durableId="1268540665">
-    <w:abstractNumId w:val="40"/>
-  </w:num>
-  <w:num w:numId="33" w16cid:durableId="1045562303">
-    <w:abstractNumId w:val="48"/>
-  </w:num>
-  <w:num w:numId="34" w16cid:durableId="1736199498">
-    <w:abstractNumId w:val="53"/>
-  </w:num>
-  <w:num w:numId="35" w16cid:durableId="804810477">
-    <w:abstractNumId w:val="21"/>
-  </w:num>
-  <w:num w:numId="36" w16cid:durableId="2006088625">
-    <w:abstractNumId w:val="17"/>
-  </w:num>
-  <w:num w:numId="37" w16cid:durableId="302930118">
-    <w:abstractNumId w:val="10"/>
-  </w:num>
-  <w:num w:numId="38" w16cid:durableId="2133210477">
+  <w:num w:numId="62" w16cid:durableId="1697660991">
     <w:abstractNumId w:val="29"/>
-  </w:num>
-  <w:num w:numId="39" w16cid:durableId="1837382615">
-    <w:abstractNumId w:val="51"/>
-  </w:num>
-  <w:num w:numId="40" w16cid:durableId="831264402">
-    <w:abstractNumId w:val="13"/>
-  </w:num>
-  <w:num w:numId="41" w16cid:durableId="1252735658">
-    <w:abstractNumId w:val="32"/>
-  </w:num>
-  <w:num w:numId="42" w16cid:durableId="774599501">
-    <w:abstractNumId w:val="45"/>
-  </w:num>
-  <w:num w:numId="43" w16cid:durableId="1529636467">
-    <w:abstractNumId w:val="14"/>
-  </w:num>
-  <w:num w:numId="44" w16cid:durableId="1341007891">
-    <w:abstractNumId w:val="37"/>
-  </w:num>
-  <w:num w:numId="45" w16cid:durableId="944188742">
-    <w:abstractNumId w:val="50"/>
-  </w:num>
-  <w:num w:numId="46" w16cid:durableId="1765757890">
-    <w:abstractNumId w:val="1"/>
-  </w:num>
-  <w:num w:numId="47" w16cid:durableId="1163085528">
-    <w:abstractNumId w:val="41"/>
-  </w:num>
-  <w:num w:numId="48" w16cid:durableId="852500522">
-    <w:abstractNumId w:val="8"/>
-  </w:num>
-  <w:num w:numId="49" w16cid:durableId="1971327963">
-    <w:abstractNumId w:val="39"/>
-  </w:num>
-  <w:num w:numId="50" w16cid:durableId="594098126">
-    <w:abstractNumId w:val="47"/>
-  </w:num>
-  <w:num w:numId="51" w16cid:durableId="385373263">
-    <w:abstractNumId w:val="55"/>
-  </w:num>
-  <w:num w:numId="52" w16cid:durableId="1716268253">
-    <w:abstractNumId w:val="57"/>
-  </w:num>
-  <w:num w:numId="53" w16cid:durableId="637689520">
-    <w:abstractNumId w:val="25"/>
-  </w:num>
-  <w:num w:numId="54" w16cid:durableId="932014546">
-    <w:abstractNumId w:val="16"/>
-  </w:num>
-  <w:num w:numId="55" w16cid:durableId="884174718">
-    <w:abstractNumId w:val="59"/>
-  </w:num>
-  <w:num w:numId="56" w16cid:durableId="1117410825">
-    <w:abstractNumId w:val="56"/>
-  </w:num>
-  <w:num w:numId="57" w16cid:durableId="1848639706">
-    <w:abstractNumId w:val="11"/>
-  </w:num>
-  <w:num w:numId="58" w16cid:durableId="1325012514">
-    <w:abstractNumId w:val="3"/>
-  </w:num>
-  <w:num w:numId="59" w16cid:durableId="80609463">
-    <w:abstractNumId w:val="0"/>
-  </w:num>
-  <w:num w:numId="60" w16cid:durableId="1375033649">
-    <w:abstractNumId w:val="58"/>
-  </w:num>
-  <w:num w:numId="61" w16cid:durableId="1536505930">
-    <w:abstractNumId w:val="43"/>
   </w:num>
   <w:numIdMacAtCleanup w:val="52"/>
 </w:numbering>
@@ -20702,7 +21522,7 @@
 </file>
 
 <file path=customXml/itemProps1.xml><?xml version="1.0" encoding="utf-8"?>
-<ds:datastoreItem xmlns:ds="http://schemas.openxmlformats.org/officeDocument/2006/customXml" ds:itemID="{7F9C229A-6166-482F-95ED-839416C8559D}">
+<ds:datastoreItem xmlns:ds="http://schemas.openxmlformats.org/officeDocument/2006/customXml" ds:itemID="{3A62F8D6-49D6-4E4A-92E7-978AD5B7DBD5}">
   <ds:schemaRefs>
     <ds:schemaRef ds:uri="http://schemas.openxmlformats.org/officeDocument/2006/bibliography"/>
   </ds:schemaRefs>
